--- a/PMS/Data/temp_confirmation.docx
+++ b/PMS/Data/temp_confirmation.docx
@@ -1,17 +1,1158 @@
 
 <file path=word/document.xml><?xml version="1.0" encoding="utf-8"?>
-<w:document xmlns:wpc="http://schemas.microsoft.com/office/word/2010/wordprocessingCanvas" xmlns:cx="http://schemas.microsoft.com/office/drawing/2014/chartex" xmlns:cx1="http://schemas.microsoft.com/office/drawing/2015/9/8/chartex" xmlns:mc="http://schemas.openxmlformats.org/markup-compatibility/2006" xmlns:o="urn:schemas-microsoft-com:office:office" xmlns:r="http://schemas.openxmlformats.org/officeDocument/2006/relationships" xmlns:m="http://schemas.openxmlformats.org/officeDocument/2006/math" xmlns:v="urn:schemas-microsoft-com:vml" xmlns:wp14="http://schemas.microsoft.com/office/word/2010/wordprocessingDrawing" xmlns:wp="http://schemas.openxmlformats.org/drawingml/2006/wordprocessingDrawing" xmlns:w10="urn:schemas-microsoft-com:office:word" xmlns:w="http://schemas.openxmlformats.org/wordprocessingml/2006/main" xmlns:w14="http://schemas.microsoft.com/office/word/2010/wordml" xmlns:w15="http://schemas.microsoft.com/office/word/2012/wordml" xmlns:w16se="http://schemas.microsoft.com/office/word/2015/wordml/symex" xmlns:wpg="http://schemas.microsoft.com/office/word/2010/wordprocessingGroup" xmlns:wpi="http://schemas.microsoft.com/office/word/2010/wordprocessingInk" xmlns:wne="http://schemas.microsoft.com/office/word/2006/wordml" xmlns:wps="http://schemas.microsoft.com/office/word/2010/wordprocessingShape" mc:Ignorable="w14 w15 w16se wp14">
+<w:document xmlns:wpc="http://schemas.microsoft.com/office/word/2010/wordprocessingCanvas" xmlns:cx="http://schemas.microsoft.com/office/drawing/2014/chartex" xmlns:mc="http://schemas.openxmlformats.org/markup-compatibility/2006" xmlns:o="urn:schemas-microsoft-com:office:office" xmlns:r="http://schemas.openxmlformats.org/officeDocument/2006/relationships" xmlns:m="http://schemas.openxmlformats.org/officeDocument/2006/math" xmlns:v="urn:schemas-microsoft-com:vml" xmlns:wp14="http://schemas.microsoft.com/office/word/2010/wordprocessingDrawing" xmlns:wp="http://schemas.openxmlformats.org/drawingml/2006/wordprocessingDrawing" xmlns:w10="urn:schemas-microsoft-com:office:word" xmlns:w="http://schemas.openxmlformats.org/wordprocessingml/2006/main" xmlns:w14="http://schemas.microsoft.com/office/word/2010/wordml" xmlns:w15="http://schemas.microsoft.com/office/word/2012/wordml" xmlns:w16se="http://schemas.microsoft.com/office/word/2015/wordml/symex" xmlns:wpg="http://schemas.microsoft.com/office/word/2010/wordprocessingGroup" xmlns:wpi="http://schemas.microsoft.com/office/word/2010/wordprocessingInk" xmlns:wne="http://schemas.microsoft.com/office/word/2006/wordml" xmlns:wps="http://schemas.microsoft.com/office/word/2010/wordprocessingShape" mc:Ignorable="w14 w15 w16se wp14">
   <w:body>
     <w:p>
+      <w:bookmarkStart w:id="0" w:name="_GoBack"/>
       <w:r>
         <w:rPr>
           <w:noProof/>
-          <w:lang w:eastAsia="en-PH"/>
+          <w:lang w:val="en-US"/>
+        </w:rPr>
+        <mc:AlternateContent>
+          <mc:Choice Requires="wpg">
+            <w:drawing>
+              <wp:anchor distT="0" distB="0" distL="114300" distR="114300" simplePos="0" relativeHeight="251715584" behindDoc="0" locked="0" layoutInCell="1" allowOverlap="1" wp14:anchorId="466FDB24" wp14:editId="4C36C201">
+                <wp:simplePos x="0" y="0"/>
+                <wp:positionH relativeFrom="column">
+                  <wp:posOffset>0</wp:posOffset>
+                </wp:positionH>
+                <wp:positionV relativeFrom="paragraph">
+                  <wp:posOffset>0</wp:posOffset>
+                </wp:positionV>
+                <wp:extent cx="6915150" cy="9305925"/>
+                <wp:effectExtent l="0" t="0" r="0" b="9525"/>
+                <wp:wrapTight wrapText="bothSides">
+                  <wp:wrapPolygon edited="0">
+                    <wp:start x="0" y="0"/>
+                    <wp:lineTo x="0" y="21578"/>
+                    <wp:lineTo x="21540" y="21578"/>
+                    <wp:lineTo x="21540" y="0"/>
+                    <wp:lineTo x="0" y="0"/>
+                  </wp:wrapPolygon>
+                </wp:wrapTight>
+                <wp:docPr id="31" name="Group 31"/>
+                <wp:cNvGraphicFramePr/>
+                <a:graphic xmlns:a="http://schemas.openxmlformats.org/drawingml/2006/main">
+                  <a:graphicData uri="http://schemas.microsoft.com/office/word/2010/wordprocessingGroup">
+                    <wpg:wgp>
+                      <wpg:cNvGrpSpPr/>
+                      <wpg:grpSpPr>
+                        <a:xfrm>
+                          <a:off x="0" y="0"/>
+                          <a:ext cx="6915150" cy="9305925"/>
+                          <a:chOff x="0" y="0"/>
+                          <a:chExt cx="6915150" cy="9305925"/>
+                        </a:xfrm>
+                      </wpg:grpSpPr>
+                      <pic:pic xmlns:pic="http://schemas.openxmlformats.org/drawingml/2006/picture">
+                        <pic:nvPicPr>
+                          <pic:cNvPr id="1" name="Picture 1" descr="C:\Users\josep\AppData\Local\Temp\ksohtml\wps3137.tmp.jpg"/>
+                          <pic:cNvPicPr>
+                            <a:picLocks noChangeAspect="1"/>
+                          </pic:cNvPicPr>
+                        </pic:nvPicPr>
+                        <pic:blipFill>
+                          <a:blip r:embed="rId5">
+                            <a:extLst>
+                              <a:ext uri="{28A0092B-C50C-407E-A947-70E740481C1C}">
+                                <a14:useLocalDpi xmlns:a14="http://schemas.microsoft.com/office/drawing/2010/main" val="0"/>
+                              </a:ext>
+                            </a:extLst>
+                          </a:blip>
+                          <a:srcRect/>
+                          <a:stretch>
+                            <a:fillRect/>
+                          </a:stretch>
+                        </pic:blipFill>
+                        <pic:spPr bwMode="auto">
+                          <a:xfrm>
+                            <a:off x="0" y="0"/>
+                            <a:ext cx="6915150" cy="9305925"/>
+                          </a:xfrm>
+                          <a:prstGeom prst="rect">
+                            <a:avLst/>
+                          </a:prstGeom>
+                          <a:noFill/>
+                          <a:ln>
+                            <a:noFill/>
+                          </a:ln>
+                        </pic:spPr>
+                      </pic:pic>
+                      <pic:pic xmlns:pic="http://schemas.openxmlformats.org/drawingml/2006/picture">
+                        <pic:nvPicPr>
+                          <pic:cNvPr id="2" name="Picture 2" descr="C:\Users\josep\AppData\Local\Temp\ksohtml\wpsC087.tmp.png"/>
+                          <pic:cNvPicPr>
+                            <a:picLocks noChangeAspect="1"/>
+                          </pic:cNvPicPr>
+                        </pic:nvPicPr>
+                        <pic:blipFill>
+                          <a:blip r:embed="rId6">
+                            <a:extLst>
+                              <a:ext uri="{28A0092B-C50C-407E-A947-70E740481C1C}">
+                                <a14:useLocalDpi xmlns:a14="http://schemas.microsoft.com/office/drawing/2010/main" val="0"/>
+                              </a:ext>
+                            </a:extLst>
+                          </a:blip>
+                          <a:srcRect/>
+                          <a:stretch>
+                            <a:fillRect/>
+                          </a:stretch>
+                        </pic:blipFill>
+                        <pic:spPr bwMode="auto">
+                          <a:xfrm>
+                            <a:off x="993913" y="496957"/>
+                            <a:ext cx="4873625" cy="593090"/>
+                          </a:xfrm>
+                          <a:prstGeom prst="rect">
+                            <a:avLst/>
+                          </a:prstGeom>
+                          <a:noFill/>
+                          <a:ln>
+                            <a:noFill/>
+                          </a:ln>
+                        </pic:spPr>
+                      </pic:pic>
+                      <pic:pic xmlns:pic="http://schemas.openxmlformats.org/drawingml/2006/picture">
+                        <pic:nvPicPr>
+                          <pic:cNvPr id="3" name="Picture 3" descr="C:\Users\josep\AppData\Local\Temp\ksohtml\wps34ED.tmp.png"/>
+                          <pic:cNvPicPr>
+                            <a:picLocks noChangeAspect="1"/>
+                          </pic:cNvPicPr>
+                        </pic:nvPicPr>
+                        <pic:blipFill>
+                          <a:blip r:embed="rId7">
+                            <a:extLst>
+                              <a:ext uri="{28A0092B-C50C-407E-A947-70E740481C1C}">
+                                <a14:useLocalDpi xmlns:a14="http://schemas.microsoft.com/office/drawing/2010/main" val="0"/>
+                              </a:ext>
+                            </a:extLst>
+                          </a:blip>
+                          <a:srcRect/>
+                          <a:stretch>
+                            <a:fillRect/>
+                          </a:stretch>
+                        </pic:blipFill>
+                        <pic:spPr bwMode="auto">
+                          <a:xfrm>
+                            <a:off x="2315817" y="1192696"/>
+                            <a:ext cx="2227580" cy="817245"/>
+                          </a:xfrm>
+                          <a:prstGeom prst="rect">
+                            <a:avLst/>
+                          </a:prstGeom>
+                          <a:noFill/>
+                          <a:ln>
+                            <a:noFill/>
+                          </a:ln>
+                        </pic:spPr>
+                      </pic:pic>
+                      <pic:pic xmlns:pic="http://schemas.openxmlformats.org/drawingml/2006/picture">
+                        <pic:nvPicPr>
+                          <pic:cNvPr id="4" name="Picture 4" descr="C:\Users\josep\AppData\Local\Temp\ksohtml\wpsC835.tmp.png"/>
+                          <pic:cNvPicPr>
+                            <a:picLocks noChangeAspect="1"/>
+                          </pic:cNvPicPr>
+                        </pic:nvPicPr>
+                        <pic:blipFill>
+                          <a:blip r:embed="rId8">
+                            <a:extLst>
+                              <a:ext uri="{28A0092B-C50C-407E-A947-70E740481C1C}">
+                                <a14:useLocalDpi xmlns:a14="http://schemas.microsoft.com/office/drawing/2010/main" val="0"/>
+                              </a:ext>
+                            </a:extLst>
+                          </a:blip>
+                          <a:srcRect/>
+                          <a:stretch>
+                            <a:fillRect/>
+                          </a:stretch>
+                        </pic:blipFill>
+                        <pic:spPr bwMode="auto">
+                          <a:xfrm>
+                            <a:off x="1490870" y="2385391"/>
+                            <a:ext cx="3876675" cy="581025"/>
+                          </a:xfrm>
+                          <a:prstGeom prst="rect">
+                            <a:avLst/>
+                          </a:prstGeom>
+                          <a:noFill/>
+                          <a:ln>
+                            <a:noFill/>
+                          </a:ln>
+                        </pic:spPr>
+                      </pic:pic>
+                      <pic:pic xmlns:pic="http://schemas.openxmlformats.org/drawingml/2006/picture">
+                        <pic:nvPicPr>
+                          <pic:cNvPr id="5" name="Picture 5" descr="C:\Users\josep\AppData\Local\Temp\ksohtml\wps6178.tmp.png"/>
+                          <pic:cNvPicPr>
+                            <a:picLocks noChangeAspect="1"/>
+                          </pic:cNvPicPr>
+                        </pic:nvPicPr>
+                        <pic:blipFill>
+                          <a:blip r:embed="rId9">
+                            <a:extLst>
+                              <a:ext uri="{28A0092B-C50C-407E-A947-70E740481C1C}">
+                                <a14:useLocalDpi xmlns:a14="http://schemas.microsoft.com/office/drawing/2010/main" val="0"/>
+                              </a:ext>
+                            </a:extLst>
+                          </a:blip>
+                          <a:srcRect/>
+                          <a:stretch>
+                            <a:fillRect/>
+                          </a:stretch>
+                        </pic:blipFill>
+                        <pic:spPr bwMode="auto">
+                          <a:xfrm>
+                            <a:off x="566530" y="3240157"/>
+                            <a:ext cx="693420" cy="394335"/>
+                          </a:xfrm>
+                          <a:prstGeom prst="rect">
+                            <a:avLst/>
+                          </a:prstGeom>
+                          <a:noFill/>
+                          <a:ln>
+                            <a:noFill/>
+                          </a:ln>
+                        </pic:spPr>
+                      </pic:pic>
+                      <pic:pic xmlns:pic="http://schemas.openxmlformats.org/drawingml/2006/picture">
+                        <pic:nvPicPr>
+                          <pic:cNvPr id="6" name="Picture 6" descr="C:\Users\josep\AppData\Local\Temp\ksohtml\wpsAEDE.tmp.jpg"/>
+                          <pic:cNvPicPr>
+                            <a:picLocks noChangeAspect="1"/>
+                          </pic:cNvPicPr>
+                        </pic:nvPicPr>
+                        <pic:blipFill>
+                          <a:blip r:embed="rId10">
+                            <a:extLst>
+                              <a:ext uri="{28A0092B-C50C-407E-A947-70E740481C1C}">
+                                <a14:useLocalDpi xmlns:a14="http://schemas.microsoft.com/office/drawing/2010/main" val="0"/>
+                              </a:ext>
+                            </a:extLst>
+                          </a:blip>
+                          <a:srcRect/>
+                          <a:stretch>
+                            <a:fillRect/>
+                          </a:stretch>
+                        </pic:blipFill>
+                        <pic:spPr bwMode="auto">
+                          <a:xfrm>
+                            <a:off x="1262270" y="3508513"/>
+                            <a:ext cx="5305425" cy="114300"/>
+                          </a:xfrm>
+                          <a:prstGeom prst="rect">
+                            <a:avLst/>
+                          </a:prstGeom>
+                          <a:noFill/>
+                          <a:ln>
+                            <a:noFill/>
+                          </a:ln>
+                        </pic:spPr>
+                      </pic:pic>
+                      <pic:pic xmlns:pic="http://schemas.openxmlformats.org/drawingml/2006/picture">
+                        <pic:nvPicPr>
+                          <pic:cNvPr id="7" name="Picture 7" descr="C:\Users\josep\AppData\Local\Temp\ksohtml\wpsA62F.tmp.png"/>
+                          <pic:cNvPicPr>
+                            <a:picLocks noChangeAspect="1"/>
+                          </pic:cNvPicPr>
+                        </pic:nvPicPr>
+                        <pic:blipFill>
+                          <a:blip r:embed="rId11">
+                            <a:extLst>
+                              <a:ext uri="{28A0092B-C50C-407E-A947-70E740481C1C}">
+                                <a14:useLocalDpi xmlns:a14="http://schemas.microsoft.com/office/drawing/2010/main" val="0"/>
+                              </a:ext>
+                            </a:extLst>
+                          </a:blip>
+                          <a:srcRect/>
+                          <a:stretch>
+                            <a:fillRect/>
+                          </a:stretch>
+                        </pic:blipFill>
+                        <pic:spPr bwMode="auto">
+                          <a:xfrm>
+                            <a:off x="2226365" y="3657600"/>
+                            <a:ext cx="2402840" cy="495935"/>
+                          </a:xfrm>
+                          <a:prstGeom prst="rect">
+                            <a:avLst/>
+                          </a:prstGeom>
+                          <a:noFill/>
+                          <a:ln>
+                            <a:noFill/>
+                          </a:ln>
+                        </pic:spPr>
+                      </pic:pic>
+                      <pic:pic xmlns:pic="http://schemas.openxmlformats.org/drawingml/2006/picture">
+                        <pic:nvPicPr>
+                          <pic:cNvPr id="8" name="Picture 8" descr="C:\Users\josep\AppData\Local\Temp\ksohtml\wpsAEDE.tmp.jpg"/>
+                          <pic:cNvPicPr>
+                            <a:picLocks noChangeAspect="1"/>
+                          </pic:cNvPicPr>
+                        </pic:nvPicPr>
+                        <pic:blipFill>
+                          <a:blip r:embed="rId10">
+                            <a:extLst>
+                              <a:ext uri="{28A0092B-C50C-407E-A947-70E740481C1C}">
+                                <a14:useLocalDpi xmlns:a14="http://schemas.microsoft.com/office/drawing/2010/main" val="0"/>
+                              </a:ext>
+                            </a:extLst>
+                          </a:blip>
+                          <a:srcRect/>
+                          <a:stretch>
+                            <a:fillRect/>
+                          </a:stretch>
+                        </pic:blipFill>
+                        <pic:spPr bwMode="auto">
+                          <a:xfrm>
+                            <a:off x="1272209" y="4442791"/>
+                            <a:ext cx="1739900" cy="114300"/>
+                          </a:xfrm>
+                          <a:prstGeom prst="rect">
+                            <a:avLst/>
+                          </a:prstGeom>
+                          <a:noFill/>
+                          <a:ln>
+                            <a:noFill/>
+                          </a:ln>
+                        </pic:spPr>
+                      </pic:pic>
+                      <pic:pic xmlns:pic="http://schemas.openxmlformats.org/drawingml/2006/picture">
+                        <pic:nvPicPr>
+                          <pic:cNvPr id="10" name="Picture 10" descr="C:\Users\josep\AppData\Local\Temp\ksohtml\wps3E69.tmp.png"/>
+                          <pic:cNvPicPr>
+                            <a:picLocks noChangeAspect="1"/>
+                          </pic:cNvPicPr>
+                        </pic:nvPicPr>
+                        <pic:blipFill>
+                          <a:blip r:embed="rId12">
+                            <a:extLst>
+                              <a:ext uri="{28A0092B-C50C-407E-A947-70E740481C1C}">
+                                <a14:useLocalDpi xmlns:a14="http://schemas.microsoft.com/office/drawing/2010/main" val="0"/>
+                              </a:ext>
+                            </a:extLst>
+                          </a:blip>
+                          <a:srcRect/>
+                          <a:stretch>
+                            <a:fillRect/>
+                          </a:stretch>
+                        </pic:blipFill>
+                        <pic:spPr bwMode="auto">
+                          <a:xfrm>
+                            <a:off x="457200" y="4154557"/>
+                            <a:ext cx="790575" cy="346075"/>
+                          </a:xfrm>
+                          <a:prstGeom prst="rect">
+                            <a:avLst/>
+                          </a:prstGeom>
+                          <a:noFill/>
+                          <a:ln>
+                            <a:noFill/>
+                          </a:ln>
+                        </pic:spPr>
+                      </pic:pic>
+                      <pic:pic xmlns:pic="http://schemas.openxmlformats.org/drawingml/2006/picture">
+                        <pic:nvPicPr>
+                          <pic:cNvPr id="11" name="Picture 11" descr="C:\Users\josep\AppData\Local\Temp\ksohtml\wpsEA94.tmp.png"/>
+                          <pic:cNvPicPr>
+                            <a:picLocks noChangeAspect="1"/>
+                          </pic:cNvPicPr>
+                        </pic:nvPicPr>
+                        <pic:blipFill>
+                          <a:blip r:embed="rId13">
+                            <a:extLst>
+                              <a:ext uri="{28A0092B-C50C-407E-A947-70E740481C1C}">
+                                <a14:useLocalDpi xmlns:a14="http://schemas.microsoft.com/office/drawing/2010/main" val="0"/>
+                              </a:ext>
+                            </a:extLst>
+                          </a:blip>
+                          <a:srcRect/>
+                          <a:stretch>
+                            <a:fillRect/>
+                          </a:stretch>
+                        </pic:blipFill>
+                        <pic:spPr bwMode="auto">
+                          <a:xfrm>
+                            <a:off x="3011557" y="4154557"/>
+                            <a:ext cx="690880" cy="515620"/>
+                          </a:xfrm>
+                          <a:prstGeom prst="rect">
+                            <a:avLst/>
+                          </a:prstGeom>
+                          <a:noFill/>
+                          <a:ln>
+                            <a:noFill/>
+                          </a:ln>
+                        </pic:spPr>
+                      </pic:pic>
+                      <pic:pic xmlns:pic="http://schemas.openxmlformats.org/drawingml/2006/picture">
+                        <pic:nvPicPr>
+                          <pic:cNvPr id="12" name="Picture 12" descr="C:\Users\josep\AppData\Local\Temp\ksohtml\wpsAEDE.tmp.jpg"/>
+                          <pic:cNvPicPr>
+                            <a:picLocks noChangeAspect="1"/>
+                          </pic:cNvPicPr>
+                        </pic:nvPicPr>
+                        <pic:blipFill>
+                          <a:blip r:embed="rId10">
+                            <a:extLst>
+                              <a:ext uri="{28A0092B-C50C-407E-A947-70E740481C1C}">
+                                <a14:useLocalDpi xmlns:a14="http://schemas.microsoft.com/office/drawing/2010/main" val="0"/>
+                              </a:ext>
+                            </a:extLst>
+                          </a:blip>
+                          <a:srcRect/>
+                          <a:stretch>
+                            <a:fillRect/>
+                          </a:stretch>
+                        </pic:blipFill>
+                        <pic:spPr bwMode="auto">
+                          <a:xfrm>
+                            <a:off x="3707296" y="4442791"/>
+                            <a:ext cx="1985645" cy="114300"/>
+                          </a:xfrm>
+                          <a:prstGeom prst="rect">
+                            <a:avLst/>
+                          </a:prstGeom>
+                          <a:noFill/>
+                          <a:ln>
+                            <a:noFill/>
+                          </a:ln>
+                        </pic:spPr>
+                      </pic:pic>
+                      <pic:pic xmlns:pic="http://schemas.openxmlformats.org/drawingml/2006/picture">
+                        <pic:nvPicPr>
+                          <pic:cNvPr id="13" name="Picture 13" descr="C:\Users\josep\AppData\Local\Temp\ksohtml\wpsAEDE.tmp.jpg"/>
+                          <pic:cNvPicPr>
+                            <a:picLocks noChangeAspect="1"/>
+                          </pic:cNvPicPr>
+                        </pic:nvPicPr>
+                        <pic:blipFill>
+                          <a:blip r:embed="rId10">
+                            <a:extLst>
+                              <a:ext uri="{28A0092B-C50C-407E-A947-70E740481C1C}">
+                                <a14:useLocalDpi xmlns:a14="http://schemas.microsoft.com/office/drawing/2010/main" val="0"/>
+                              </a:ext>
+                            </a:extLst>
+                          </a:blip>
+                          <a:srcRect/>
+                          <a:stretch>
+                            <a:fillRect/>
+                          </a:stretch>
+                        </pic:blipFill>
+                        <pic:spPr bwMode="auto">
+                          <a:xfrm>
+                            <a:off x="6062870" y="4432852"/>
+                            <a:ext cx="474345" cy="114300"/>
+                          </a:xfrm>
+                          <a:prstGeom prst="rect">
+                            <a:avLst/>
+                          </a:prstGeom>
+                          <a:noFill/>
+                          <a:ln>
+                            <a:noFill/>
+                          </a:ln>
+                        </pic:spPr>
+                      </pic:pic>
+                      <pic:pic xmlns:pic="http://schemas.openxmlformats.org/drawingml/2006/picture">
+                        <pic:nvPicPr>
+                          <pic:cNvPr id="14" name="Picture 14" descr="C:\Users\josep\AppData\Local\Temp\ksohtml\wpsE344.tmp.png"/>
+                          <pic:cNvPicPr>
+                            <a:picLocks noChangeAspect="1"/>
+                          </pic:cNvPicPr>
+                        </pic:nvPicPr>
+                        <pic:blipFill>
+                          <a:blip r:embed="rId14">
+                            <a:extLst>
+                              <a:ext uri="{28A0092B-C50C-407E-A947-70E740481C1C}">
+                                <a14:useLocalDpi xmlns:a14="http://schemas.microsoft.com/office/drawing/2010/main" val="0"/>
+                              </a:ext>
+                            </a:extLst>
+                          </a:blip>
+                          <a:srcRect/>
+                          <a:stretch>
+                            <a:fillRect/>
+                          </a:stretch>
+                        </pic:blipFill>
+                        <pic:spPr bwMode="auto">
+                          <a:xfrm>
+                            <a:off x="487017" y="4671391"/>
+                            <a:ext cx="6124575" cy="581025"/>
+                          </a:xfrm>
+                          <a:prstGeom prst="rect">
+                            <a:avLst/>
+                          </a:prstGeom>
+                          <a:noFill/>
+                          <a:ln>
+                            <a:noFill/>
+                          </a:ln>
+                        </pic:spPr>
+                      </pic:pic>
+                      <pic:pic xmlns:pic="http://schemas.openxmlformats.org/drawingml/2006/picture">
+                        <pic:nvPicPr>
+                          <pic:cNvPr id="15" name="Picture 15" descr="C:\Users\josep\AppData\Local\Temp\ksohtml\wpsC383.tmp.png"/>
+                          <pic:cNvPicPr>
+                            <a:picLocks noChangeAspect="1"/>
+                          </pic:cNvPicPr>
+                        </pic:nvPicPr>
+                        <pic:blipFill>
+                          <a:blip r:embed="rId15">
+                            <a:extLst>
+                              <a:ext uri="{28A0092B-C50C-407E-A947-70E740481C1C}">
+                                <a14:useLocalDpi xmlns:a14="http://schemas.microsoft.com/office/drawing/2010/main" val="0"/>
+                              </a:ext>
+                            </a:extLst>
+                          </a:blip>
+                          <a:srcRect/>
+                          <a:stretch>
+                            <a:fillRect/>
+                          </a:stretch>
+                        </pic:blipFill>
+                        <pic:spPr bwMode="auto">
+                          <a:xfrm>
+                            <a:off x="2226365" y="5277678"/>
+                            <a:ext cx="2402840" cy="495935"/>
+                          </a:xfrm>
+                          <a:prstGeom prst="rect">
+                            <a:avLst/>
+                          </a:prstGeom>
+                          <a:noFill/>
+                          <a:ln>
+                            <a:noFill/>
+                          </a:ln>
+                        </pic:spPr>
+                      </pic:pic>
+                      <pic:pic xmlns:pic="http://schemas.openxmlformats.org/drawingml/2006/picture">
+                        <pic:nvPicPr>
+                          <pic:cNvPr id="16" name="Picture 16" descr="C:\Users\josep\AppData\Local\Temp\ksohtml\wps3C4E.tmp.png"/>
+                          <pic:cNvPicPr>
+                            <a:picLocks noChangeAspect="1"/>
+                          </pic:cNvPicPr>
+                        </pic:nvPicPr>
+                        <pic:blipFill>
+                          <a:blip r:embed="rId16">
+                            <a:extLst>
+                              <a:ext uri="{28A0092B-C50C-407E-A947-70E740481C1C}">
+                                <a14:useLocalDpi xmlns:a14="http://schemas.microsoft.com/office/drawing/2010/main" val="0"/>
+                              </a:ext>
+                            </a:extLst>
+                          </a:blip>
+                          <a:srcRect/>
+                          <a:stretch>
+                            <a:fillRect/>
+                          </a:stretch>
+                        </pic:blipFill>
+                        <pic:spPr bwMode="auto">
+                          <a:xfrm>
+                            <a:off x="516835" y="5804452"/>
+                            <a:ext cx="1252220" cy="492125"/>
+                          </a:xfrm>
+                          <a:prstGeom prst="rect">
+                            <a:avLst/>
+                          </a:prstGeom>
+                          <a:noFill/>
+                          <a:ln>
+                            <a:noFill/>
+                          </a:ln>
+                        </pic:spPr>
+                      </pic:pic>
+                      <pic:pic xmlns:pic="http://schemas.openxmlformats.org/drawingml/2006/picture">
+                        <pic:nvPicPr>
+                          <pic:cNvPr id="17" name="Picture 17" descr="C:\Users\josep\AppData\Local\Temp\ksohtml\wpsAEDE.tmp.jpg"/>
+                          <pic:cNvPicPr>
+                            <a:picLocks noChangeAspect="1"/>
+                          </pic:cNvPicPr>
+                        </pic:nvPicPr>
+                        <pic:blipFill>
+                          <a:blip r:embed="rId10">
+                            <a:extLst>
+                              <a:ext uri="{28A0092B-C50C-407E-A947-70E740481C1C}">
+                                <a14:useLocalDpi xmlns:a14="http://schemas.microsoft.com/office/drawing/2010/main" val="0"/>
+                              </a:ext>
+                            </a:extLst>
+                          </a:blip>
+                          <a:srcRect/>
+                          <a:stretch>
+                            <a:fillRect/>
+                          </a:stretch>
+                        </pic:blipFill>
+                        <pic:spPr bwMode="auto">
+                          <a:xfrm>
+                            <a:off x="1779104" y="6082748"/>
+                            <a:ext cx="4761230" cy="114300"/>
+                          </a:xfrm>
+                          <a:prstGeom prst="rect">
+                            <a:avLst/>
+                          </a:prstGeom>
+                          <a:noFill/>
+                          <a:ln>
+                            <a:noFill/>
+                          </a:ln>
+                        </pic:spPr>
+                      </pic:pic>
+                      <pic:pic xmlns:pic="http://schemas.openxmlformats.org/drawingml/2006/picture">
+                        <pic:nvPicPr>
+                          <pic:cNvPr id="18" name="Picture 18" descr="C:\Users\josep\AppData\Local\Temp\ksohtml\wps9557.tmp.png"/>
+                          <pic:cNvPicPr>
+                            <a:picLocks noChangeAspect="1"/>
+                          </pic:cNvPicPr>
+                        </pic:nvPicPr>
+                        <pic:blipFill>
+                          <a:blip r:embed="rId17">
+                            <a:extLst>
+                              <a:ext uri="{28A0092B-C50C-407E-A947-70E740481C1C}">
+                                <a14:useLocalDpi xmlns:a14="http://schemas.microsoft.com/office/drawing/2010/main" val="0"/>
+                              </a:ext>
+                            </a:extLst>
+                          </a:blip>
+                          <a:srcRect/>
+                          <a:stretch>
+                            <a:fillRect/>
+                          </a:stretch>
+                        </pic:blipFill>
+                        <pic:spPr bwMode="auto">
+                          <a:xfrm>
+                            <a:off x="2226365" y="6202017"/>
+                            <a:ext cx="2402840" cy="408305"/>
+                          </a:xfrm>
+                          <a:prstGeom prst="rect">
+                            <a:avLst/>
+                          </a:prstGeom>
+                          <a:noFill/>
+                          <a:ln>
+                            <a:noFill/>
+                          </a:ln>
+                        </pic:spPr>
+                      </pic:pic>
+                      <pic:pic xmlns:pic="http://schemas.openxmlformats.org/drawingml/2006/picture">
+                        <pic:nvPicPr>
+                          <pic:cNvPr id="19" name="Picture 19" descr="C:\Users\josep\AppData\Local\Temp\ksohtml\wpsCDA.tmp.png"/>
+                          <pic:cNvPicPr>
+                            <a:picLocks noChangeAspect="1"/>
+                          </pic:cNvPicPr>
+                        </pic:nvPicPr>
+                        <pic:blipFill>
+                          <a:blip r:embed="rId18">
+                            <a:extLst>
+                              <a:ext uri="{28A0092B-C50C-407E-A947-70E740481C1C}">
+                                <a14:useLocalDpi xmlns:a14="http://schemas.microsoft.com/office/drawing/2010/main" val="0"/>
+                              </a:ext>
+                            </a:extLst>
+                          </a:blip>
+                          <a:srcRect/>
+                          <a:stretch>
+                            <a:fillRect/>
+                          </a:stretch>
+                        </pic:blipFill>
+                        <pic:spPr bwMode="auto">
+                          <a:xfrm>
+                            <a:off x="983974" y="6549887"/>
+                            <a:ext cx="4883150" cy="515620"/>
+                          </a:xfrm>
+                          <a:prstGeom prst="rect">
+                            <a:avLst/>
+                          </a:prstGeom>
+                          <a:noFill/>
+                          <a:ln>
+                            <a:noFill/>
+                          </a:ln>
+                        </pic:spPr>
+                      </pic:pic>
+                      <pic:pic xmlns:pic="http://schemas.openxmlformats.org/drawingml/2006/picture">
+                        <pic:nvPicPr>
+                          <pic:cNvPr id="22" name="Picture 22" descr="C:\Users\josep\AppData\Local\Temp\ksohtml\wps13D.tmp.png"/>
+                          <pic:cNvPicPr>
+                            <a:picLocks noChangeAspect="1"/>
+                          </pic:cNvPicPr>
+                        </pic:nvPicPr>
+                        <pic:blipFill>
+                          <a:blip r:embed="rId19">
+                            <a:extLst>
+                              <a:ext uri="{28A0092B-C50C-407E-A947-70E740481C1C}">
+                                <a14:useLocalDpi xmlns:a14="http://schemas.microsoft.com/office/drawing/2010/main" val="0"/>
+                              </a:ext>
+                            </a:extLst>
+                          </a:blip>
+                          <a:srcRect/>
+                          <a:stretch>
+                            <a:fillRect/>
+                          </a:stretch>
+                        </pic:blipFill>
+                        <pic:spPr bwMode="auto">
+                          <a:xfrm>
+                            <a:off x="526774" y="7215809"/>
+                            <a:ext cx="495935" cy="340360"/>
+                          </a:xfrm>
+                          <a:prstGeom prst="rect">
+                            <a:avLst/>
+                          </a:prstGeom>
+                          <a:noFill/>
+                          <a:ln>
+                            <a:noFill/>
+                          </a:ln>
+                        </pic:spPr>
+                      </pic:pic>
+                      <pic:pic xmlns:pic="http://schemas.openxmlformats.org/drawingml/2006/picture">
+                        <pic:nvPicPr>
+                          <pic:cNvPr id="23" name="Picture 23" descr="C:\Users\josep\AppData\Local\Temp\ksohtml\wpsD49C.tmp.jpg"/>
+                          <pic:cNvPicPr>
+                            <a:picLocks noChangeAspect="1"/>
+                          </pic:cNvPicPr>
+                        </pic:nvPicPr>
+                        <pic:blipFill>
+                          <a:blip r:embed="rId20">
+                            <a:extLst>
+                              <a:ext uri="{28A0092B-C50C-407E-A947-70E740481C1C}">
+                                <a14:useLocalDpi xmlns:a14="http://schemas.microsoft.com/office/drawing/2010/main" val="0"/>
+                              </a:ext>
+                            </a:extLst>
+                          </a:blip>
+                          <a:srcRect/>
+                          <a:stretch>
+                            <a:fillRect/>
+                          </a:stretch>
+                        </pic:blipFill>
+                        <pic:spPr bwMode="auto">
+                          <a:xfrm>
+                            <a:off x="1093304" y="7434470"/>
+                            <a:ext cx="1918805" cy="114300"/>
+                          </a:xfrm>
+                          <a:prstGeom prst="rect">
+                            <a:avLst/>
+                          </a:prstGeom>
+                          <a:noFill/>
+                          <a:ln>
+                            <a:noFill/>
+                          </a:ln>
+                        </pic:spPr>
+                      </pic:pic>
+                      <pic:pic xmlns:pic="http://schemas.openxmlformats.org/drawingml/2006/picture">
+                        <pic:nvPicPr>
+                          <pic:cNvPr id="24" name="Picture 24" descr="C:\Users\josep\AppData\Local\Temp\ksohtml\wps2CBF.tmp.png"/>
+                          <pic:cNvPicPr>
+                            <a:picLocks noChangeAspect="1"/>
+                          </pic:cNvPicPr>
+                        </pic:nvPicPr>
+                        <pic:blipFill>
+                          <a:blip r:embed="rId21">
+                            <a:extLst>
+                              <a:ext uri="{28A0092B-C50C-407E-A947-70E740481C1C}">
+                                <a14:useLocalDpi xmlns:a14="http://schemas.microsoft.com/office/drawing/2010/main" val="0"/>
+                              </a:ext>
+                            </a:extLst>
+                          </a:blip>
+                          <a:srcRect/>
+                          <a:stretch>
+                            <a:fillRect/>
+                          </a:stretch>
+                        </pic:blipFill>
+                        <pic:spPr bwMode="auto">
+                          <a:xfrm>
+                            <a:off x="526774" y="7513983"/>
+                            <a:ext cx="574040" cy="340360"/>
+                          </a:xfrm>
+                          <a:prstGeom prst="rect">
+                            <a:avLst/>
+                          </a:prstGeom>
+                          <a:noFill/>
+                          <a:ln>
+                            <a:noFill/>
+                          </a:ln>
+                        </pic:spPr>
+                      </pic:pic>
+                      <pic:pic xmlns:pic="http://schemas.openxmlformats.org/drawingml/2006/picture">
+                        <pic:nvPicPr>
+                          <pic:cNvPr id="25" name="Picture 25" descr="C:\Users\josep\AppData\Local\Temp\ksohtml\wpsD49C.tmp.jpg"/>
+                          <pic:cNvPicPr>
+                            <a:picLocks noChangeAspect="1"/>
+                          </pic:cNvPicPr>
+                        </pic:nvPicPr>
+                        <pic:blipFill>
+                          <a:blip r:embed="rId20">
+                            <a:extLst>
+                              <a:ext uri="{28A0092B-C50C-407E-A947-70E740481C1C}">
+                                <a14:useLocalDpi xmlns:a14="http://schemas.microsoft.com/office/drawing/2010/main" val="0"/>
+                              </a:ext>
+                            </a:extLst>
+                          </a:blip>
+                          <a:srcRect/>
+                          <a:stretch>
+                            <a:fillRect/>
+                          </a:stretch>
+                        </pic:blipFill>
+                        <pic:spPr bwMode="auto">
+                          <a:xfrm>
+                            <a:off x="1093304" y="7732643"/>
+                            <a:ext cx="1918253" cy="114300"/>
+                          </a:xfrm>
+                          <a:prstGeom prst="rect">
+                            <a:avLst/>
+                          </a:prstGeom>
+                          <a:noFill/>
+                          <a:ln>
+                            <a:noFill/>
+                          </a:ln>
+                        </pic:spPr>
+                      </pic:pic>
+                      <pic:pic xmlns:pic="http://schemas.openxmlformats.org/drawingml/2006/picture">
+                        <pic:nvPicPr>
+                          <pic:cNvPr id="26" name="Picture 26" descr="C:\Users\josep\AppData\Local\Temp\ksohtml\wpsD49C.tmp.jpg"/>
+                          <pic:cNvPicPr>
+                            <a:picLocks noChangeAspect="1"/>
+                          </pic:cNvPicPr>
+                        </pic:nvPicPr>
+                        <pic:blipFill>
+                          <a:blip r:embed="rId20">
+                            <a:extLst>
+                              <a:ext uri="{28A0092B-C50C-407E-A947-70E740481C1C}">
+                                <a14:useLocalDpi xmlns:a14="http://schemas.microsoft.com/office/drawing/2010/main" val="0"/>
+                              </a:ext>
+                            </a:extLst>
+                          </a:blip>
+                          <a:srcRect/>
+                          <a:stretch>
+                            <a:fillRect/>
+                          </a:stretch>
+                        </pic:blipFill>
+                        <pic:spPr bwMode="auto">
+                          <a:xfrm>
+                            <a:off x="1401418" y="8070574"/>
+                            <a:ext cx="1606306" cy="114300"/>
+                          </a:xfrm>
+                          <a:prstGeom prst="rect">
+                            <a:avLst/>
+                          </a:prstGeom>
+                          <a:noFill/>
+                          <a:ln>
+                            <a:noFill/>
+                          </a:ln>
+                        </pic:spPr>
+                      </pic:pic>
+                      <pic:pic xmlns:pic="http://schemas.openxmlformats.org/drawingml/2006/picture">
+                        <pic:nvPicPr>
+                          <pic:cNvPr id="27" name="Picture 27" descr="C:\Users\josep\AppData\Local\Temp\ksohtml\wpsD49C.tmp.jpg"/>
+                          <pic:cNvPicPr>
+                            <a:picLocks noChangeAspect="1"/>
+                          </pic:cNvPicPr>
+                        </pic:nvPicPr>
+                        <pic:blipFill>
+                          <a:blip r:embed="rId20">
+                            <a:extLst>
+                              <a:ext uri="{28A0092B-C50C-407E-A947-70E740481C1C}">
+                                <a14:useLocalDpi xmlns:a14="http://schemas.microsoft.com/office/drawing/2010/main" val="0"/>
+                              </a:ext>
+                            </a:extLst>
+                          </a:blip>
+                          <a:srcRect/>
+                          <a:stretch>
+                            <a:fillRect/>
+                          </a:stretch>
+                        </pic:blipFill>
+                        <pic:spPr bwMode="auto">
+                          <a:xfrm>
+                            <a:off x="1600200" y="8408504"/>
+                            <a:ext cx="1397726" cy="114300"/>
+                          </a:xfrm>
+                          <a:prstGeom prst="rect">
+                            <a:avLst/>
+                          </a:prstGeom>
+                          <a:noFill/>
+                          <a:ln>
+                            <a:noFill/>
+                          </a:ln>
+                        </pic:spPr>
+                      </pic:pic>
+                      <pic:pic xmlns:pic="http://schemas.openxmlformats.org/drawingml/2006/picture">
+                        <pic:nvPicPr>
+                          <pic:cNvPr id="28" name="Picture 28" descr="C:\Users\josep\AppData\Local\Temp\ksohtml\wpsC8F2.tmp.png"/>
+                          <pic:cNvPicPr>
+                            <a:picLocks noChangeAspect="1"/>
+                          </pic:cNvPicPr>
+                        </pic:nvPicPr>
+                        <pic:blipFill>
+                          <a:blip r:embed="rId22">
+                            <a:extLst>
+                              <a:ext uri="{28A0092B-C50C-407E-A947-70E740481C1C}">
+                                <a14:useLocalDpi xmlns:a14="http://schemas.microsoft.com/office/drawing/2010/main" val="0"/>
+                              </a:ext>
+                            </a:extLst>
+                          </a:blip>
+                          <a:srcRect/>
+                          <a:stretch>
+                            <a:fillRect/>
+                          </a:stretch>
+                        </pic:blipFill>
+                        <pic:spPr bwMode="auto">
+                          <a:xfrm>
+                            <a:off x="516835" y="7851913"/>
+                            <a:ext cx="875665" cy="340360"/>
+                          </a:xfrm>
+                          <a:prstGeom prst="rect">
+                            <a:avLst/>
+                          </a:prstGeom>
+                          <a:noFill/>
+                          <a:ln>
+                            <a:noFill/>
+                          </a:ln>
+                        </pic:spPr>
+                      </pic:pic>
+                      <pic:pic xmlns:pic="http://schemas.openxmlformats.org/drawingml/2006/picture">
+                        <pic:nvPicPr>
+                          <pic:cNvPr id="29" name="Picture 29" descr="C:\Users\josep\AppData\Local\Temp\ksohtml\wps18A9.tmp.png"/>
+                          <pic:cNvPicPr>
+                            <a:picLocks noChangeAspect="1"/>
+                          </pic:cNvPicPr>
+                        </pic:nvPicPr>
+                        <pic:blipFill>
+                          <a:blip r:embed="rId23">
+                            <a:extLst>
+                              <a:ext uri="{28A0092B-C50C-407E-A947-70E740481C1C}">
+                                <a14:useLocalDpi xmlns:a14="http://schemas.microsoft.com/office/drawing/2010/main" val="0"/>
+                              </a:ext>
+                            </a:extLst>
+                          </a:blip>
+                          <a:srcRect/>
+                          <a:stretch>
+                            <a:fillRect/>
+                          </a:stretch>
+                        </pic:blipFill>
+                        <pic:spPr bwMode="auto">
+                          <a:xfrm>
+                            <a:off x="516835" y="8189843"/>
+                            <a:ext cx="1089660" cy="340360"/>
+                          </a:xfrm>
+                          <a:prstGeom prst="rect">
+                            <a:avLst/>
+                          </a:prstGeom>
+                          <a:noFill/>
+                          <a:ln>
+                            <a:noFill/>
+                          </a:ln>
+                        </pic:spPr>
+                      </pic:pic>
+                      <pic:pic xmlns:pic="http://schemas.openxmlformats.org/drawingml/2006/picture">
+                        <pic:nvPicPr>
+                          <pic:cNvPr id="30" name="Picture 30" descr="C:\Users\josep\AppData\Local\Temp\ksohtml\wpsD49C.tmp.jpg"/>
+                          <pic:cNvPicPr>
+                            <a:picLocks noChangeAspect="1"/>
+                          </pic:cNvPicPr>
+                        </pic:nvPicPr>
+                        <pic:blipFill>
+                          <a:blip r:embed="rId20">
+                            <a:extLst>
+                              <a:ext uri="{28A0092B-C50C-407E-A947-70E740481C1C}">
+                                <a14:useLocalDpi xmlns:a14="http://schemas.microsoft.com/office/drawing/2010/main" val="0"/>
+                              </a:ext>
+                            </a:extLst>
+                          </a:blip>
+                          <a:srcRect/>
+                          <a:stretch>
+                            <a:fillRect/>
+                          </a:stretch>
+                        </pic:blipFill>
+                        <pic:spPr bwMode="auto">
+                          <a:xfrm>
+                            <a:off x="3786809" y="8229600"/>
+                            <a:ext cx="2593340" cy="114300"/>
+                          </a:xfrm>
+                          <a:prstGeom prst="rect">
+                            <a:avLst/>
+                          </a:prstGeom>
+                          <a:noFill/>
+                          <a:ln>
+                            <a:noFill/>
+                          </a:ln>
+                        </pic:spPr>
+                      </pic:pic>
+                      <pic:pic xmlns:pic="http://schemas.openxmlformats.org/drawingml/2006/picture">
+                        <pic:nvPicPr>
+                          <pic:cNvPr id="20" name="Picture 20" descr="C:\Users\josep\AppData\Local\Temp\ksohtml\wpsAFDF.tmp.png"/>
+                          <pic:cNvPicPr>
+                            <a:picLocks noChangeAspect="1"/>
+                          </pic:cNvPicPr>
+                        </pic:nvPicPr>
+                        <pic:blipFill>
+                          <a:blip r:embed="rId24">
+                            <a:extLst>
+                              <a:ext uri="{28A0092B-C50C-407E-A947-70E740481C1C}">
+                                <a14:useLocalDpi xmlns:a14="http://schemas.microsoft.com/office/drawing/2010/main" val="0"/>
+                              </a:ext>
+                            </a:extLst>
+                          </a:blip>
+                          <a:srcRect/>
+                          <a:stretch>
+                            <a:fillRect/>
+                          </a:stretch>
+                        </pic:blipFill>
+                        <pic:spPr bwMode="auto">
+                          <a:xfrm>
+                            <a:off x="3975652" y="8348870"/>
+                            <a:ext cx="2209800" cy="342900"/>
+                          </a:xfrm>
+                          <a:prstGeom prst="rect">
+                            <a:avLst/>
+                          </a:prstGeom>
+                          <a:noFill/>
+                          <a:ln>
+                            <a:noFill/>
+                          </a:ln>
+                        </pic:spPr>
+                      </pic:pic>
+                    </wpg:wgp>
+                  </a:graphicData>
+                </a:graphic>
+              </wp:anchor>
+            </w:drawing>
+          </mc:Choice>
+          <mc:Fallback>
+            <w:pict>
+              <v:group w14:anchorId="7C0BE28D" id="Group 31" o:spid="_x0000_s1026" style="position:absolute;margin-left:0;margin-top:0;width:544.5pt;height:732.75pt;z-index:251715584" coordsize="69151,93059" o:gfxdata="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">
+                <v:shapetype id="_x0000_t75" coordsize="21600,21600" o:spt="75" o:preferrelative="t" path="m@4@5l@4@11@9@11@9@5xe" filled="f" stroked="f">
+                  <v:stroke joinstyle="miter"/>
+                  <v:formulas>
+                    <v:f eqn="if lineDrawn pixelLineWidth 0"/>
+                    <v:f eqn="sum @0 1 0"/>
+                    <v:f eqn="sum 0 0 @1"/>
+                    <v:f eqn="prod @2 1 2"/>
+                    <v:f eqn="prod @3 21600 pixelWidth"/>
+                    <v:f eqn="prod @3 21600 pixelHeight"/>
+                    <v:f eqn="sum @0 0 1"/>
+                    <v:f eqn="prod @6 1 2"/>
+                    <v:f eqn="prod @7 21600 pixelWidth"/>
+                    <v:f eqn="sum @8 21600 0"/>
+                    <v:f eqn="prod @7 21600 pixelHeight"/>
+                    <v:f eqn="sum @10 21600 0"/>
+                  </v:formulas>
+                  <v:path o:extrusionok="f" gradientshapeok="t" o:connecttype="rect"/>
+                  <o:lock v:ext="edit" aspectratio="t"/>
+                </v:shapetype>
+                <v:shape id="Picture 1" o:spid="_x0000_s1027" type="#_x0000_t75" style="position:absolute;width:69151;height:93059;visibility:visible;mso-wrap-style:square" o:gfxdata="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">
+                  <v:imagedata r:id="rId25" o:title="wps3137.tmp"/>
+                  <v:path arrowok="t"/>
+                </v:shape>
+                <v:shape id="Picture 2" o:spid="_x0000_s1028" type="#_x0000_t75" style="position:absolute;left:9939;top:4969;width:48736;height:5931;visibility:visible;mso-wrap-style:square" o:gfxdata="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">
+                  <v:imagedata r:id="rId26" o:title="wpsC087.tmp"/>
+                  <v:path arrowok="t"/>
+                </v:shape>
+                <v:shape id="Picture 3" o:spid="_x0000_s1029" type="#_x0000_t75" style="position:absolute;left:23158;top:11926;width:22275;height:8173;visibility:visible;mso-wrap-style:square" o:gfxdata="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">
+                  <v:imagedata r:id="rId27" o:title="wps34ED.tmp"/>
+                  <v:path arrowok="t"/>
+                </v:shape>
+                <v:shape id="Picture 4" o:spid="_x0000_s1030" type="#_x0000_t75" style="position:absolute;left:14908;top:23853;width:38767;height:5811;visibility:visible;mso-wrap-style:square" o:gfxdata="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">
+                  <v:imagedata r:id="rId28" o:title="wpsC835.tmp"/>
+                  <v:path arrowok="t"/>
+                </v:shape>
+                <v:shape id="Picture 5" o:spid="_x0000_s1031" type="#_x0000_t75" style="position:absolute;left:5665;top:32401;width:6934;height:3943;visibility:visible;mso-wrap-style:square" o:gfxdata="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">
+                  <v:imagedata r:id="rId29" o:title="wps6178.tmp"/>
+                  <v:path arrowok="t"/>
+                </v:shape>
+                <v:shape id="Picture 6" o:spid="_x0000_s1032" type="#_x0000_t75" style="position:absolute;left:12622;top:35085;width:53054;height:1143;visibility:visible;mso-wrap-style:square" o:gfxdata="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">
+                  <v:imagedata r:id="rId30" o:title="wpsAEDE.tmp"/>
+                  <v:path arrowok="t"/>
+                </v:shape>
+                <v:shape id="Picture 7" o:spid="_x0000_s1033" type="#_x0000_t75" style="position:absolute;left:22263;top:36576;width:24029;height:4959;visibility:visible;mso-wrap-style:square" o:gfxdata="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">
+                  <v:imagedata r:id="rId31" o:title="wpsA62F.tmp"/>
+                  <v:path arrowok="t"/>
+                </v:shape>
+                <v:shape id="Picture 8" o:spid="_x0000_s1034" type="#_x0000_t75" style="position:absolute;left:12722;top:44427;width:17399;height:1143;visibility:visible;mso-wrap-style:square" o:gfxdata="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">
+                  <v:imagedata r:id="rId30" o:title="wpsAEDE.tmp"/>
+                  <v:path arrowok="t"/>
+                </v:shape>
+                <v:shape id="Picture 10" o:spid="_x0000_s1035" type="#_x0000_t75" style="position:absolute;left:4572;top:41545;width:7905;height:3461;visibility:visible;mso-wrap-style:square" o:gfxdata="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">
+                  <v:imagedata r:id="rId32" o:title="wps3E69.tmp"/>
+                  <v:path arrowok="t"/>
+                </v:shape>
+                <v:shape id="Picture 11" o:spid="_x0000_s1036" type="#_x0000_t75" style="position:absolute;left:30115;top:41545;width:6909;height:5156;visibility:visible;mso-wrap-style:square" o:gfxdata="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">
+                  <v:imagedata r:id="rId33" o:title="wpsEA94.tmp"/>
+                  <v:path arrowok="t"/>
+                </v:shape>
+                <v:shape id="Picture 12" o:spid="_x0000_s1037" type="#_x0000_t75" style="position:absolute;left:37072;top:44427;width:19857;height:1143;visibility:visible;mso-wrap-style:square" o:gfxdata="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">
+                  <v:imagedata r:id="rId30" o:title="wpsAEDE.tmp"/>
+                  <v:path arrowok="t"/>
+                </v:shape>
+                <v:shape id="Picture 13" o:spid="_x0000_s1038" type="#_x0000_t75" style="position:absolute;left:60628;top:44328;width:4744;height:1143;visibility:visible;mso-wrap-style:square" o:gfxdata="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">
+                  <v:imagedata r:id="rId30" o:title="wpsAEDE.tmp"/>
+                  <v:path arrowok="t"/>
+                </v:shape>
+                <v:shape id="Picture 14" o:spid="_x0000_s1039" type="#_x0000_t75" style="position:absolute;left:4870;top:46713;width:61245;height:5811;visibility:visible;mso-wrap-style:square" o:gfxdata="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">
+                  <v:imagedata r:id="rId34" o:title="wpsE344.tmp"/>
+                  <v:path arrowok="t"/>
+                </v:shape>
+                <v:shape id="Picture 15" o:spid="_x0000_s1040" type="#_x0000_t75" style="position:absolute;left:22263;top:52776;width:24029;height:4960;visibility:visible;mso-wrap-style:square" o:gfxdata="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">
+                  <v:imagedata r:id="rId35" o:title="wpsC383.tmp"/>
+                  <v:path arrowok="t"/>
+                </v:shape>
+                <v:shape id="Picture 16" o:spid="_x0000_s1041" type="#_x0000_t75" style="position:absolute;left:5168;top:58044;width:12522;height:4921;visibility:visible;mso-wrap-style:square" o:gfxdata="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">
+                  <v:imagedata r:id="rId36" o:title="wps3C4E.tmp"/>
+                  <v:path arrowok="t"/>
+                </v:shape>
+                <v:shape id="Picture 17" o:spid="_x0000_s1042" type="#_x0000_t75" style="position:absolute;left:17791;top:60827;width:47612;height:1143;visibility:visible;mso-wrap-style:square" o:gfxdata="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">
+                  <v:imagedata r:id="rId30" o:title="wpsAEDE.tmp"/>
+                  <v:path arrowok="t"/>
+                </v:shape>
+                <v:shape id="Picture 18" o:spid="_x0000_s1043" type="#_x0000_t75" style="position:absolute;left:22263;top:62020;width:24029;height:4083;visibility:visible;mso-wrap-style:square" o:gfxdata="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">
+                  <v:imagedata r:id="rId37" o:title="wps9557.tmp"/>
+                  <v:path arrowok="t"/>
+                </v:shape>
+                <v:shape id="Picture 19" o:spid="_x0000_s1044" type="#_x0000_t75" style="position:absolute;left:9839;top:65498;width:48832;height:5157;visibility:visible;mso-wrap-style:square" o:gfxdata="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">
+                  <v:imagedata r:id="rId38" o:title="wpsCDA.tmp"/>
+                  <v:path arrowok="t"/>
+                </v:shape>
+                <v:shape id="Picture 22" o:spid="_x0000_s1045" type="#_x0000_t75" style="position:absolute;left:5267;top:72158;width:4960;height:3403;visibility:visible;mso-wrap-style:square" o:gfxdata="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">
+                  <v:imagedata r:id="rId39" o:title="wps13D.tmp"/>
+                  <v:path arrowok="t"/>
+                </v:shape>
+                <v:shape id="Picture 23" o:spid="_x0000_s1046" type="#_x0000_t75" style="position:absolute;left:10933;top:74344;width:19188;height:1143;visibility:visible;mso-wrap-style:square" o:gfxdata="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">
+                  <v:imagedata r:id="rId40" o:title="wpsD49C.tmp"/>
+                  <v:path arrowok="t"/>
+                </v:shape>
+                <v:shape id="Picture 24" o:spid="_x0000_s1047" type="#_x0000_t75" style="position:absolute;left:5267;top:75139;width:5741;height:3404;visibility:visible;mso-wrap-style:square" o:gfxdata="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">
+                  <v:imagedata r:id="rId41" o:title="wps2CBF.tmp"/>
+                  <v:path arrowok="t"/>
+                </v:shape>
+                <v:shape id="Picture 25" o:spid="_x0000_s1048" type="#_x0000_t75" style="position:absolute;left:10933;top:77326;width:19182;height:1143;visibility:visible;mso-wrap-style:square" o:gfxdata="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">
+                  <v:imagedata r:id="rId40" o:title="wpsD49C.tmp"/>
+                  <v:path arrowok="t"/>
+                </v:shape>
+                <v:shape id="Picture 26" o:spid="_x0000_s1049" type="#_x0000_t75" style="position:absolute;left:14014;top:80705;width:16063;height:1143;visibility:visible;mso-wrap-style:square" o:gfxdata="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">
+                  <v:imagedata r:id="rId40" o:title="wpsD49C.tmp"/>
+                  <v:path arrowok="t"/>
+                </v:shape>
+                <v:shape id="Picture 27" o:spid="_x0000_s1050" type="#_x0000_t75" style="position:absolute;left:16002;top:84085;width:13977;height:1143;visibility:visible;mso-wrap-style:square" o:gfxdata="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">
+                  <v:imagedata r:id="rId40" o:title="wpsD49C.tmp"/>
+                  <v:path arrowok="t"/>
+                </v:shape>
+                <v:shape id="Picture 28" o:spid="_x0000_s1051" type="#_x0000_t75" style="position:absolute;left:5168;top:78519;width:8757;height:3403;visibility:visible;mso-wrap-style:square" o:gfxdata="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">
+                  <v:imagedata r:id="rId42" o:title="wpsC8F2.tmp"/>
+                  <v:path arrowok="t"/>
+                </v:shape>
+                <v:shape id="Picture 29" o:spid="_x0000_s1052" type="#_x0000_t75" style="position:absolute;left:5168;top:81898;width:10896;height:3404;visibility:visible;mso-wrap-style:square" o:gfxdata="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">
+                  <v:imagedata r:id="rId43" o:title="wps18A9.tmp"/>
+                  <v:path arrowok="t"/>
+                </v:shape>
+                <v:shape id="Picture 30" o:spid="_x0000_s1053" type="#_x0000_t75" style="position:absolute;left:37868;top:82296;width:25933;height:1143;visibility:visible;mso-wrap-style:square" o:gfxdata="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">
+                  <v:imagedata r:id="rId40" o:title="wpsD49C.tmp"/>
+                  <v:path arrowok="t"/>
+                </v:shape>
+                <v:shape id="Picture 20" o:spid="_x0000_s1054" type="#_x0000_t75" style="position:absolute;left:39756;top:83488;width:22098;height:3429;visibility:visible;mso-wrap-style:square" o:gfxdata="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">
+                  <v:imagedata r:id="rId44" o:title="wpsAFDF.tmp"/>
+                  <v:path arrowok="t"/>
+                </v:shape>
+                <w10:wrap type="tight"/>
+              </v:group>
+            </w:pict>
+          </mc:Fallback>
+        </mc:AlternateContent>
+      </w:r>
+      <w:bookmarkEnd w:id="0"/>
+      <w:r>
+        <w:rPr>
+          <w:noProof/>
+          <w:lang w:val="en-US"/>
         </w:rPr>
         <mc:AlternateContent>
           <mc:Choice Requires="wps">
             <w:drawing>
-              <wp:anchor distT="45720" distB="45720" distL="114300" distR="114300" simplePos="0" relativeHeight="251734016" behindDoc="0" locked="0" layoutInCell="1" allowOverlap="1" wp14:anchorId="5BBAD345" wp14:editId="2947DD87">
+              <wp:anchor distT="45720" distB="45720" distL="114300" distR="114300" simplePos="0" relativeHeight="251734016" behindDoc="0" locked="0" layoutInCell="1" allowOverlap="1" wp14:anchorId="33A0D6DE" wp14:editId="3C5FDDE9">
                 <wp:simplePos x="0" y="0"/>
                 <wp:positionH relativeFrom="column">
                   <wp:posOffset>1610360</wp:posOffset>
@@ -86,7 +1227,7 @@
               </wp:anchor>
             </w:drawing>
           </mc:Choice>
-          <mc:Fallback>
+          <mc:Fallback xmlns:cx1="http://schemas.microsoft.com/office/drawing/2015/9/8/chartex">
             <w:pict>
               <v:shapetype w14:anchorId="5BBAD345" id="_x0000_t202" coordsize="21600,21600" o:spt="202" path="m,l,21600r21600,l21600,xe">
                 <v:stroke joinstyle="miter"/>
@@ -121,12 +1262,12 @@
       <w:r>
         <w:rPr>
           <w:noProof/>
-          <w:lang w:eastAsia="en-PH"/>
+          <w:lang w:val="en-US"/>
         </w:rPr>
         <mc:AlternateContent>
           <mc:Choice Requires="wps">
             <w:drawing>
-              <wp:anchor distT="45720" distB="45720" distL="114300" distR="114300" simplePos="0" relativeHeight="251731968" behindDoc="0" locked="0" layoutInCell="1" allowOverlap="1" wp14:anchorId="53CE7384" wp14:editId="323277EE">
+              <wp:anchor distT="45720" distB="45720" distL="114300" distR="114300" simplePos="0" relativeHeight="251731968" behindDoc="0" locked="0" layoutInCell="1" allowOverlap="1" wp14:anchorId="44D116A0" wp14:editId="245DCFF1">
                 <wp:simplePos x="0" y="0"/>
                 <wp:positionH relativeFrom="column">
                   <wp:posOffset>1607185</wp:posOffset>
@@ -201,7 +1342,7 @@
               </wp:anchor>
             </w:drawing>
           </mc:Choice>
-          <mc:Fallback>
+          <mc:Fallback xmlns:cx1="http://schemas.microsoft.com/office/drawing/2015/9/8/chartex">
             <w:pict>
               <v:shape w14:anchorId="53CE7384" id="_x0000_s1027" type="#_x0000_t202" style="position:absolute;margin-left:126.55pt;margin-top:617.3pt;width:109.3pt;height:20.6pt;z-index:251731968;visibility:visible;mso-wrap-style:square;mso-width-percent:0;mso-height-percent:0;mso-wrap-distance-left:9pt;mso-wrap-distance-top:3.6pt;mso-wrap-distance-right:9pt;mso-wrap-distance-bottom:3.6pt;mso-position-horizontal:absolute;mso-position-horizontal-relative:text;mso-position-vertical:absolute;mso-position-vertical-relative:text;mso-width-percent:0;mso-height-percent:0;mso-width-relative:margin;mso-height-relative:margin;v-text-anchor:top" o:gfxdata="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" strokecolor="white [3212]">
                 <v:textbox>
@@ -232,12 +1373,12 @@
       <w:r>
         <w:rPr>
           <w:noProof/>
-          <w:lang w:eastAsia="en-PH"/>
+          <w:lang w:val="en-US"/>
         </w:rPr>
         <mc:AlternateContent>
           <mc:Choice Requires="wps">
             <w:drawing>
-              <wp:anchor distT="45720" distB="45720" distL="114300" distR="114300" simplePos="0" relativeHeight="251736064" behindDoc="0" locked="0" layoutInCell="1" allowOverlap="1" wp14:anchorId="377B05C2" wp14:editId="0598BC0C">
+              <wp:anchor distT="45720" distB="45720" distL="114300" distR="114300" simplePos="0" relativeHeight="251736064" behindDoc="0" locked="0" layoutInCell="1" allowOverlap="1" wp14:anchorId="3DFF25E5" wp14:editId="005D97C4">
                 <wp:simplePos x="0" y="0"/>
                 <wp:positionH relativeFrom="column">
                   <wp:posOffset>1623060</wp:posOffset>
@@ -299,10 +1440,10 @@
                                 <w:noProof/>
                                 <w:sz w:val="24"/>
                                 <w:szCs w:val="24"/>
-                                <w:lang w:eastAsia="en-PH"/>
+                                <w:lang w:val="en-US"/>
                               </w:rPr>
                               <w:drawing>
-                                <wp:inline distT="0" distB="0" distL="0" distR="0" wp14:anchorId="2024278F" wp14:editId="260E51F9">
+                                <wp:inline distT="0" distB="0" distL="0" distR="0" wp14:anchorId="49F09010" wp14:editId="2CD3A216">
                                   <wp:extent cx="1196340" cy="244988"/>
                                   <wp:effectExtent l="0" t="0" r="3810" b="3175"/>
                                   <wp:docPr id="46" name="Picture 46"/>
@@ -319,7 +1460,7 @@
                                           </pic:cNvPicPr>
                                         </pic:nvPicPr>
                                         <pic:blipFill>
-                                          <a:blip r:embed="rId5">
+                                          <a:blip r:embed="rId45">
                                             <a:extLst>
                                               <a:ext uri="{28A0092B-C50C-407E-A947-70E740481C1C}">
                                                 <a14:useLocalDpi xmlns:a14="http://schemas.microsoft.com/office/drawing/2010/main" val="0"/>
@@ -368,7 +1509,7 @@
               </wp:anchor>
             </w:drawing>
           </mc:Choice>
-          <mc:Fallback>
+          <mc:Fallback xmlns:cx1="http://schemas.microsoft.com/office/drawing/2015/9/8/chartex">
             <w:pict>
               <v:shape w14:anchorId="377B05C2" id="_x0000_s1028" type="#_x0000_t202" style="position:absolute;margin-left:127.8pt;margin-top:567.2pt;width:109.3pt;height:20.6pt;z-index:251736064;visibility:visible;mso-wrap-style:square;mso-width-percent:0;mso-height-percent:0;mso-wrap-distance-left:9pt;mso-wrap-distance-top:3.6pt;mso-wrap-distance-right:9pt;mso-wrap-distance-bottom:3.6pt;mso-position-horizontal:absolute;mso-position-horizontal-relative:text;mso-position-vertical:absolute;mso-position-vertical-relative:text;mso-width-percent:0;mso-height-percent:0;mso-width-relative:margin;mso-height-relative:margin;v-text-anchor:top" o:gfxdata="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" strokecolor="white [3212]">
                 <v:textbox>
@@ -412,7 +1553,7 @@
                                     </pic:cNvPicPr>
                                   </pic:nvPicPr>
                                   <pic:blipFill>
-                                    <a:blip r:embed="rId5">
+                                    <a:blip r:embed="rId46">
                                       <a:extLst>
                                         <a:ext uri="{28A0092B-C50C-407E-A947-70E740481C1C}">
                                           <a14:useLocalDpi xmlns:a14="http://schemas.microsoft.com/office/drawing/2010/main" val="0"/>
@@ -455,12 +1596,12 @@
       <w:r>
         <w:rPr>
           <w:noProof/>
-          <w:lang w:eastAsia="en-PH"/>
+          <w:lang w:val="en-US"/>
         </w:rPr>
         <mc:AlternateContent>
           <mc:Choice Requires="wps">
             <w:drawing>
-              <wp:anchor distT="45720" distB="45720" distL="114300" distR="114300" simplePos="0" relativeHeight="251729920" behindDoc="0" locked="0" layoutInCell="1" allowOverlap="1" wp14:anchorId="05221B54" wp14:editId="087F06CA">
+              <wp:anchor distT="45720" distB="45720" distL="114300" distR="114300" simplePos="0" relativeHeight="251729920" behindDoc="0" locked="0" layoutInCell="1" allowOverlap="1" wp14:anchorId="2193D7F4" wp14:editId="3FD06364">
                 <wp:simplePos x="0" y="0"/>
                 <wp:positionH relativeFrom="column">
                   <wp:posOffset>1617345</wp:posOffset>
@@ -522,10 +1663,10 @@
                                 <w:noProof/>
                                 <w:sz w:val="24"/>
                                 <w:szCs w:val="24"/>
-                                <w:lang w:eastAsia="en-PH"/>
+                                <w:lang w:val="en-US"/>
                               </w:rPr>
                               <w:drawing>
-                                <wp:inline distT="0" distB="0" distL="0" distR="0">
+                                <wp:inline distT="0" distB="0" distL="0" distR="0" wp14:anchorId="648393BE" wp14:editId="26C7BBD0">
                                   <wp:extent cx="1196340" cy="244988"/>
                                   <wp:effectExtent l="0" t="0" r="3810" b="3175"/>
                                   <wp:docPr id="42" name="Picture 42"/>
@@ -542,7 +1683,7 @@
                                           </pic:cNvPicPr>
                                         </pic:nvPicPr>
                                         <pic:blipFill>
-                                          <a:blip r:embed="rId5">
+                                          <a:blip r:embed="rId45">
                                             <a:extLst>
                                               <a:ext uri="{28A0092B-C50C-407E-A947-70E740481C1C}">
                                                 <a14:useLocalDpi xmlns:a14="http://schemas.microsoft.com/office/drawing/2010/main" val="0"/>
@@ -591,7 +1732,7 @@
               </wp:anchor>
             </w:drawing>
           </mc:Choice>
-          <mc:Fallback>
+          <mc:Fallback xmlns:cx1="http://schemas.microsoft.com/office/drawing/2015/9/8/chartex">
             <w:pict>
               <v:shape w14:anchorId="05221B54" id="_x0000_s1029" type="#_x0000_t202" style="position:absolute;margin-left:127.35pt;margin-top:590.8pt;width:109.3pt;height:19.35pt;z-index:251729920;visibility:visible;mso-wrap-style:square;mso-width-percent:0;mso-height-percent:0;mso-wrap-distance-left:9pt;mso-wrap-distance-top:3.6pt;mso-wrap-distance-right:9pt;mso-wrap-distance-bottom:3.6pt;mso-position-horizontal:absolute;mso-position-horizontal-relative:text;mso-position-vertical:absolute;mso-position-vertical-relative:text;mso-width-percent:0;mso-height-percent:0;mso-width-relative:margin;mso-height-relative:margin;v-text-anchor:top" o:gfxdata="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" strokecolor="white [3212]">
                 <v:textbox>
@@ -635,7 +1776,7 @@
                                     </pic:cNvPicPr>
                                   </pic:nvPicPr>
                                   <pic:blipFill>
-                                    <a:blip r:embed="rId5">
+                                    <a:blip r:embed="rId46">
                                       <a:extLst>
                                         <a:ext uri="{28A0092B-C50C-407E-A947-70E740481C1C}">
                                           <a14:useLocalDpi xmlns:a14="http://schemas.microsoft.com/office/drawing/2010/main" val="0"/>
@@ -678,12 +1819,12 @@
       <w:r>
         <w:rPr>
           <w:noProof/>
-          <w:lang w:eastAsia="en-PH"/>
+          <w:lang w:val="en-US"/>
         </w:rPr>
         <mc:AlternateContent>
           <mc:Choice Requires="wps">
             <w:drawing>
-              <wp:anchor distT="45720" distB="45720" distL="114300" distR="114300" simplePos="0" relativeHeight="251738112" behindDoc="0" locked="0" layoutInCell="1" allowOverlap="1" wp14:anchorId="2B9BD500" wp14:editId="144727A9">
+              <wp:anchor distT="45720" distB="45720" distL="114300" distR="114300" simplePos="0" relativeHeight="251738112" behindDoc="0" locked="0" layoutInCell="1" allowOverlap="1" wp14:anchorId="3881BA96" wp14:editId="63DFDC5D">
                 <wp:simplePos x="0" y="0"/>
                 <wp:positionH relativeFrom="margin">
                   <wp:posOffset>3427095</wp:posOffset>
@@ -761,7 +1902,11 @@
           </mc:Choice>
           <mc:Fallback>
             <w:pict>
-              <v:shape w14:anchorId="2B9BD500" id="_x0000_s1030" type="#_x0000_t202" style="position:absolute;margin-left:269.85pt;margin-top:628.1pt;width:260.9pt;height:22.8pt;z-index:251738112;visibility:visible;mso-wrap-style:square;mso-width-percent:0;mso-height-percent:0;mso-wrap-distance-left:9pt;mso-wrap-distance-top:3.6pt;mso-wrap-distance-right:9pt;mso-wrap-distance-bottom:3.6pt;mso-position-horizontal:absolute;mso-position-horizontal-relative:margin;mso-position-vertical:absolute;mso-position-vertical-relative:text;mso-width-percent:0;mso-height-percent:0;mso-width-relative:margin;mso-height-relative:margin;v-text-anchor:top" o:gfxdata="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" strokecolor="white [3212]">
+              <v:shapetype w14:anchorId="3881BA96" id="_x0000_t202" coordsize="21600,21600" o:spt="202" path="m,l,21600r21600,l21600,xe">
+                <v:stroke joinstyle="miter"/>
+                <v:path gradientshapeok="t" o:connecttype="rect"/>
+              </v:shapetype>
+              <v:shape id="_x0000_s1030" type="#_x0000_t202" style="position:absolute;margin-left:269.85pt;margin-top:628.1pt;width:260.9pt;height:22.8pt;z-index:251738112;visibility:visible;mso-wrap-style:square;mso-width-percent:0;mso-height-percent:0;mso-wrap-distance-left:9pt;mso-wrap-distance-top:3.6pt;mso-wrap-distance-right:9pt;mso-wrap-distance-bottom:3.6pt;mso-position-horizontal:absolute;mso-position-horizontal-relative:margin;mso-position-vertical:absolute;mso-position-vertical-relative:text;mso-width-percent:0;mso-height-percent:0;mso-width-relative:margin;mso-height-relative:margin;v-text-anchor:top" o:gfxdata="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" strokecolor="white [3212]">
                 <v:textbox>
                   <w:txbxContent>
                     <w:p>
@@ -788,1189 +1933,10 @@
           </mc:Fallback>
         </mc:AlternateContent>
       </w:r>
-      <w:bookmarkStart w:id="0" w:name="_GoBack"/>
       <w:r>
         <w:rPr>
           <w:noProof/>
-          <w:lang w:eastAsia="en-PH"/>
-        </w:rPr>
-        <mc:AlternateContent>
-          <mc:Choice Requires="wpg">
-            <w:drawing>
-              <wp:anchor distT="0" distB="0" distL="114300" distR="114300" simplePos="0" relativeHeight="251715584" behindDoc="0" locked="0" layoutInCell="1" allowOverlap="1">
-                <wp:simplePos x="0" y="0"/>
-                <wp:positionH relativeFrom="column">
-                  <wp:posOffset>0</wp:posOffset>
-                </wp:positionH>
-                <wp:positionV relativeFrom="paragraph">
-                  <wp:posOffset>0</wp:posOffset>
-                </wp:positionV>
-                <wp:extent cx="6915150" cy="9305925"/>
-                <wp:effectExtent l="0" t="0" r="0" b="9525"/>
-                <wp:wrapTight wrapText="bothSides">
-                  <wp:wrapPolygon edited="0">
-                    <wp:start x="0" y="0"/>
-                    <wp:lineTo x="0" y="21578"/>
-                    <wp:lineTo x="21540" y="21578"/>
-                    <wp:lineTo x="21540" y="0"/>
-                    <wp:lineTo x="0" y="0"/>
-                  </wp:wrapPolygon>
-                </wp:wrapTight>
-                <wp:docPr id="31" name="Group 31"/>
-                <wp:cNvGraphicFramePr/>
-                <a:graphic xmlns:a="http://schemas.openxmlformats.org/drawingml/2006/main">
-                  <a:graphicData uri="http://schemas.microsoft.com/office/word/2010/wordprocessingGroup">
-                    <wpg:wgp>
-                      <wpg:cNvGrpSpPr/>
-                      <wpg:grpSpPr>
-                        <a:xfrm>
-                          <a:off x="0" y="0"/>
-                          <a:ext cx="6915150" cy="9305925"/>
-                          <a:chOff x="0" y="0"/>
-                          <a:chExt cx="6915150" cy="9305925"/>
-                        </a:xfrm>
-                      </wpg:grpSpPr>
-                      <pic:pic xmlns:pic="http://schemas.openxmlformats.org/drawingml/2006/picture">
-                        <pic:nvPicPr>
-                          <pic:cNvPr id="1" name="Picture 1" descr="C:\Users\josep\AppData\Local\Temp\ksohtml\wps3137.tmp.jpg"/>
-                          <pic:cNvPicPr>
-                            <a:picLocks noChangeAspect="1"/>
-                          </pic:cNvPicPr>
-                        </pic:nvPicPr>
-                        <pic:blipFill>
-                          <a:blip r:embed="rId6">
-                            <a:extLst>
-                              <a:ext uri="{28A0092B-C50C-407E-A947-70E740481C1C}">
-                                <a14:useLocalDpi xmlns:a14="http://schemas.microsoft.com/office/drawing/2010/main" val="0"/>
-                              </a:ext>
-                            </a:extLst>
-                          </a:blip>
-                          <a:srcRect/>
-                          <a:stretch>
-                            <a:fillRect/>
-                          </a:stretch>
-                        </pic:blipFill>
-                        <pic:spPr bwMode="auto">
-                          <a:xfrm>
-                            <a:off x="0" y="0"/>
-                            <a:ext cx="6915150" cy="9305925"/>
-                          </a:xfrm>
-                          <a:prstGeom prst="rect">
-                            <a:avLst/>
-                          </a:prstGeom>
-                          <a:noFill/>
-                          <a:ln>
-                            <a:noFill/>
-                          </a:ln>
-                        </pic:spPr>
-                      </pic:pic>
-                      <pic:pic xmlns:pic="http://schemas.openxmlformats.org/drawingml/2006/picture">
-                        <pic:nvPicPr>
-                          <pic:cNvPr id="2" name="Picture 2" descr="C:\Users\josep\AppData\Local\Temp\ksohtml\wpsC087.tmp.png"/>
-                          <pic:cNvPicPr>
-                            <a:picLocks noChangeAspect="1"/>
-                          </pic:cNvPicPr>
-                        </pic:nvPicPr>
-                        <pic:blipFill>
-                          <a:blip r:embed="rId7">
-                            <a:extLst>
-                              <a:ext uri="{28A0092B-C50C-407E-A947-70E740481C1C}">
-                                <a14:useLocalDpi xmlns:a14="http://schemas.microsoft.com/office/drawing/2010/main" val="0"/>
-                              </a:ext>
-                            </a:extLst>
-                          </a:blip>
-                          <a:srcRect/>
-                          <a:stretch>
-                            <a:fillRect/>
-                          </a:stretch>
-                        </pic:blipFill>
-                        <pic:spPr bwMode="auto">
-                          <a:xfrm>
-                            <a:off x="993913" y="496957"/>
-                            <a:ext cx="4873625" cy="593090"/>
-                          </a:xfrm>
-                          <a:prstGeom prst="rect">
-                            <a:avLst/>
-                          </a:prstGeom>
-                          <a:noFill/>
-                          <a:ln>
-                            <a:noFill/>
-                          </a:ln>
-                        </pic:spPr>
-                      </pic:pic>
-                      <pic:pic xmlns:pic="http://schemas.openxmlformats.org/drawingml/2006/picture">
-                        <pic:nvPicPr>
-                          <pic:cNvPr id="3" name="Picture 3" descr="C:\Users\josep\AppData\Local\Temp\ksohtml\wps34ED.tmp.png"/>
-                          <pic:cNvPicPr>
-                            <a:picLocks noChangeAspect="1"/>
-                          </pic:cNvPicPr>
-                        </pic:nvPicPr>
-                        <pic:blipFill>
-                          <a:blip r:embed="rId8">
-                            <a:extLst>
-                              <a:ext uri="{28A0092B-C50C-407E-A947-70E740481C1C}">
-                                <a14:useLocalDpi xmlns:a14="http://schemas.microsoft.com/office/drawing/2010/main" val="0"/>
-                              </a:ext>
-                            </a:extLst>
-                          </a:blip>
-                          <a:srcRect/>
-                          <a:stretch>
-                            <a:fillRect/>
-                          </a:stretch>
-                        </pic:blipFill>
-                        <pic:spPr bwMode="auto">
-                          <a:xfrm>
-                            <a:off x="2315817" y="1192696"/>
-                            <a:ext cx="2227580" cy="817245"/>
-                          </a:xfrm>
-                          <a:prstGeom prst="rect">
-                            <a:avLst/>
-                          </a:prstGeom>
-                          <a:noFill/>
-                          <a:ln>
-                            <a:noFill/>
-                          </a:ln>
-                        </pic:spPr>
-                      </pic:pic>
-                      <pic:pic xmlns:pic="http://schemas.openxmlformats.org/drawingml/2006/picture">
-                        <pic:nvPicPr>
-                          <pic:cNvPr id="4" name="Picture 4" descr="C:\Users\josep\AppData\Local\Temp\ksohtml\wpsC835.tmp.png"/>
-                          <pic:cNvPicPr>
-                            <a:picLocks noChangeAspect="1"/>
-                          </pic:cNvPicPr>
-                        </pic:nvPicPr>
-                        <pic:blipFill>
-                          <a:blip r:embed="rId9">
-                            <a:extLst>
-                              <a:ext uri="{28A0092B-C50C-407E-A947-70E740481C1C}">
-                                <a14:useLocalDpi xmlns:a14="http://schemas.microsoft.com/office/drawing/2010/main" val="0"/>
-                              </a:ext>
-                            </a:extLst>
-                          </a:blip>
-                          <a:srcRect/>
-                          <a:stretch>
-                            <a:fillRect/>
-                          </a:stretch>
-                        </pic:blipFill>
-                        <pic:spPr bwMode="auto">
-                          <a:xfrm>
-                            <a:off x="1490870" y="2385391"/>
-                            <a:ext cx="3876675" cy="581025"/>
-                          </a:xfrm>
-                          <a:prstGeom prst="rect">
-                            <a:avLst/>
-                          </a:prstGeom>
-                          <a:noFill/>
-                          <a:ln>
-                            <a:noFill/>
-                          </a:ln>
-                        </pic:spPr>
-                      </pic:pic>
-                      <pic:pic xmlns:pic="http://schemas.openxmlformats.org/drawingml/2006/picture">
-                        <pic:nvPicPr>
-                          <pic:cNvPr id="5" name="Picture 5" descr="C:\Users\josep\AppData\Local\Temp\ksohtml\wps6178.tmp.png"/>
-                          <pic:cNvPicPr>
-                            <a:picLocks noChangeAspect="1"/>
-                          </pic:cNvPicPr>
-                        </pic:nvPicPr>
-                        <pic:blipFill>
-                          <a:blip r:embed="rId10">
-                            <a:extLst>
-                              <a:ext uri="{28A0092B-C50C-407E-A947-70E740481C1C}">
-                                <a14:useLocalDpi xmlns:a14="http://schemas.microsoft.com/office/drawing/2010/main" val="0"/>
-                              </a:ext>
-                            </a:extLst>
-                          </a:blip>
-                          <a:srcRect/>
-                          <a:stretch>
-                            <a:fillRect/>
-                          </a:stretch>
-                        </pic:blipFill>
-                        <pic:spPr bwMode="auto">
-                          <a:xfrm>
-                            <a:off x="566530" y="3240157"/>
-                            <a:ext cx="693420" cy="394335"/>
-                          </a:xfrm>
-                          <a:prstGeom prst="rect">
-                            <a:avLst/>
-                          </a:prstGeom>
-                          <a:noFill/>
-                          <a:ln>
-                            <a:noFill/>
-                          </a:ln>
-                        </pic:spPr>
-                      </pic:pic>
-                      <pic:pic xmlns:pic="http://schemas.openxmlformats.org/drawingml/2006/picture">
-                        <pic:nvPicPr>
-                          <pic:cNvPr id="6" name="Picture 6" descr="C:\Users\josep\AppData\Local\Temp\ksohtml\wpsAEDE.tmp.jpg"/>
-                          <pic:cNvPicPr>
-                            <a:picLocks noChangeAspect="1"/>
-                          </pic:cNvPicPr>
-                        </pic:nvPicPr>
-                        <pic:blipFill>
-                          <a:blip r:embed="rId11">
-                            <a:extLst>
-                              <a:ext uri="{28A0092B-C50C-407E-A947-70E740481C1C}">
-                                <a14:useLocalDpi xmlns:a14="http://schemas.microsoft.com/office/drawing/2010/main" val="0"/>
-                              </a:ext>
-                            </a:extLst>
-                          </a:blip>
-                          <a:srcRect/>
-                          <a:stretch>
-                            <a:fillRect/>
-                          </a:stretch>
-                        </pic:blipFill>
-                        <pic:spPr bwMode="auto">
-                          <a:xfrm>
-                            <a:off x="1262270" y="3508513"/>
-                            <a:ext cx="5305425" cy="114300"/>
-                          </a:xfrm>
-                          <a:prstGeom prst="rect">
-                            <a:avLst/>
-                          </a:prstGeom>
-                          <a:noFill/>
-                          <a:ln>
-                            <a:noFill/>
-                          </a:ln>
-                        </pic:spPr>
-                      </pic:pic>
-                      <pic:pic xmlns:pic="http://schemas.openxmlformats.org/drawingml/2006/picture">
-                        <pic:nvPicPr>
-                          <pic:cNvPr id="7" name="Picture 7" descr="C:\Users\josep\AppData\Local\Temp\ksohtml\wpsA62F.tmp.png"/>
-                          <pic:cNvPicPr>
-                            <a:picLocks noChangeAspect="1"/>
-                          </pic:cNvPicPr>
-                        </pic:nvPicPr>
-                        <pic:blipFill>
-                          <a:blip r:embed="rId12">
-                            <a:extLst>
-                              <a:ext uri="{28A0092B-C50C-407E-A947-70E740481C1C}">
-                                <a14:useLocalDpi xmlns:a14="http://schemas.microsoft.com/office/drawing/2010/main" val="0"/>
-                              </a:ext>
-                            </a:extLst>
-                          </a:blip>
-                          <a:srcRect/>
-                          <a:stretch>
-                            <a:fillRect/>
-                          </a:stretch>
-                        </pic:blipFill>
-                        <pic:spPr bwMode="auto">
-                          <a:xfrm>
-                            <a:off x="2226365" y="3657600"/>
-                            <a:ext cx="2402840" cy="495935"/>
-                          </a:xfrm>
-                          <a:prstGeom prst="rect">
-                            <a:avLst/>
-                          </a:prstGeom>
-                          <a:noFill/>
-                          <a:ln>
-                            <a:noFill/>
-                          </a:ln>
-                        </pic:spPr>
-                      </pic:pic>
-                      <pic:pic xmlns:pic="http://schemas.openxmlformats.org/drawingml/2006/picture">
-                        <pic:nvPicPr>
-                          <pic:cNvPr id="8" name="Picture 8" descr="C:\Users\josep\AppData\Local\Temp\ksohtml\wpsAEDE.tmp.jpg"/>
-                          <pic:cNvPicPr>
-                            <a:picLocks noChangeAspect="1"/>
-                          </pic:cNvPicPr>
-                        </pic:nvPicPr>
-                        <pic:blipFill>
-                          <a:blip r:embed="rId11">
-                            <a:extLst>
-                              <a:ext uri="{28A0092B-C50C-407E-A947-70E740481C1C}">
-                                <a14:useLocalDpi xmlns:a14="http://schemas.microsoft.com/office/drawing/2010/main" val="0"/>
-                              </a:ext>
-                            </a:extLst>
-                          </a:blip>
-                          <a:srcRect/>
-                          <a:stretch>
-                            <a:fillRect/>
-                          </a:stretch>
-                        </pic:blipFill>
-                        <pic:spPr bwMode="auto">
-                          <a:xfrm>
-                            <a:off x="1272209" y="4442791"/>
-                            <a:ext cx="1739900" cy="114300"/>
-                          </a:xfrm>
-                          <a:prstGeom prst="rect">
-                            <a:avLst/>
-                          </a:prstGeom>
-                          <a:noFill/>
-                          <a:ln>
-                            <a:noFill/>
-                          </a:ln>
-                        </pic:spPr>
-                      </pic:pic>
-                      <pic:pic xmlns:pic="http://schemas.openxmlformats.org/drawingml/2006/picture">
-                        <pic:nvPicPr>
-                          <pic:cNvPr id="10" name="Picture 10" descr="C:\Users\josep\AppData\Local\Temp\ksohtml\wps3E69.tmp.png"/>
-                          <pic:cNvPicPr>
-                            <a:picLocks noChangeAspect="1"/>
-                          </pic:cNvPicPr>
-                        </pic:nvPicPr>
-                        <pic:blipFill>
-                          <a:blip r:embed="rId13">
-                            <a:extLst>
-                              <a:ext uri="{28A0092B-C50C-407E-A947-70E740481C1C}">
-                                <a14:useLocalDpi xmlns:a14="http://schemas.microsoft.com/office/drawing/2010/main" val="0"/>
-                              </a:ext>
-                            </a:extLst>
-                          </a:blip>
-                          <a:srcRect/>
-                          <a:stretch>
-                            <a:fillRect/>
-                          </a:stretch>
-                        </pic:blipFill>
-                        <pic:spPr bwMode="auto">
-                          <a:xfrm>
-                            <a:off x="457200" y="4154557"/>
-                            <a:ext cx="790575" cy="346075"/>
-                          </a:xfrm>
-                          <a:prstGeom prst="rect">
-                            <a:avLst/>
-                          </a:prstGeom>
-                          <a:noFill/>
-                          <a:ln>
-                            <a:noFill/>
-                          </a:ln>
-                        </pic:spPr>
-                      </pic:pic>
-                      <pic:pic xmlns:pic="http://schemas.openxmlformats.org/drawingml/2006/picture">
-                        <pic:nvPicPr>
-                          <pic:cNvPr id="11" name="Picture 11" descr="C:\Users\josep\AppData\Local\Temp\ksohtml\wpsEA94.tmp.png"/>
-                          <pic:cNvPicPr>
-                            <a:picLocks noChangeAspect="1"/>
-                          </pic:cNvPicPr>
-                        </pic:nvPicPr>
-                        <pic:blipFill>
-                          <a:blip r:embed="rId14">
-                            <a:extLst>
-                              <a:ext uri="{28A0092B-C50C-407E-A947-70E740481C1C}">
-                                <a14:useLocalDpi xmlns:a14="http://schemas.microsoft.com/office/drawing/2010/main" val="0"/>
-                              </a:ext>
-                            </a:extLst>
-                          </a:blip>
-                          <a:srcRect/>
-                          <a:stretch>
-                            <a:fillRect/>
-                          </a:stretch>
-                        </pic:blipFill>
-                        <pic:spPr bwMode="auto">
-                          <a:xfrm>
-                            <a:off x="3011557" y="4154557"/>
-                            <a:ext cx="690880" cy="515620"/>
-                          </a:xfrm>
-                          <a:prstGeom prst="rect">
-                            <a:avLst/>
-                          </a:prstGeom>
-                          <a:noFill/>
-                          <a:ln>
-                            <a:noFill/>
-                          </a:ln>
-                        </pic:spPr>
-                      </pic:pic>
-                      <pic:pic xmlns:pic="http://schemas.openxmlformats.org/drawingml/2006/picture">
-                        <pic:nvPicPr>
-                          <pic:cNvPr id="12" name="Picture 12" descr="C:\Users\josep\AppData\Local\Temp\ksohtml\wpsAEDE.tmp.jpg"/>
-                          <pic:cNvPicPr>
-                            <a:picLocks noChangeAspect="1"/>
-                          </pic:cNvPicPr>
-                        </pic:nvPicPr>
-                        <pic:blipFill>
-                          <a:blip r:embed="rId11">
-                            <a:extLst>
-                              <a:ext uri="{28A0092B-C50C-407E-A947-70E740481C1C}">
-                                <a14:useLocalDpi xmlns:a14="http://schemas.microsoft.com/office/drawing/2010/main" val="0"/>
-                              </a:ext>
-                            </a:extLst>
-                          </a:blip>
-                          <a:srcRect/>
-                          <a:stretch>
-                            <a:fillRect/>
-                          </a:stretch>
-                        </pic:blipFill>
-                        <pic:spPr bwMode="auto">
-                          <a:xfrm>
-                            <a:off x="3707296" y="4442791"/>
-                            <a:ext cx="1985645" cy="114300"/>
-                          </a:xfrm>
-                          <a:prstGeom prst="rect">
-                            <a:avLst/>
-                          </a:prstGeom>
-                          <a:noFill/>
-                          <a:ln>
-                            <a:noFill/>
-                          </a:ln>
-                        </pic:spPr>
-                      </pic:pic>
-                      <pic:pic xmlns:pic="http://schemas.openxmlformats.org/drawingml/2006/picture">
-                        <pic:nvPicPr>
-                          <pic:cNvPr id="9" name="Picture 9" descr="C:\Users\josep\AppData\Local\Temp\ksohtml\wps4E4B.tmp.png"/>
-                          <pic:cNvPicPr>
-                            <a:picLocks noChangeAspect="1"/>
-                          </pic:cNvPicPr>
-                        </pic:nvPicPr>
-                        <pic:blipFill>
-                          <a:blip r:embed="rId15">
-                            <a:extLst>
-                              <a:ext uri="{28A0092B-C50C-407E-A947-70E740481C1C}">
-                                <a14:useLocalDpi xmlns:a14="http://schemas.microsoft.com/office/drawing/2010/main" val="0"/>
-                              </a:ext>
-                            </a:extLst>
-                          </a:blip>
-                          <a:srcRect/>
-                          <a:stretch>
-                            <a:fillRect/>
-                          </a:stretch>
-                        </pic:blipFill>
-                        <pic:spPr bwMode="auto">
-                          <a:xfrm>
-                            <a:off x="5695122" y="4154557"/>
-                            <a:ext cx="367030" cy="345440"/>
-                          </a:xfrm>
-                          <a:prstGeom prst="rect">
-                            <a:avLst/>
-                          </a:prstGeom>
-                          <a:noFill/>
-                          <a:ln>
-                            <a:noFill/>
-                          </a:ln>
-                        </pic:spPr>
-                      </pic:pic>
-                      <pic:pic xmlns:pic="http://schemas.openxmlformats.org/drawingml/2006/picture">
-                        <pic:nvPicPr>
-                          <pic:cNvPr id="13" name="Picture 13" descr="C:\Users\josep\AppData\Local\Temp\ksohtml\wpsAEDE.tmp.jpg"/>
-                          <pic:cNvPicPr>
-                            <a:picLocks noChangeAspect="1"/>
-                          </pic:cNvPicPr>
-                        </pic:nvPicPr>
-                        <pic:blipFill>
-                          <a:blip r:embed="rId11">
-                            <a:extLst>
-                              <a:ext uri="{28A0092B-C50C-407E-A947-70E740481C1C}">
-                                <a14:useLocalDpi xmlns:a14="http://schemas.microsoft.com/office/drawing/2010/main" val="0"/>
-                              </a:ext>
-                            </a:extLst>
-                          </a:blip>
-                          <a:srcRect/>
-                          <a:stretch>
-                            <a:fillRect/>
-                          </a:stretch>
-                        </pic:blipFill>
-                        <pic:spPr bwMode="auto">
-                          <a:xfrm>
-                            <a:off x="6062870" y="4432852"/>
-                            <a:ext cx="474345" cy="114300"/>
-                          </a:xfrm>
-                          <a:prstGeom prst="rect">
-                            <a:avLst/>
-                          </a:prstGeom>
-                          <a:noFill/>
-                          <a:ln>
-                            <a:noFill/>
-                          </a:ln>
-                        </pic:spPr>
-                      </pic:pic>
-                      <pic:pic xmlns:pic="http://schemas.openxmlformats.org/drawingml/2006/picture">
-                        <pic:nvPicPr>
-                          <pic:cNvPr id="14" name="Picture 14" descr="C:\Users\josep\AppData\Local\Temp\ksohtml\wpsE344.tmp.png"/>
-                          <pic:cNvPicPr>
-                            <a:picLocks noChangeAspect="1"/>
-                          </pic:cNvPicPr>
-                        </pic:nvPicPr>
-                        <pic:blipFill>
-                          <a:blip r:embed="rId16">
-                            <a:extLst>
-                              <a:ext uri="{28A0092B-C50C-407E-A947-70E740481C1C}">
-                                <a14:useLocalDpi xmlns:a14="http://schemas.microsoft.com/office/drawing/2010/main" val="0"/>
-                              </a:ext>
-                            </a:extLst>
-                          </a:blip>
-                          <a:srcRect/>
-                          <a:stretch>
-                            <a:fillRect/>
-                          </a:stretch>
-                        </pic:blipFill>
-                        <pic:spPr bwMode="auto">
-                          <a:xfrm>
-                            <a:off x="487017" y="4671391"/>
-                            <a:ext cx="6124575" cy="581025"/>
-                          </a:xfrm>
-                          <a:prstGeom prst="rect">
-                            <a:avLst/>
-                          </a:prstGeom>
-                          <a:noFill/>
-                          <a:ln>
-                            <a:noFill/>
-                          </a:ln>
-                        </pic:spPr>
-                      </pic:pic>
-                      <pic:pic xmlns:pic="http://schemas.openxmlformats.org/drawingml/2006/picture">
-                        <pic:nvPicPr>
-                          <pic:cNvPr id="15" name="Picture 15" descr="C:\Users\josep\AppData\Local\Temp\ksohtml\wpsC383.tmp.png"/>
-                          <pic:cNvPicPr>
-                            <a:picLocks noChangeAspect="1"/>
-                          </pic:cNvPicPr>
-                        </pic:nvPicPr>
-                        <pic:blipFill>
-                          <a:blip r:embed="rId17">
-                            <a:extLst>
-                              <a:ext uri="{28A0092B-C50C-407E-A947-70E740481C1C}">
-                                <a14:useLocalDpi xmlns:a14="http://schemas.microsoft.com/office/drawing/2010/main" val="0"/>
-                              </a:ext>
-                            </a:extLst>
-                          </a:blip>
-                          <a:srcRect/>
-                          <a:stretch>
-                            <a:fillRect/>
-                          </a:stretch>
-                        </pic:blipFill>
-                        <pic:spPr bwMode="auto">
-                          <a:xfrm>
-                            <a:off x="2226365" y="5277678"/>
-                            <a:ext cx="2402840" cy="495935"/>
-                          </a:xfrm>
-                          <a:prstGeom prst="rect">
-                            <a:avLst/>
-                          </a:prstGeom>
-                          <a:noFill/>
-                          <a:ln>
-                            <a:noFill/>
-                          </a:ln>
-                        </pic:spPr>
-                      </pic:pic>
-                      <pic:pic xmlns:pic="http://schemas.openxmlformats.org/drawingml/2006/picture">
-                        <pic:nvPicPr>
-                          <pic:cNvPr id="16" name="Picture 16" descr="C:\Users\josep\AppData\Local\Temp\ksohtml\wps3C4E.tmp.png"/>
-                          <pic:cNvPicPr>
-                            <a:picLocks noChangeAspect="1"/>
-                          </pic:cNvPicPr>
-                        </pic:nvPicPr>
-                        <pic:blipFill>
-                          <a:blip r:embed="rId18">
-                            <a:extLst>
-                              <a:ext uri="{28A0092B-C50C-407E-A947-70E740481C1C}">
-                                <a14:useLocalDpi xmlns:a14="http://schemas.microsoft.com/office/drawing/2010/main" val="0"/>
-                              </a:ext>
-                            </a:extLst>
-                          </a:blip>
-                          <a:srcRect/>
-                          <a:stretch>
-                            <a:fillRect/>
-                          </a:stretch>
-                        </pic:blipFill>
-                        <pic:spPr bwMode="auto">
-                          <a:xfrm>
-                            <a:off x="516835" y="5804452"/>
-                            <a:ext cx="1252220" cy="492125"/>
-                          </a:xfrm>
-                          <a:prstGeom prst="rect">
-                            <a:avLst/>
-                          </a:prstGeom>
-                          <a:noFill/>
-                          <a:ln>
-                            <a:noFill/>
-                          </a:ln>
-                        </pic:spPr>
-                      </pic:pic>
-                      <pic:pic xmlns:pic="http://schemas.openxmlformats.org/drawingml/2006/picture">
-                        <pic:nvPicPr>
-                          <pic:cNvPr id="17" name="Picture 17" descr="C:\Users\josep\AppData\Local\Temp\ksohtml\wpsAEDE.tmp.jpg"/>
-                          <pic:cNvPicPr>
-                            <a:picLocks noChangeAspect="1"/>
-                          </pic:cNvPicPr>
-                        </pic:nvPicPr>
-                        <pic:blipFill>
-                          <a:blip r:embed="rId11">
-                            <a:extLst>
-                              <a:ext uri="{28A0092B-C50C-407E-A947-70E740481C1C}">
-                                <a14:useLocalDpi xmlns:a14="http://schemas.microsoft.com/office/drawing/2010/main" val="0"/>
-                              </a:ext>
-                            </a:extLst>
-                          </a:blip>
-                          <a:srcRect/>
-                          <a:stretch>
-                            <a:fillRect/>
-                          </a:stretch>
-                        </pic:blipFill>
-                        <pic:spPr bwMode="auto">
-                          <a:xfrm>
-                            <a:off x="1779104" y="6082748"/>
-                            <a:ext cx="4761230" cy="114300"/>
-                          </a:xfrm>
-                          <a:prstGeom prst="rect">
-                            <a:avLst/>
-                          </a:prstGeom>
-                          <a:noFill/>
-                          <a:ln>
-                            <a:noFill/>
-                          </a:ln>
-                        </pic:spPr>
-                      </pic:pic>
-                      <pic:pic xmlns:pic="http://schemas.openxmlformats.org/drawingml/2006/picture">
-                        <pic:nvPicPr>
-                          <pic:cNvPr id="18" name="Picture 18" descr="C:\Users\josep\AppData\Local\Temp\ksohtml\wps9557.tmp.png"/>
-                          <pic:cNvPicPr>
-                            <a:picLocks noChangeAspect="1"/>
-                          </pic:cNvPicPr>
-                        </pic:nvPicPr>
-                        <pic:blipFill>
-                          <a:blip r:embed="rId19">
-                            <a:extLst>
-                              <a:ext uri="{28A0092B-C50C-407E-A947-70E740481C1C}">
-                                <a14:useLocalDpi xmlns:a14="http://schemas.microsoft.com/office/drawing/2010/main" val="0"/>
-                              </a:ext>
-                            </a:extLst>
-                          </a:blip>
-                          <a:srcRect/>
-                          <a:stretch>
-                            <a:fillRect/>
-                          </a:stretch>
-                        </pic:blipFill>
-                        <pic:spPr bwMode="auto">
-                          <a:xfrm>
-                            <a:off x="2226365" y="6202017"/>
-                            <a:ext cx="2402840" cy="408305"/>
-                          </a:xfrm>
-                          <a:prstGeom prst="rect">
-                            <a:avLst/>
-                          </a:prstGeom>
-                          <a:noFill/>
-                          <a:ln>
-                            <a:noFill/>
-                          </a:ln>
-                        </pic:spPr>
-                      </pic:pic>
-                      <pic:pic xmlns:pic="http://schemas.openxmlformats.org/drawingml/2006/picture">
-                        <pic:nvPicPr>
-                          <pic:cNvPr id="19" name="Picture 19" descr="C:\Users\josep\AppData\Local\Temp\ksohtml\wpsCDA.tmp.png"/>
-                          <pic:cNvPicPr>
-                            <a:picLocks noChangeAspect="1"/>
-                          </pic:cNvPicPr>
-                        </pic:nvPicPr>
-                        <pic:blipFill>
-                          <a:blip r:embed="rId20">
-                            <a:extLst>
-                              <a:ext uri="{28A0092B-C50C-407E-A947-70E740481C1C}">
-                                <a14:useLocalDpi xmlns:a14="http://schemas.microsoft.com/office/drawing/2010/main" val="0"/>
-                              </a:ext>
-                            </a:extLst>
-                          </a:blip>
-                          <a:srcRect/>
-                          <a:stretch>
-                            <a:fillRect/>
-                          </a:stretch>
-                        </pic:blipFill>
-                        <pic:spPr bwMode="auto">
-                          <a:xfrm>
-                            <a:off x="983974" y="6549887"/>
-                            <a:ext cx="4883150" cy="515620"/>
-                          </a:xfrm>
-                          <a:prstGeom prst="rect">
-                            <a:avLst/>
-                          </a:prstGeom>
-                          <a:noFill/>
-                          <a:ln>
-                            <a:noFill/>
-                          </a:ln>
-                        </pic:spPr>
-                      </pic:pic>
-                      <pic:pic xmlns:pic="http://schemas.openxmlformats.org/drawingml/2006/picture">
-                        <pic:nvPicPr>
-                          <pic:cNvPr id="22" name="Picture 22" descr="C:\Users\josep\AppData\Local\Temp\ksohtml\wps13D.tmp.png"/>
-                          <pic:cNvPicPr>
-                            <a:picLocks noChangeAspect="1"/>
-                          </pic:cNvPicPr>
-                        </pic:nvPicPr>
-                        <pic:blipFill>
-                          <a:blip r:embed="rId21">
-                            <a:extLst>
-                              <a:ext uri="{28A0092B-C50C-407E-A947-70E740481C1C}">
-                                <a14:useLocalDpi xmlns:a14="http://schemas.microsoft.com/office/drawing/2010/main" val="0"/>
-                              </a:ext>
-                            </a:extLst>
-                          </a:blip>
-                          <a:srcRect/>
-                          <a:stretch>
-                            <a:fillRect/>
-                          </a:stretch>
-                        </pic:blipFill>
-                        <pic:spPr bwMode="auto">
-                          <a:xfrm>
-                            <a:off x="526774" y="7215809"/>
-                            <a:ext cx="495935" cy="340360"/>
-                          </a:xfrm>
-                          <a:prstGeom prst="rect">
-                            <a:avLst/>
-                          </a:prstGeom>
-                          <a:noFill/>
-                          <a:ln>
-                            <a:noFill/>
-                          </a:ln>
-                        </pic:spPr>
-                      </pic:pic>
-                      <pic:pic xmlns:pic="http://schemas.openxmlformats.org/drawingml/2006/picture">
-                        <pic:nvPicPr>
-                          <pic:cNvPr id="23" name="Picture 23" descr="C:\Users\josep\AppData\Local\Temp\ksohtml\wpsD49C.tmp.jpg"/>
-                          <pic:cNvPicPr>
-                            <a:picLocks noChangeAspect="1"/>
-                          </pic:cNvPicPr>
-                        </pic:nvPicPr>
-                        <pic:blipFill>
-                          <a:blip r:embed="rId22">
-                            <a:extLst>
-                              <a:ext uri="{28A0092B-C50C-407E-A947-70E740481C1C}">
-                                <a14:useLocalDpi xmlns:a14="http://schemas.microsoft.com/office/drawing/2010/main" val="0"/>
-                              </a:ext>
-                            </a:extLst>
-                          </a:blip>
-                          <a:srcRect/>
-                          <a:stretch>
-                            <a:fillRect/>
-                          </a:stretch>
-                        </pic:blipFill>
-                        <pic:spPr bwMode="auto">
-                          <a:xfrm>
-                            <a:off x="1093304" y="7434470"/>
-                            <a:ext cx="1918805" cy="114300"/>
-                          </a:xfrm>
-                          <a:prstGeom prst="rect">
-                            <a:avLst/>
-                          </a:prstGeom>
-                          <a:noFill/>
-                          <a:ln>
-                            <a:noFill/>
-                          </a:ln>
-                        </pic:spPr>
-                      </pic:pic>
-                      <pic:pic xmlns:pic="http://schemas.openxmlformats.org/drawingml/2006/picture">
-                        <pic:nvPicPr>
-                          <pic:cNvPr id="24" name="Picture 24" descr="C:\Users\josep\AppData\Local\Temp\ksohtml\wps2CBF.tmp.png"/>
-                          <pic:cNvPicPr>
-                            <a:picLocks noChangeAspect="1"/>
-                          </pic:cNvPicPr>
-                        </pic:nvPicPr>
-                        <pic:blipFill>
-                          <a:blip r:embed="rId23">
-                            <a:extLst>
-                              <a:ext uri="{28A0092B-C50C-407E-A947-70E740481C1C}">
-                                <a14:useLocalDpi xmlns:a14="http://schemas.microsoft.com/office/drawing/2010/main" val="0"/>
-                              </a:ext>
-                            </a:extLst>
-                          </a:blip>
-                          <a:srcRect/>
-                          <a:stretch>
-                            <a:fillRect/>
-                          </a:stretch>
-                        </pic:blipFill>
-                        <pic:spPr bwMode="auto">
-                          <a:xfrm>
-                            <a:off x="526774" y="7513983"/>
-                            <a:ext cx="574040" cy="340360"/>
-                          </a:xfrm>
-                          <a:prstGeom prst="rect">
-                            <a:avLst/>
-                          </a:prstGeom>
-                          <a:noFill/>
-                          <a:ln>
-                            <a:noFill/>
-                          </a:ln>
-                        </pic:spPr>
-                      </pic:pic>
-                      <pic:pic xmlns:pic="http://schemas.openxmlformats.org/drawingml/2006/picture">
-                        <pic:nvPicPr>
-                          <pic:cNvPr id="25" name="Picture 25" descr="C:\Users\josep\AppData\Local\Temp\ksohtml\wpsD49C.tmp.jpg"/>
-                          <pic:cNvPicPr>
-                            <a:picLocks noChangeAspect="1"/>
-                          </pic:cNvPicPr>
-                        </pic:nvPicPr>
-                        <pic:blipFill>
-                          <a:blip r:embed="rId22">
-                            <a:extLst>
-                              <a:ext uri="{28A0092B-C50C-407E-A947-70E740481C1C}">
-                                <a14:useLocalDpi xmlns:a14="http://schemas.microsoft.com/office/drawing/2010/main" val="0"/>
-                              </a:ext>
-                            </a:extLst>
-                          </a:blip>
-                          <a:srcRect/>
-                          <a:stretch>
-                            <a:fillRect/>
-                          </a:stretch>
-                        </pic:blipFill>
-                        <pic:spPr bwMode="auto">
-                          <a:xfrm>
-                            <a:off x="1093304" y="7732643"/>
-                            <a:ext cx="1918253" cy="114300"/>
-                          </a:xfrm>
-                          <a:prstGeom prst="rect">
-                            <a:avLst/>
-                          </a:prstGeom>
-                          <a:noFill/>
-                          <a:ln>
-                            <a:noFill/>
-                          </a:ln>
-                        </pic:spPr>
-                      </pic:pic>
-                      <pic:pic xmlns:pic="http://schemas.openxmlformats.org/drawingml/2006/picture">
-                        <pic:nvPicPr>
-                          <pic:cNvPr id="26" name="Picture 26" descr="C:\Users\josep\AppData\Local\Temp\ksohtml\wpsD49C.tmp.jpg"/>
-                          <pic:cNvPicPr>
-                            <a:picLocks noChangeAspect="1"/>
-                          </pic:cNvPicPr>
-                        </pic:nvPicPr>
-                        <pic:blipFill>
-                          <a:blip r:embed="rId22">
-                            <a:extLst>
-                              <a:ext uri="{28A0092B-C50C-407E-A947-70E740481C1C}">
-                                <a14:useLocalDpi xmlns:a14="http://schemas.microsoft.com/office/drawing/2010/main" val="0"/>
-                              </a:ext>
-                            </a:extLst>
-                          </a:blip>
-                          <a:srcRect/>
-                          <a:stretch>
-                            <a:fillRect/>
-                          </a:stretch>
-                        </pic:blipFill>
-                        <pic:spPr bwMode="auto">
-                          <a:xfrm>
-                            <a:off x="1401418" y="8070574"/>
-                            <a:ext cx="1606306" cy="114300"/>
-                          </a:xfrm>
-                          <a:prstGeom prst="rect">
-                            <a:avLst/>
-                          </a:prstGeom>
-                          <a:noFill/>
-                          <a:ln>
-                            <a:noFill/>
-                          </a:ln>
-                        </pic:spPr>
-                      </pic:pic>
-                      <pic:pic xmlns:pic="http://schemas.openxmlformats.org/drawingml/2006/picture">
-                        <pic:nvPicPr>
-                          <pic:cNvPr id="27" name="Picture 27" descr="C:\Users\josep\AppData\Local\Temp\ksohtml\wpsD49C.tmp.jpg"/>
-                          <pic:cNvPicPr>
-                            <a:picLocks noChangeAspect="1"/>
-                          </pic:cNvPicPr>
-                        </pic:nvPicPr>
-                        <pic:blipFill>
-                          <a:blip r:embed="rId22">
-                            <a:extLst>
-                              <a:ext uri="{28A0092B-C50C-407E-A947-70E740481C1C}">
-                                <a14:useLocalDpi xmlns:a14="http://schemas.microsoft.com/office/drawing/2010/main" val="0"/>
-                              </a:ext>
-                            </a:extLst>
-                          </a:blip>
-                          <a:srcRect/>
-                          <a:stretch>
-                            <a:fillRect/>
-                          </a:stretch>
-                        </pic:blipFill>
-                        <pic:spPr bwMode="auto">
-                          <a:xfrm>
-                            <a:off x="1600200" y="8408504"/>
-                            <a:ext cx="1397726" cy="114300"/>
-                          </a:xfrm>
-                          <a:prstGeom prst="rect">
-                            <a:avLst/>
-                          </a:prstGeom>
-                          <a:noFill/>
-                          <a:ln>
-                            <a:noFill/>
-                          </a:ln>
-                        </pic:spPr>
-                      </pic:pic>
-                      <pic:pic xmlns:pic="http://schemas.openxmlformats.org/drawingml/2006/picture">
-                        <pic:nvPicPr>
-                          <pic:cNvPr id="28" name="Picture 28" descr="C:\Users\josep\AppData\Local\Temp\ksohtml\wpsC8F2.tmp.png"/>
-                          <pic:cNvPicPr>
-                            <a:picLocks noChangeAspect="1"/>
-                          </pic:cNvPicPr>
-                        </pic:nvPicPr>
-                        <pic:blipFill>
-                          <a:blip r:embed="rId24">
-                            <a:extLst>
-                              <a:ext uri="{28A0092B-C50C-407E-A947-70E740481C1C}">
-                                <a14:useLocalDpi xmlns:a14="http://schemas.microsoft.com/office/drawing/2010/main" val="0"/>
-                              </a:ext>
-                            </a:extLst>
-                          </a:blip>
-                          <a:srcRect/>
-                          <a:stretch>
-                            <a:fillRect/>
-                          </a:stretch>
-                        </pic:blipFill>
-                        <pic:spPr bwMode="auto">
-                          <a:xfrm>
-                            <a:off x="516835" y="7851913"/>
-                            <a:ext cx="875665" cy="340360"/>
-                          </a:xfrm>
-                          <a:prstGeom prst="rect">
-                            <a:avLst/>
-                          </a:prstGeom>
-                          <a:noFill/>
-                          <a:ln>
-                            <a:noFill/>
-                          </a:ln>
-                        </pic:spPr>
-                      </pic:pic>
-                      <pic:pic xmlns:pic="http://schemas.openxmlformats.org/drawingml/2006/picture">
-                        <pic:nvPicPr>
-                          <pic:cNvPr id="29" name="Picture 29" descr="C:\Users\josep\AppData\Local\Temp\ksohtml\wps18A9.tmp.png"/>
-                          <pic:cNvPicPr>
-                            <a:picLocks noChangeAspect="1"/>
-                          </pic:cNvPicPr>
-                        </pic:nvPicPr>
-                        <pic:blipFill>
-                          <a:blip r:embed="rId25">
-                            <a:extLst>
-                              <a:ext uri="{28A0092B-C50C-407E-A947-70E740481C1C}">
-                                <a14:useLocalDpi xmlns:a14="http://schemas.microsoft.com/office/drawing/2010/main" val="0"/>
-                              </a:ext>
-                            </a:extLst>
-                          </a:blip>
-                          <a:srcRect/>
-                          <a:stretch>
-                            <a:fillRect/>
-                          </a:stretch>
-                        </pic:blipFill>
-                        <pic:spPr bwMode="auto">
-                          <a:xfrm>
-                            <a:off x="516835" y="8189843"/>
-                            <a:ext cx="1089660" cy="340360"/>
-                          </a:xfrm>
-                          <a:prstGeom prst="rect">
-                            <a:avLst/>
-                          </a:prstGeom>
-                          <a:noFill/>
-                          <a:ln>
-                            <a:noFill/>
-                          </a:ln>
-                        </pic:spPr>
-                      </pic:pic>
-                      <pic:pic xmlns:pic="http://schemas.openxmlformats.org/drawingml/2006/picture">
-                        <pic:nvPicPr>
-                          <pic:cNvPr id="30" name="Picture 30" descr="C:\Users\josep\AppData\Local\Temp\ksohtml\wpsD49C.tmp.jpg"/>
-                          <pic:cNvPicPr>
-                            <a:picLocks noChangeAspect="1"/>
-                          </pic:cNvPicPr>
-                        </pic:nvPicPr>
-                        <pic:blipFill>
-                          <a:blip r:embed="rId22">
-                            <a:extLst>
-                              <a:ext uri="{28A0092B-C50C-407E-A947-70E740481C1C}">
-                                <a14:useLocalDpi xmlns:a14="http://schemas.microsoft.com/office/drawing/2010/main" val="0"/>
-                              </a:ext>
-                            </a:extLst>
-                          </a:blip>
-                          <a:srcRect/>
-                          <a:stretch>
-                            <a:fillRect/>
-                          </a:stretch>
-                        </pic:blipFill>
-                        <pic:spPr bwMode="auto">
-                          <a:xfrm>
-                            <a:off x="3786809" y="8229600"/>
-                            <a:ext cx="2593340" cy="114300"/>
-                          </a:xfrm>
-                          <a:prstGeom prst="rect">
-                            <a:avLst/>
-                          </a:prstGeom>
-                          <a:noFill/>
-                          <a:ln>
-                            <a:noFill/>
-                          </a:ln>
-                        </pic:spPr>
-                      </pic:pic>
-                      <pic:pic xmlns:pic="http://schemas.openxmlformats.org/drawingml/2006/picture">
-                        <pic:nvPicPr>
-                          <pic:cNvPr id="20" name="Picture 20" descr="C:\Users\josep\AppData\Local\Temp\ksohtml\wpsAFDF.tmp.png"/>
-                          <pic:cNvPicPr>
-                            <a:picLocks noChangeAspect="1"/>
-                          </pic:cNvPicPr>
-                        </pic:nvPicPr>
-                        <pic:blipFill>
-                          <a:blip r:embed="rId26">
-                            <a:extLst>
-                              <a:ext uri="{28A0092B-C50C-407E-A947-70E740481C1C}">
-                                <a14:useLocalDpi xmlns:a14="http://schemas.microsoft.com/office/drawing/2010/main" val="0"/>
-                              </a:ext>
-                            </a:extLst>
-                          </a:blip>
-                          <a:srcRect/>
-                          <a:stretch>
-                            <a:fillRect/>
-                          </a:stretch>
-                        </pic:blipFill>
-                        <pic:spPr bwMode="auto">
-                          <a:xfrm>
-                            <a:off x="3975652" y="8348870"/>
-                            <a:ext cx="2209800" cy="342900"/>
-                          </a:xfrm>
-                          <a:prstGeom prst="rect">
-                            <a:avLst/>
-                          </a:prstGeom>
-                          <a:noFill/>
-                          <a:ln>
-                            <a:noFill/>
-                          </a:ln>
-                        </pic:spPr>
-                      </pic:pic>
-                    </wpg:wgp>
-                  </a:graphicData>
-                </a:graphic>
-              </wp:anchor>
-            </w:drawing>
-          </mc:Choice>
-          <mc:Fallback>
-            <w:pict>
-              <v:group w14:anchorId="54D9005E" id="Group 31" o:spid="_x0000_s1026" style="position:absolute;margin-left:0;margin-top:0;width:544.5pt;height:732.75pt;z-index:251715584" coordsize="69151,93059" o:gfxdata="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">
-                <v:shapetype id="_x0000_t75" coordsize="21600,21600" o:spt="75" o:preferrelative="t" path="m@4@5l@4@11@9@11@9@5xe" filled="f" stroked="f">
-                  <v:stroke joinstyle="miter"/>
-                  <v:formulas>
-                    <v:f eqn="if lineDrawn pixelLineWidth 0"/>
-                    <v:f eqn="sum @0 1 0"/>
-                    <v:f eqn="sum 0 0 @1"/>
-                    <v:f eqn="prod @2 1 2"/>
-                    <v:f eqn="prod @3 21600 pixelWidth"/>
-                    <v:f eqn="prod @3 21600 pixelHeight"/>
-                    <v:f eqn="sum @0 0 1"/>
-                    <v:f eqn="prod @6 1 2"/>
-                    <v:f eqn="prod @7 21600 pixelWidth"/>
-                    <v:f eqn="sum @8 21600 0"/>
-                    <v:f eqn="prod @7 21600 pixelHeight"/>
-                    <v:f eqn="sum @10 21600 0"/>
-                  </v:formulas>
-                  <v:path o:extrusionok="f" gradientshapeok="t" o:connecttype="rect"/>
-                  <o:lock v:ext="edit" aspectratio="t"/>
-                </v:shapetype>
-                <v:shape id="Picture 1" o:spid="_x0000_s1027" type="#_x0000_t75" style="position:absolute;width:69151;height:93059;visibility:visible;mso-wrap-style:square" o:gfxdata="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">
-                  <v:imagedata r:id="rId27" o:title="wps3137.tmp"/>
-                  <v:path arrowok="t"/>
-                </v:shape>
-                <v:shape id="Picture 2" o:spid="_x0000_s1028" type="#_x0000_t75" style="position:absolute;left:9939;top:4969;width:48736;height:5931;visibility:visible;mso-wrap-style:square" o:gfxdata="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">
-                  <v:imagedata r:id="rId28" o:title="wpsC087.tmp"/>
-                  <v:path arrowok="t"/>
-                </v:shape>
-                <v:shape id="Picture 3" o:spid="_x0000_s1029" type="#_x0000_t75" style="position:absolute;left:23158;top:11926;width:22275;height:8173;visibility:visible;mso-wrap-style:square" o:gfxdata="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">
-                  <v:imagedata r:id="rId29" o:title="wps34ED.tmp"/>
-                  <v:path arrowok="t"/>
-                </v:shape>
-                <v:shape id="Picture 4" o:spid="_x0000_s1030" type="#_x0000_t75" style="position:absolute;left:14908;top:23853;width:38767;height:5811;visibility:visible;mso-wrap-style:square" o:gfxdata="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">
-                  <v:imagedata r:id="rId30" o:title="wpsC835.tmp"/>
-                  <v:path arrowok="t"/>
-                </v:shape>
-                <v:shape id="Picture 5" o:spid="_x0000_s1031" type="#_x0000_t75" style="position:absolute;left:5665;top:32401;width:6934;height:3943;visibility:visible;mso-wrap-style:square" o:gfxdata="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">
-                  <v:imagedata r:id="rId31" o:title="wps6178.tmp"/>
-                  <v:path arrowok="t"/>
-                </v:shape>
-                <v:shape id="Picture 6" o:spid="_x0000_s1032" type="#_x0000_t75" style="position:absolute;left:12622;top:35085;width:53054;height:1143;visibility:visible;mso-wrap-style:square" o:gfxdata="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">
-                  <v:imagedata r:id="rId32" o:title="wpsAEDE.tmp"/>
-                  <v:path arrowok="t"/>
-                </v:shape>
-                <v:shape id="Picture 7" o:spid="_x0000_s1033" type="#_x0000_t75" style="position:absolute;left:22263;top:36576;width:24029;height:4959;visibility:visible;mso-wrap-style:square" o:gfxdata="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">
-                  <v:imagedata r:id="rId33" o:title="wpsA62F.tmp"/>
-                  <v:path arrowok="t"/>
-                </v:shape>
-                <v:shape id="Picture 8" o:spid="_x0000_s1034" type="#_x0000_t75" style="position:absolute;left:12722;top:44427;width:17399;height:1143;visibility:visible;mso-wrap-style:square" o:gfxdata="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">
-                  <v:imagedata r:id="rId32" o:title="wpsAEDE.tmp"/>
-                  <v:path arrowok="t"/>
-                </v:shape>
-                <v:shape id="Picture 10" o:spid="_x0000_s1035" type="#_x0000_t75" style="position:absolute;left:4572;top:41545;width:7905;height:3461;visibility:visible;mso-wrap-style:square" o:gfxdata="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">
-                  <v:imagedata r:id="rId34" o:title="wps3E69.tmp"/>
-                  <v:path arrowok="t"/>
-                </v:shape>
-                <v:shape id="Picture 11" o:spid="_x0000_s1036" type="#_x0000_t75" style="position:absolute;left:30115;top:41545;width:6909;height:5156;visibility:visible;mso-wrap-style:square" o:gfxdata="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">
-                  <v:imagedata r:id="rId35" o:title="wpsEA94.tmp"/>
-                  <v:path arrowok="t"/>
-                </v:shape>
-                <v:shape id="Picture 12" o:spid="_x0000_s1037" type="#_x0000_t75" style="position:absolute;left:37072;top:44427;width:19857;height:1143;visibility:visible;mso-wrap-style:square" o:gfxdata="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">
-                  <v:imagedata r:id="rId32" o:title="wpsAEDE.tmp"/>
-                  <v:path arrowok="t"/>
-                </v:shape>
-                <v:shape id="Picture 9" o:spid="_x0000_s1038" type="#_x0000_t75" style="position:absolute;left:56951;top:41545;width:3670;height:3454;visibility:visible;mso-wrap-style:square" o:gfxdata="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">
-                  <v:imagedata r:id="rId36" o:title="wps4E4B.tmp"/>
-                  <v:path arrowok="t"/>
-                </v:shape>
-                <v:shape id="Picture 13" o:spid="_x0000_s1039" type="#_x0000_t75" style="position:absolute;left:60628;top:44328;width:4744;height:1143;visibility:visible;mso-wrap-style:square" o:gfxdata="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">
-                  <v:imagedata r:id="rId32" o:title="wpsAEDE.tmp"/>
-                  <v:path arrowok="t"/>
-                </v:shape>
-                <v:shape id="Picture 14" o:spid="_x0000_s1040" type="#_x0000_t75" style="position:absolute;left:4870;top:46713;width:61245;height:5811;visibility:visible;mso-wrap-style:square" o:gfxdata="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">
-                  <v:imagedata r:id="rId37" o:title="wpsE344.tmp"/>
-                  <v:path arrowok="t"/>
-                </v:shape>
-                <v:shape id="Picture 15" o:spid="_x0000_s1041" type="#_x0000_t75" style="position:absolute;left:22263;top:52776;width:24029;height:4960;visibility:visible;mso-wrap-style:square" o:gfxdata="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">
-                  <v:imagedata r:id="rId38" o:title="wpsC383.tmp"/>
-                  <v:path arrowok="t"/>
-                </v:shape>
-                <v:shape id="Picture 16" o:spid="_x0000_s1042" type="#_x0000_t75" style="position:absolute;left:5168;top:58044;width:12522;height:4921;visibility:visible;mso-wrap-style:square" o:gfxdata="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">
-                  <v:imagedata r:id="rId39" o:title="wps3C4E.tmp"/>
-                  <v:path arrowok="t"/>
-                </v:shape>
-                <v:shape id="Picture 17" o:spid="_x0000_s1043" type="#_x0000_t75" style="position:absolute;left:17791;top:60827;width:47612;height:1143;visibility:visible;mso-wrap-style:square" o:gfxdata="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">
-                  <v:imagedata r:id="rId32" o:title="wpsAEDE.tmp"/>
-                  <v:path arrowok="t"/>
-                </v:shape>
-                <v:shape id="Picture 18" o:spid="_x0000_s1044" type="#_x0000_t75" style="position:absolute;left:22263;top:62020;width:24029;height:4083;visibility:visible;mso-wrap-style:square" o:gfxdata="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">
-                  <v:imagedata r:id="rId40" o:title="wps9557.tmp"/>
-                  <v:path arrowok="t"/>
-                </v:shape>
-                <v:shape id="Picture 19" o:spid="_x0000_s1045" type="#_x0000_t75" style="position:absolute;left:9839;top:65498;width:48832;height:5157;visibility:visible;mso-wrap-style:square" o:gfxdata="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">
-                  <v:imagedata r:id="rId41" o:title="wpsCDA.tmp"/>
-                  <v:path arrowok="t"/>
-                </v:shape>
-                <v:shape id="Picture 22" o:spid="_x0000_s1046" type="#_x0000_t75" style="position:absolute;left:5267;top:72158;width:4960;height:3403;visibility:visible;mso-wrap-style:square" o:gfxdata="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">
-                  <v:imagedata r:id="rId42" o:title="wps13D.tmp"/>
-                  <v:path arrowok="t"/>
-                </v:shape>
-                <v:shape id="Picture 23" o:spid="_x0000_s1047" type="#_x0000_t75" style="position:absolute;left:10933;top:74344;width:19188;height:1143;visibility:visible;mso-wrap-style:square" o:gfxdata="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">
-                  <v:imagedata r:id="rId43" o:title="wpsD49C.tmp"/>
-                  <v:path arrowok="t"/>
-                </v:shape>
-                <v:shape id="Picture 24" o:spid="_x0000_s1048" type="#_x0000_t75" style="position:absolute;left:5267;top:75139;width:5741;height:3404;visibility:visible;mso-wrap-style:square" o:gfxdata="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">
-                  <v:imagedata r:id="rId44" o:title="wps2CBF.tmp"/>
-                  <v:path arrowok="t"/>
-                </v:shape>
-                <v:shape id="Picture 25" o:spid="_x0000_s1049" type="#_x0000_t75" style="position:absolute;left:10933;top:77326;width:19182;height:1143;visibility:visible;mso-wrap-style:square" o:gfxdata="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">
-                  <v:imagedata r:id="rId43" o:title="wpsD49C.tmp"/>
-                  <v:path arrowok="t"/>
-                </v:shape>
-                <v:shape id="Picture 26" o:spid="_x0000_s1050" type="#_x0000_t75" style="position:absolute;left:14014;top:80705;width:16063;height:1143;visibility:visible;mso-wrap-style:square" o:gfxdata="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">
-                  <v:imagedata r:id="rId43" o:title="wpsD49C.tmp"/>
-                  <v:path arrowok="t"/>
-                </v:shape>
-                <v:shape id="Picture 27" o:spid="_x0000_s1051" type="#_x0000_t75" style="position:absolute;left:16002;top:84085;width:13977;height:1143;visibility:visible;mso-wrap-style:square" o:gfxdata="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">
-                  <v:imagedata r:id="rId43" o:title="wpsD49C.tmp"/>
-                  <v:path arrowok="t"/>
-                </v:shape>
-                <v:shape id="Picture 28" o:spid="_x0000_s1052" type="#_x0000_t75" style="position:absolute;left:5168;top:78519;width:8757;height:3403;visibility:visible;mso-wrap-style:square" o:gfxdata="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">
-                  <v:imagedata r:id="rId45" o:title="wpsC8F2.tmp"/>
-                  <v:path arrowok="t"/>
-                </v:shape>
-                <v:shape id="Picture 29" o:spid="_x0000_s1053" type="#_x0000_t75" style="position:absolute;left:5168;top:81898;width:10896;height:3404;visibility:visible;mso-wrap-style:square" o:gfxdata="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">
-                  <v:imagedata r:id="rId46" o:title="wps18A9.tmp"/>
-                  <v:path arrowok="t"/>
-                </v:shape>
-                <v:shape id="Picture 30" o:spid="_x0000_s1054" type="#_x0000_t75" style="position:absolute;left:37868;top:82296;width:25933;height:1143;visibility:visible;mso-wrap-style:square" o:gfxdata="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">
-                  <v:imagedata r:id="rId43" o:title="wpsD49C.tmp"/>
-                  <v:path arrowok="t"/>
-                </v:shape>
-                <v:shape id="Picture 20" o:spid="_x0000_s1055" type="#_x0000_t75" style="position:absolute;left:39756;top:83488;width:22098;height:3429;visibility:visible;mso-wrap-style:square" o:gfxdata="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">
-                  <v:imagedata r:id="rId47" o:title="wpsAFDF.tmp"/>
-                  <v:path arrowok="t"/>
-                </v:shape>
-                <w10:wrap type="tight"/>
-              </v:group>
-            </w:pict>
-          </mc:Fallback>
-        </mc:AlternateContent>
-      </w:r>
-      <w:bookmarkEnd w:id="0"/>
-      <w:r>
-        <w:rPr>
-          <w:noProof/>
-          <w:lang w:eastAsia="en-PH"/>
+          <w:lang w:val="en-US"/>
         </w:rPr>
         <mc:AlternateContent>
           <mc:Choice Requires="wps">
@@ -2050,7 +2016,7 @@
               </wp:anchor>
             </w:drawing>
           </mc:Choice>
-          <mc:Fallback>
+          <mc:Fallback xmlns:cx1="http://schemas.microsoft.com/office/drawing/2015/9/8/chartex">
             <w:pict>
               <v:shape w14:anchorId="26501707" id="_x0000_s1031" type="#_x0000_t202" style="position:absolute;margin-left:143.5pt;margin-top:458.85pt;width:368.15pt;height:22.8pt;z-index:251725824;visibility:visible;mso-wrap-style:square;mso-width-percent:0;mso-height-percent:0;mso-wrap-distance-left:9pt;mso-wrap-distance-top:3.6pt;mso-wrap-distance-right:9pt;mso-wrap-distance-bottom:3.6pt;mso-position-horizontal:absolute;mso-position-horizontal-relative:margin;mso-position-vertical:absolute;mso-position-vertical-relative:text;mso-width-percent:0;mso-height-percent:0;mso-width-relative:margin;mso-height-relative:margin;v-text-anchor:top" o:gfxdata="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" strokecolor="white [3212]">
                 <v:textbox>
@@ -2081,7 +2047,7 @@
       <w:r>
         <w:rPr>
           <w:noProof/>
-          <w:lang w:eastAsia="en-PH"/>
+          <w:lang w:val="en-US"/>
         </w:rPr>
         <mc:AlternateContent>
           <mc:Choice Requires="wps">
@@ -2161,7 +2127,7 @@
               </wp:anchor>
             </w:drawing>
           </mc:Choice>
-          <mc:Fallback>
+          <mc:Fallback xmlns:cx1="http://schemas.microsoft.com/office/drawing/2015/9/8/chartex">
             <w:pict>
               <v:shape w14:anchorId="540875B4" id="_x0000_s1032" type="#_x0000_t202" style="position:absolute;margin-left:474.7pt;margin-top:328.8pt;width:39.3pt;height:22.8pt;z-index:251723776;visibility:visible;mso-wrap-style:square;mso-width-percent:0;mso-height-percent:0;mso-wrap-distance-left:9pt;mso-wrap-distance-top:3.6pt;mso-wrap-distance-right:9pt;mso-wrap-distance-bottom:3.6pt;mso-position-horizontal:absolute;mso-position-horizontal-relative:text;mso-position-vertical:absolute;mso-position-vertical-relative:text;mso-width-percent:0;mso-height-percent:0;mso-width-relative:margin;mso-height-relative:margin;v-text-anchor:top" o:gfxdata="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" strokecolor="white [3212]">
                 <v:textbox>
@@ -2192,7 +2158,7 @@
       <w:r>
         <w:rPr>
           <w:noProof/>
-          <w:lang w:eastAsia="en-PH"/>
+          <w:lang w:val="en-US"/>
         </w:rPr>
         <mc:AlternateContent>
           <mc:Choice Requires="wps">
@@ -2272,7 +2238,7 @@
               </wp:anchor>
             </w:drawing>
           </mc:Choice>
-          <mc:Fallback>
+          <mc:Fallback xmlns:cx1="http://schemas.microsoft.com/office/drawing/2015/9/8/chartex">
             <w:pict>
               <v:shape w14:anchorId="540875B4" id="_x0000_s1033" type="#_x0000_t202" style="position:absolute;margin-left:292.8pt;margin-top:329.75pt;width:154.05pt;height:22.8pt;z-index:251721728;visibility:visible;mso-wrap-style:square;mso-width-percent:0;mso-height-percent:0;mso-wrap-distance-left:9pt;mso-wrap-distance-top:3.6pt;mso-wrap-distance-right:9pt;mso-wrap-distance-bottom:3.6pt;mso-position-horizontal:absolute;mso-position-horizontal-relative:text;mso-position-vertical:absolute;mso-position-vertical-relative:text;mso-width-percent:0;mso-height-percent:0;mso-width-relative:margin;mso-height-relative:margin;v-text-anchor:top" o:gfxdata="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" strokecolor="white [3212]">
                 <v:textbox>
@@ -2303,7 +2269,7 @@
       <w:r>
         <w:rPr>
           <w:noProof/>
-          <w:lang w:eastAsia="en-PH"/>
+          <w:lang w:val="en-US"/>
         </w:rPr>
         <mc:AlternateContent>
           <mc:Choice Requires="wps">
@@ -2383,7 +2349,7 @@
               </wp:anchor>
             </w:drawing>
           </mc:Choice>
-          <mc:Fallback>
+          <mc:Fallback xmlns:cx1="http://schemas.microsoft.com/office/drawing/2015/9/8/chartex">
             <w:pict>
               <v:shape w14:anchorId="5A9A9F6A" id="_x0000_s1034" type="#_x0000_t202" style="position:absolute;margin-left:101.75pt;margin-top:329.75pt;width:132pt;height:22.8pt;z-index:251719680;visibility:visible;mso-wrap-style:square;mso-width-percent:0;mso-height-percent:0;mso-wrap-distance-left:9pt;mso-wrap-distance-top:3.6pt;mso-wrap-distance-right:9pt;mso-wrap-distance-bottom:3.6pt;mso-position-horizontal:absolute;mso-position-horizontal-relative:text;mso-position-vertical:absolute;mso-position-vertical-relative:text;mso-width-percent:0;mso-height-percent:0;mso-width-relative:margin;mso-height-relative:margin;v-text-anchor:top" o:gfxdata="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" strokecolor="white [3212]">
                 <v:textbox>
@@ -2414,7 +2380,7 @@
       <w:r>
         <w:rPr>
           <w:noProof/>
-          <w:lang w:eastAsia="en-PH"/>
+          <w:lang w:val="en-US"/>
         </w:rPr>
         <mc:AlternateContent>
           <mc:Choice Requires="wps">
@@ -2494,7 +2460,7 @@
               </wp:anchor>
             </w:drawing>
           </mc:Choice>
-          <mc:Fallback>
+          <mc:Fallback xmlns:cx1="http://schemas.microsoft.com/office/drawing/2015/9/8/chartex">
             <w:pict>
               <v:shape id="_x0000_s1035" type="#_x0000_t202" style="position:absolute;margin-left:103.2pt;margin-top:255.6pt;width:408.5pt;height:22.8pt;z-index:251717632;visibility:visible;mso-wrap-style:square;mso-width-percent:0;mso-height-percent:0;mso-wrap-distance-left:9pt;mso-wrap-distance-top:3.6pt;mso-wrap-distance-right:9pt;mso-wrap-distance-bottom:3.6pt;mso-position-horizontal:absolute;mso-position-horizontal-relative:text;mso-position-vertical:absolute;mso-position-vertical-relative:text;mso-width-percent:0;mso-height-percent:0;mso-width-relative:margin;mso-height-relative:margin;v-text-anchor:top" o:gfxdata="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" strokecolor="white [3212]">
                 <v:textbox>
@@ -3223,7 +3189,7 @@
 </file>
 
 <file path=customXml/itemProps1.xml><?xml version="1.0" encoding="utf-8"?>
-<ds:datastoreItem xmlns:ds="http://schemas.openxmlformats.org/officeDocument/2006/customXml" ds:itemID="{85B292F3-19B4-47AA-A36B-C6BCA9515C21}">
+<ds:datastoreItem xmlns:ds="http://schemas.openxmlformats.org/officeDocument/2006/customXml" ds:itemID="{83F09880-FC2D-4B04-8B32-7AC419900DBA}">
   <ds:schemaRefs>
     <ds:schemaRef ds:uri="http://schemas.openxmlformats.org/officeDocument/2006/bibliography"/>
   </ds:schemaRefs>

--- a/PMS/Data/temp_confirmation.docx
+++ b/PMS/Data/temp_confirmation.docx
@@ -3,7 +3,119 @@
 <w:document xmlns:wpc="http://schemas.microsoft.com/office/word/2010/wordprocessingCanvas" xmlns:cx="http://schemas.microsoft.com/office/drawing/2014/chartex" xmlns:mc="http://schemas.openxmlformats.org/markup-compatibility/2006" xmlns:o="urn:schemas-microsoft-com:office:office" xmlns:r="http://schemas.openxmlformats.org/officeDocument/2006/relationships" xmlns:m="http://schemas.openxmlformats.org/officeDocument/2006/math" xmlns:v="urn:schemas-microsoft-com:vml" xmlns:wp14="http://schemas.microsoft.com/office/word/2010/wordprocessingDrawing" xmlns:wp="http://schemas.openxmlformats.org/drawingml/2006/wordprocessingDrawing" xmlns:w10="urn:schemas-microsoft-com:office:word" xmlns:w="http://schemas.openxmlformats.org/wordprocessingml/2006/main" xmlns:w14="http://schemas.microsoft.com/office/word/2010/wordml" xmlns:w15="http://schemas.microsoft.com/office/word/2012/wordml" xmlns:w16se="http://schemas.microsoft.com/office/word/2015/wordml/symex" xmlns:wpg="http://schemas.microsoft.com/office/word/2010/wordprocessingGroup" xmlns:wpi="http://schemas.microsoft.com/office/word/2010/wordprocessingInk" xmlns:wne="http://schemas.microsoft.com/office/word/2006/wordml" xmlns:wps="http://schemas.microsoft.com/office/word/2010/wordprocessingShape" mc:Ignorable="w14 w15 w16se wp14">
   <w:body>
     <w:p>
-      <w:bookmarkStart w:id="0" w:name="_GoBack"/>
+      <w:r>
+        <w:rPr>
+          <w:noProof/>
+          <w:lang w:val="en-US"/>
+        </w:rPr>
+        <mc:AlternateContent>
+          <mc:Choice Requires="wps">
+            <w:drawing>
+              <wp:anchor distT="0" distB="0" distL="114300" distR="114300" simplePos="0" relativeHeight="251729920" behindDoc="0" locked="0" layoutInCell="1" allowOverlap="1" wp14:anchorId="3C305465" wp14:editId="25226D93">
+                <wp:simplePos x="0" y="0"/>
+                <wp:positionH relativeFrom="column">
+                  <wp:posOffset>1607185</wp:posOffset>
+                </wp:positionH>
+                <wp:positionV relativeFrom="paragraph">
+                  <wp:posOffset>7502525</wp:posOffset>
+                </wp:positionV>
+                <wp:extent cx="1389380" cy="307975"/>
+                <wp:effectExtent l="0" t="0" r="20320" b="15875"/>
+                <wp:wrapSquare wrapText="bothSides"/>
+                <wp:docPr id="38" name="Text Box 2"/>
+                <wp:cNvGraphicFramePr>
+                  <a:graphicFrameLocks xmlns:a="http://schemas.openxmlformats.org/drawingml/2006/main"/>
+                </wp:cNvGraphicFramePr>
+                <a:graphic xmlns:a="http://schemas.openxmlformats.org/drawingml/2006/main">
+                  <a:graphicData uri="http://schemas.microsoft.com/office/word/2010/wordprocessingShape">
+                    <wps:wsp>
+                      <wps:cNvSpPr txBox="1">
+                        <a:spLocks noChangeArrowheads="1"/>
+                      </wps:cNvSpPr>
+                      <wps:spPr bwMode="auto">
+                        <a:xfrm>
+                          <a:off x="0" y="0"/>
+                          <a:ext cx="1389380" cy="307975"/>
+                        </a:xfrm>
+                        <a:prstGeom prst="rect">
+                          <a:avLst/>
+                        </a:prstGeom>
+                        <a:noFill/>
+                        <a:ln w="9525">
+                          <a:solidFill>
+                            <a:schemeClr val="bg1"/>
+                          </a:solidFill>
+                          <a:miter lim="800000"/>
+                          <a:headEnd/>
+                          <a:tailEnd/>
+                        </a:ln>
+                      </wps:spPr>
+                      <wps:txbx>
+                        <w:txbxContent>
+                          <w:p>
+                            <w:pPr>
+                              <w:rPr>
+                                <w:sz w:val="24"/>
+                                <w:szCs w:val="24"/>
+                              </w:rPr>
+                            </w:pPr>
+                            <w:r>
+                              <w:rPr>
+                                <w:sz w:val="24"/>
+                                <w:szCs w:val="24"/>
+                              </w:rPr>
+                              <w:t>page</w:t>
+                            </w:r>
+                          </w:p>
+                        </w:txbxContent>
+                      </wps:txbx>
+                      <wps:bodyPr rot="0" vert="horz" wrap="square" lIns="91440" tIns="45720" rIns="91440" bIns="45720" anchor="t" anchorCtr="0">
+                        <a:noAutofit/>
+                      </wps:bodyPr>
+                    </wps:wsp>
+                  </a:graphicData>
+                </a:graphic>
+                <wp14:sizeRelH relativeFrom="margin">
+                  <wp14:pctWidth>0</wp14:pctWidth>
+                </wp14:sizeRelH>
+                <wp14:sizeRelV relativeFrom="margin">
+                  <wp14:pctHeight>0</wp14:pctHeight>
+                </wp14:sizeRelV>
+              </wp:anchor>
+            </w:drawing>
+          </mc:Choice>
+          <mc:Fallback>
+            <w:pict>
+              <v:shapetype w14:anchorId="3C305465" id="_x0000_t202" coordsize="21600,21600" o:spt="202" path="m,l,21600r21600,l21600,xe">
+                <v:stroke joinstyle="miter"/>
+                <v:path gradientshapeok="t" o:connecttype="rect"/>
+              </v:shapetype>
+              <v:shape id="Text Box 2" o:spid="_x0000_s1026" type="#_x0000_t202" style="position:absolute;margin-left:126.55pt;margin-top:590.75pt;width:109.4pt;height:24.25pt;z-index:251729920;visibility:visible;mso-wrap-style:square;mso-width-percent:0;mso-height-percent:0;mso-wrap-distance-left:9pt;mso-wrap-distance-top:0;mso-wrap-distance-right:9pt;mso-wrap-distance-bottom:0;mso-position-horizontal:absolute;mso-position-horizontal-relative:text;mso-position-vertical:absolute;mso-position-vertical-relative:text;mso-width-percent:0;mso-height-percent:0;mso-width-relative:margin;mso-height-relative:margin;v-text-anchor:top" o:gfxdata="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" filled="f" strokecolor="white [3212]">
+                <v:textbox>
+                  <w:txbxContent>
+                    <w:p>
+                      <w:pPr>
+                        <w:rPr>
+                          <w:sz w:val="24"/>
+                          <w:szCs w:val="24"/>
+                        </w:rPr>
+                      </w:pPr>
+                      <w:r>
+                        <w:rPr>
+                          <w:sz w:val="24"/>
+                          <w:szCs w:val="24"/>
+                        </w:rPr>
+                        <w:t>page</w:t>
+                      </w:r>
+                    </w:p>
+                  </w:txbxContent>
+                </v:textbox>
+                <w10:wrap type="square"/>
+              </v:shape>
+            </w:pict>
+          </mc:Fallback>
+        </mc:AlternateContent>
+      </w:r>
       <w:r>
         <w:rPr>
           <w:noProof/>
@@ -12,23 +124,91 @@
         <mc:AlternateContent>
           <mc:Choice Requires="wpg">
             <w:drawing>
-              <wp:anchor distT="0" distB="0" distL="114300" distR="114300" simplePos="0" relativeHeight="251715584" behindDoc="0" locked="0" layoutInCell="1" allowOverlap="1" wp14:anchorId="466FDB24" wp14:editId="4C36C201">
+              <wp:anchor distT="0" distB="0" distL="114300" distR="114300" simplePos="0" relativeHeight="251715584" behindDoc="0" locked="0" layoutInCell="1" allowOverlap="1" wp14:anchorId="6C10B394" wp14:editId="57C62E73">
                 <wp:simplePos x="0" y="0"/>
                 <wp:positionH relativeFrom="column">
-                  <wp:posOffset>0</wp:posOffset>
+                  <wp:posOffset>457200</wp:posOffset>
                 </wp:positionH>
                 <wp:positionV relativeFrom="paragraph">
-                  <wp:posOffset>0</wp:posOffset>
+                  <wp:posOffset>496957</wp:posOffset>
                 </wp:positionV>
-                <wp:extent cx="6915150" cy="9305925"/>
-                <wp:effectExtent l="0" t="0" r="0" b="9525"/>
+                <wp:extent cx="6154392" cy="8194813"/>
+                <wp:effectExtent l="0" t="0" r="0" b="0"/>
                 <wp:wrapTight wrapText="bothSides">
                   <wp:wrapPolygon edited="0">
-                    <wp:start x="0" y="0"/>
-                    <wp:lineTo x="0" y="21578"/>
-                    <wp:lineTo x="21540" y="21578"/>
-                    <wp:lineTo x="21540" y="0"/>
-                    <wp:lineTo x="0" y="0"/>
+                    <wp:start x="1739" y="0"/>
+                    <wp:lineTo x="1739" y="1557"/>
+                    <wp:lineTo x="10765" y="1607"/>
+                    <wp:lineTo x="6687" y="1808"/>
+                    <wp:lineTo x="6419" y="1858"/>
+                    <wp:lineTo x="6419" y="3917"/>
+                    <wp:lineTo x="6887" y="4017"/>
+                    <wp:lineTo x="10765" y="4017"/>
+                    <wp:lineTo x="10765" y="4820"/>
+                    <wp:lineTo x="3745" y="4921"/>
+                    <wp:lineTo x="3477" y="4971"/>
+                    <wp:lineTo x="3477" y="6427"/>
+                    <wp:lineTo x="267" y="7231"/>
+                    <wp:lineTo x="267" y="8285"/>
+                    <wp:lineTo x="4413" y="8838"/>
+                    <wp:lineTo x="6085" y="8838"/>
+                    <wp:lineTo x="0" y="9591"/>
+                    <wp:lineTo x="0" y="12553"/>
+                    <wp:lineTo x="2407" y="12855"/>
+                    <wp:lineTo x="6085" y="12855"/>
+                    <wp:lineTo x="6085" y="13658"/>
+                    <wp:lineTo x="67" y="13959"/>
+                    <wp:lineTo x="67" y="15215"/>
+                    <wp:lineTo x="267" y="15265"/>
+                    <wp:lineTo x="6085" y="15265"/>
+                    <wp:lineTo x="2808" y="15767"/>
+                    <wp:lineTo x="1739" y="15968"/>
+                    <wp:lineTo x="1739" y="17324"/>
+                    <wp:lineTo x="5951" y="17675"/>
+                    <wp:lineTo x="134" y="17675"/>
+                    <wp:lineTo x="67" y="21190"/>
+                    <wp:lineTo x="7021" y="21541"/>
+                    <wp:lineTo x="12237" y="21541"/>
+                    <wp:lineTo x="20194" y="21541"/>
+                    <wp:lineTo x="20194" y="20889"/>
+                    <wp:lineTo x="20996" y="20587"/>
+                    <wp:lineTo x="20729" y="20336"/>
+                    <wp:lineTo x="9027" y="20085"/>
+                    <wp:lineTo x="9027" y="18478"/>
+                    <wp:lineTo x="10765" y="17675"/>
+                    <wp:lineTo x="15245" y="17675"/>
+                    <wp:lineTo x="19124" y="17324"/>
+                    <wp:lineTo x="19191" y="15968"/>
+                    <wp:lineTo x="14711" y="15265"/>
+                    <wp:lineTo x="21464" y="15014"/>
+                    <wp:lineTo x="21330" y="14662"/>
+                    <wp:lineTo x="4681" y="14461"/>
+                    <wp:lineTo x="7556" y="14461"/>
+                    <wp:lineTo x="14777" y="13909"/>
+                    <wp:lineTo x="14711" y="12855"/>
+                    <wp:lineTo x="21531" y="12553"/>
+                    <wp:lineTo x="21531" y="10344"/>
+                    <wp:lineTo x="11434" y="9641"/>
+                    <wp:lineTo x="14510" y="9641"/>
+                    <wp:lineTo x="14844" y="9540"/>
+                    <wp:lineTo x="14711" y="8838"/>
+                    <wp:lineTo x="16248" y="8838"/>
+                    <wp:lineTo x="21531" y="8235"/>
+                    <wp:lineTo x="21531" y="7883"/>
+                    <wp:lineTo x="2875" y="7231"/>
+                    <wp:lineTo x="4279" y="7231"/>
+                    <wp:lineTo x="17318" y="6528"/>
+                    <wp:lineTo x="17452" y="4971"/>
+                    <wp:lineTo x="16917" y="4921"/>
+                    <wp:lineTo x="10699" y="4820"/>
+                    <wp:lineTo x="10765" y="4017"/>
+                    <wp:lineTo x="13975" y="4017"/>
+                    <wp:lineTo x="14510" y="3917"/>
+                    <wp:lineTo x="14510" y="1908"/>
+                    <wp:lineTo x="18188" y="1607"/>
+                    <wp:lineTo x="19191" y="1506"/>
+                    <wp:lineTo x="19057" y="0"/>
+                    <wp:lineTo x="1739" y="0"/>
                   </wp:wrapPolygon>
                 </wp:wrapTight>
                 <wp:docPr id="31" name="Group 31"/>
@@ -40,45 +220,11 @@
                       <wpg:grpSpPr>
                         <a:xfrm>
                           <a:off x="0" y="0"/>
-                          <a:ext cx="6915150" cy="9305925"/>
-                          <a:chOff x="0" y="0"/>
-                          <a:chExt cx="6915150" cy="9305925"/>
+                          <a:ext cx="6154392" cy="8194813"/>
+                          <a:chOff x="457200" y="496957"/>
+                          <a:chExt cx="6154392" cy="8194813"/>
                         </a:xfrm>
                       </wpg:grpSpPr>
-                      <pic:pic xmlns:pic="http://schemas.openxmlformats.org/drawingml/2006/picture">
-                        <pic:nvPicPr>
-                          <pic:cNvPr id="1" name="Picture 1" descr="C:\Users\josep\AppData\Local\Temp\ksohtml\wps3137.tmp.jpg"/>
-                          <pic:cNvPicPr>
-                            <a:picLocks noChangeAspect="1"/>
-                          </pic:cNvPicPr>
-                        </pic:nvPicPr>
-                        <pic:blipFill>
-                          <a:blip r:embed="rId5">
-                            <a:extLst>
-                              <a:ext uri="{28A0092B-C50C-407E-A947-70E740481C1C}">
-                                <a14:useLocalDpi xmlns:a14="http://schemas.microsoft.com/office/drawing/2010/main" val="0"/>
-                              </a:ext>
-                            </a:extLst>
-                          </a:blip>
-                          <a:srcRect/>
-                          <a:stretch>
-                            <a:fillRect/>
-                          </a:stretch>
-                        </pic:blipFill>
-                        <pic:spPr bwMode="auto">
-                          <a:xfrm>
-                            <a:off x="0" y="0"/>
-                            <a:ext cx="6915150" cy="9305925"/>
-                          </a:xfrm>
-                          <a:prstGeom prst="rect">
-                            <a:avLst/>
-                          </a:prstGeom>
-                          <a:noFill/>
-                          <a:ln>
-                            <a:noFill/>
-                          </a:ln>
-                        </pic:spPr>
-                      </pic:pic>
                       <pic:pic xmlns:pic="http://schemas.openxmlformats.org/drawingml/2006/picture">
                         <pic:nvPicPr>
                           <pic:cNvPr id="2" name="Picture 2" descr="C:\Users\josep\AppData\Local\Temp\ksohtml\wpsC087.tmp.png"/>
@@ -87,7 +233,7 @@
                           </pic:cNvPicPr>
                         </pic:nvPicPr>
                         <pic:blipFill>
-                          <a:blip r:embed="rId6">
+                          <a:blip r:embed="rId5">
                             <a:extLst>
                               <a:ext uri="{28A0092B-C50C-407E-A947-70E740481C1C}">
                                 <a14:useLocalDpi xmlns:a14="http://schemas.microsoft.com/office/drawing/2010/main" val="0"/>
@@ -121,7 +267,7 @@
                           </pic:cNvPicPr>
                         </pic:nvPicPr>
                         <pic:blipFill>
-                          <a:blip r:embed="rId7">
+                          <a:blip r:embed="rId6">
                             <a:extLst>
                               <a:ext uri="{28A0092B-C50C-407E-A947-70E740481C1C}">
                                 <a14:useLocalDpi xmlns:a14="http://schemas.microsoft.com/office/drawing/2010/main" val="0"/>
@@ -155,7 +301,7 @@
                           </pic:cNvPicPr>
                         </pic:nvPicPr>
                         <pic:blipFill>
-                          <a:blip r:embed="rId8">
+                          <a:blip r:embed="rId7">
                             <a:extLst>
                               <a:ext uri="{28A0092B-C50C-407E-A947-70E740481C1C}">
                                 <a14:useLocalDpi xmlns:a14="http://schemas.microsoft.com/office/drawing/2010/main" val="0"/>
@@ -189,7 +335,7 @@
                           </pic:cNvPicPr>
                         </pic:nvPicPr>
                         <pic:blipFill>
-                          <a:blip r:embed="rId9">
+                          <a:blip r:embed="rId8">
                             <a:extLst>
                               <a:ext uri="{28A0092B-C50C-407E-A947-70E740481C1C}">
                                 <a14:useLocalDpi xmlns:a14="http://schemas.microsoft.com/office/drawing/2010/main" val="0"/>
@@ -223,7 +369,7 @@
                           </pic:cNvPicPr>
                         </pic:nvPicPr>
                         <pic:blipFill>
-                          <a:blip r:embed="rId10">
+                          <a:blip r:embed="rId9">
                             <a:extLst>
                               <a:ext uri="{28A0092B-C50C-407E-A947-70E740481C1C}">
                                 <a14:useLocalDpi xmlns:a14="http://schemas.microsoft.com/office/drawing/2010/main" val="0"/>
@@ -257,7 +403,7 @@
                           </pic:cNvPicPr>
                         </pic:nvPicPr>
                         <pic:blipFill>
-                          <a:blip r:embed="rId11">
+                          <a:blip r:embed="rId10">
                             <a:extLst>
                               <a:ext uri="{28A0092B-C50C-407E-A947-70E740481C1C}">
                                 <a14:useLocalDpi xmlns:a14="http://schemas.microsoft.com/office/drawing/2010/main" val="0"/>
@@ -291,7 +437,7 @@
                           </pic:cNvPicPr>
                         </pic:nvPicPr>
                         <pic:blipFill>
-                          <a:blip r:embed="rId10">
+                          <a:blip r:embed="rId9">
                             <a:extLst>
                               <a:ext uri="{28A0092B-C50C-407E-A947-70E740481C1C}">
                                 <a14:useLocalDpi xmlns:a14="http://schemas.microsoft.com/office/drawing/2010/main" val="0"/>
@@ -325,7 +471,7 @@
                           </pic:cNvPicPr>
                         </pic:nvPicPr>
                         <pic:blipFill>
-                          <a:blip r:embed="rId12">
+                          <a:blip r:embed="rId11">
                             <a:extLst>
                               <a:ext uri="{28A0092B-C50C-407E-A947-70E740481C1C}">
                                 <a14:useLocalDpi xmlns:a14="http://schemas.microsoft.com/office/drawing/2010/main" val="0"/>
@@ -359,7 +505,7 @@
                           </pic:cNvPicPr>
                         </pic:nvPicPr>
                         <pic:blipFill>
-                          <a:blip r:embed="rId13">
+                          <a:blip r:embed="rId12">
                             <a:extLst>
                               <a:ext uri="{28A0092B-C50C-407E-A947-70E740481C1C}">
                                 <a14:useLocalDpi xmlns:a14="http://schemas.microsoft.com/office/drawing/2010/main" val="0"/>
@@ -393,7 +539,7 @@
                           </pic:cNvPicPr>
                         </pic:nvPicPr>
                         <pic:blipFill>
-                          <a:blip r:embed="rId10">
+                          <a:blip r:embed="rId9">
                             <a:extLst>
                               <a:ext uri="{28A0092B-C50C-407E-A947-70E740481C1C}">
                                 <a14:useLocalDpi xmlns:a14="http://schemas.microsoft.com/office/drawing/2010/main" val="0"/>
@@ -427,7 +573,7 @@
                           </pic:cNvPicPr>
                         </pic:nvPicPr>
                         <pic:blipFill>
-                          <a:blip r:embed="rId10">
+                          <a:blip r:embed="rId9">
                             <a:extLst>
                               <a:ext uri="{28A0092B-C50C-407E-A947-70E740481C1C}">
                                 <a14:useLocalDpi xmlns:a14="http://schemas.microsoft.com/office/drawing/2010/main" val="0"/>
@@ -461,7 +607,7 @@
                           </pic:cNvPicPr>
                         </pic:nvPicPr>
                         <pic:blipFill>
-                          <a:blip r:embed="rId14">
+                          <a:blip r:embed="rId13">
                             <a:extLst>
                               <a:ext uri="{28A0092B-C50C-407E-A947-70E740481C1C}">
                                 <a14:useLocalDpi xmlns:a14="http://schemas.microsoft.com/office/drawing/2010/main" val="0"/>
@@ -495,7 +641,7 @@
                           </pic:cNvPicPr>
                         </pic:nvPicPr>
                         <pic:blipFill>
-                          <a:blip r:embed="rId15">
+                          <a:blip r:embed="rId14">
                             <a:extLst>
                               <a:ext uri="{28A0092B-C50C-407E-A947-70E740481C1C}">
                                 <a14:useLocalDpi xmlns:a14="http://schemas.microsoft.com/office/drawing/2010/main" val="0"/>
@@ -529,7 +675,7 @@
                           </pic:cNvPicPr>
                         </pic:nvPicPr>
                         <pic:blipFill>
-                          <a:blip r:embed="rId16">
+                          <a:blip r:embed="rId15">
                             <a:extLst>
                               <a:ext uri="{28A0092B-C50C-407E-A947-70E740481C1C}">
                                 <a14:useLocalDpi xmlns:a14="http://schemas.microsoft.com/office/drawing/2010/main" val="0"/>
@@ -563,7 +709,7 @@
                           </pic:cNvPicPr>
                         </pic:nvPicPr>
                         <pic:blipFill>
-                          <a:blip r:embed="rId10">
+                          <a:blip r:embed="rId9">
                             <a:extLst>
                               <a:ext uri="{28A0092B-C50C-407E-A947-70E740481C1C}">
                                 <a14:useLocalDpi xmlns:a14="http://schemas.microsoft.com/office/drawing/2010/main" val="0"/>
@@ -597,7 +743,7 @@
                           </pic:cNvPicPr>
                         </pic:nvPicPr>
                         <pic:blipFill>
-                          <a:blip r:embed="rId17">
+                          <a:blip r:embed="rId16">
                             <a:extLst>
                               <a:ext uri="{28A0092B-C50C-407E-A947-70E740481C1C}">
                                 <a14:useLocalDpi xmlns:a14="http://schemas.microsoft.com/office/drawing/2010/main" val="0"/>
@@ -631,7 +777,7 @@
                           </pic:cNvPicPr>
                         </pic:nvPicPr>
                         <pic:blipFill>
-                          <a:blip r:embed="rId18">
+                          <a:blip r:embed="rId17">
                             <a:extLst>
                               <a:ext uri="{28A0092B-C50C-407E-A947-70E740481C1C}">
                                 <a14:useLocalDpi xmlns:a14="http://schemas.microsoft.com/office/drawing/2010/main" val="0"/>
@@ -665,7 +811,7 @@
                           </pic:cNvPicPr>
                         </pic:nvPicPr>
                         <pic:blipFill>
-                          <a:blip r:embed="rId19">
+                          <a:blip r:embed="rId18">
                             <a:extLst>
                               <a:ext uri="{28A0092B-C50C-407E-A947-70E740481C1C}">
                                 <a14:useLocalDpi xmlns:a14="http://schemas.microsoft.com/office/drawing/2010/main" val="0"/>
@@ -699,7 +845,7 @@
                           </pic:cNvPicPr>
                         </pic:nvPicPr>
                         <pic:blipFill>
-                          <a:blip r:embed="rId20">
+                          <a:blip r:embed="rId19">
                             <a:extLst>
                               <a:ext uri="{28A0092B-C50C-407E-A947-70E740481C1C}">
                                 <a14:useLocalDpi xmlns:a14="http://schemas.microsoft.com/office/drawing/2010/main" val="0"/>
@@ -733,7 +879,7 @@
                           </pic:cNvPicPr>
                         </pic:nvPicPr>
                         <pic:blipFill>
-                          <a:blip r:embed="rId21">
+                          <a:blip r:embed="rId20">
                             <a:extLst>
                               <a:ext uri="{28A0092B-C50C-407E-A947-70E740481C1C}">
                                 <a14:useLocalDpi xmlns:a14="http://schemas.microsoft.com/office/drawing/2010/main" val="0"/>
@@ -767,7 +913,7 @@
                           </pic:cNvPicPr>
                         </pic:nvPicPr>
                         <pic:blipFill>
-                          <a:blip r:embed="rId20">
+                          <a:blip r:embed="rId19">
                             <a:extLst>
                               <a:ext uri="{28A0092B-C50C-407E-A947-70E740481C1C}">
                                 <a14:useLocalDpi xmlns:a14="http://schemas.microsoft.com/office/drawing/2010/main" val="0"/>
@@ -801,7 +947,7 @@
                           </pic:cNvPicPr>
                         </pic:nvPicPr>
                         <pic:blipFill>
-                          <a:blip r:embed="rId20">
+                          <a:blip r:embed="rId19">
                             <a:extLst>
                               <a:ext uri="{28A0092B-C50C-407E-A947-70E740481C1C}">
                                 <a14:useLocalDpi xmlns:a14="http://schemas.microsoft.com/office/drawing/2010/main" val="0"/>
@@ -835,7 +981,7 @@
                           </pic:cNvPicPr>
                         </pic:nvPicPr>
                         <pic:blipFill>
-                          <a:blip r:embed="rId20">
+                          <a:blip r:embed="rId19">
                             <a:extLst>
                               <a:ext uri="{28A0092B-C50C-407E-A947-70E740481C1C}">
                                 <a14:useLocalDpi xmlns:a14="http://schemas.microsoft.com/office/drawing/2010/main" val="0"/>
@@ -869,7 +1015,7 @@
                           </pic:cNvPicPr>
                         </pic:nvPicPr>
                         <pic:blipFill>
-                          <a:blip r:embed="rId22">
+                          <a:blip r:embed="rId21">
                             <a:extLst>
                               <a:ext uri="{28A0092B-C50C-407E-A947-70E740481C1C}">
                                 <a14:useLocalDpi xmlns:a14="http://schemas.microsoft.com/office/drawing/2010/main" val="0"/>
@@ -903,7 +1049,7 @@
                           </pic:cNvPicPr>
                         </pic:nvPicPr>
                         <pic:blipFill>
-                          <a:blip r:embed="rId23">
+                          <a:blip r:embed="rId22">
                             <a:extLst>
                               <a:ext uri="{28A0092B-C50C-407E-A947-70E740481C1C}">
                                 <a14:useLocalDpi xmlns:a14="http://schemas.microsoft.com/office/drawing/2010/main" val="0"/>
@@ -937,7 +1083,7 @@
                           </pic:cNvPicPr>
                         </pic:nvPicPr>
                         <pic:blipFill>
-                          <a:blip r:embed="rId20">
+                          <a:blip r:embed="rId19">
                             <a:extLst>
                               <a:ext uri="{28A0092B-C50C-407E-A947-70E740481C1C}">
                                 <a14:useLocalDpi xmlns:a14="http://schemas.microsoft.com/office/drawing/2010/main" val="0"/>
@@ -971,7 +1117,7 @@
                           </pic:cNvPicPr>
                         </pic:nvPicPr>
                         <pic:blipFill>
-                          <a:blip r:embed="rId24">
+                          <a:blip r:embed="rId23">
                             <a:extLst>
                               <a:ext uri="{28A0092B-C50C-407E-A947-70E740481C1C}">
                                 <a14:useLocalDpi xmlns:a14="http://schemas.microsoft.com/office/drawing/2010/main" val="0"/>
@@ -1000,12 +1146,18 @@
                     </wpg:wgp>
                   </a:graphicData>
                 </a:graphic>
+                <wp14:sizeRelH relativeFrom="margin">
+                  <wp14:pctWidth>0</wp14:pctWidth>
+                </wp14:sizeRelH>
+                <wp14:sizeRelV relativeFrom="margin">
+                  <wp14:pctHeight>0</wp14:pctHeight>
+                </wp14:sizeRelV>
               </wp:anchor>
             </w:drawing>
           </mc:Choice>
           <mc:Fallback>
             <w:pict>
-              <v:group w14:anchorId="7C0BE28D" id="Group 31" o:spid="_x0000_s1026" style="position:absolute;margin-left:0;margin-top:0;width:544.5pt;height:732.75pt;z-index:251715584" coordsize="69151,93059" o:gfxdata="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">
+              <v:group w14:anchorId="21FB76FD" id="Group 31" o:spid="_x0000_s1026" style="position:absolute;margin-left:36pt;margin-top:39.15pt;width:484.6pt;height:645.25pt;z-index:251715584;mso-width-relative:margin;mso-height-relative:margin" coordorigin="4572,4969" coordsize="61543,81948" o:gfxdata="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">
                 <v:shapetype id="_x0000_t75" coordsize="21600,21600" o:spt="75" o:preferrelative="t" path="m@4@5l@4@11@9@11@9@5xe" filled="f" stroked="f">
                   <v:stroke joinstyle="miter"/>
                   <v:formulas>
@@ -1025,116 +1177,112 @@
                   <v:path o:extrusionok="f" gradientshapeok="t" o:connecttype="rect"/>
                   <o:lock v:ext="edit" aspectratio="t"/>
                 </v:shapetype>
-                <v:shape id="Picture 1" o:spid="_x0000_s1027" type="#_x0000_t75" style="position:absolute;width:69151;height:93059;visibility:visible;mso-wrap-style:square" o:gfxdata="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">
-                  <v:imagedata r:id="rId25" o:title="wps3137.tmp"/>
+                <v:shape id="Picture 2" o:spid="_x0000_s1027" type="#_x0000_t75" style="position:absolute;left:9939;top:4969;width:48736;height:5931;visibility:visible;mso-wrap-style:square" o:gfxdata="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">
+                  <v:imagedata r:id="rId24" o:title="wpsC087.tmp"/>
                   <v:path arrowok="t"/>
                 </v:shape>
-                <v:shape id="Picture 2" o:spid="_x0000_s1028" type="#_x0000_t75" style="position:absolute;left:9939;top:4969;width:48736;height:5931;visibility:visible;mso-wrap-style:square" o:gfxdata="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">
-                  <v:imagedata r:id="rId26" o:title="wpsC087.tmp"/>
+                <v:shape id="Picture 3" o:spid="_x0000_s1028" type="#_x0000_t75" style="position:absolute;left:23158;top:11926;width:22275;height:8173;visibility:visible;mso-wrap-style:square" o:gfxdata="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">
+                  <v:imagedata r:id="rId25" o:title="wps34ED.tmp"/>
                   <v:path arrowok="t"/>
                 </v:shape>
-                <v:shape id="Picture 3" o:spid="_x0000_s1029" type="#_x0000_t75" style="position:absolute;left:23158;top:11926;width:22275;height:8173;visibility:visible;mso-wrap-style:square" o:gfxdata="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">
-                  <v:imagedata r:id="rId27" o:title="wps34ED.tmp"/>
+                <v:shape id="Picture 4" o:spid="_x0000_s1029" type="#_x0000_t75" style="position:absolute;left:14908;top:23853;width:38767;height:5811;visibility:visible;mso-wrap-style:square" o:gfxdata="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">
+                  <v:imagedata r:id="rId26" o:title="wpsC835.tmp"/>
                   <v:path arrowok="t"/>
                 </v:shape>
-                <v:shape id="Picture 4" o:spid="_x0000_s1030" type="#_x0000_t75" style="position:absolute;left:14908;top:23853;width:38767;height:5811;visibility:visible;mso-wrap-style:square" o:gfxdata="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">
-                  <v:imagedata r:id="rId28" o:title="wpsC835.tmp"/>
+                <v:shape id="Picture 5" o:spid="_x0000_s1030" type="#_x0000_t75" style="position:absolute;left:5665;top:32401;width:6934;height:3943;visibility:visible;mso-wrap-style:square" o:gfxdata="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">
+                  <v:imagedata r:id="rId27" o:title="wps6178.tmp"/>
                   <v:path arrowok="t"/>
                 </v:shape>
-                <v:shape id="Picture 5" o:spid="_x0000_s1031" type="#_x0000_t75" style="position:absolute;left:5665;top:32401;width:6934;height:3943;visibility:visible;mso-wrap-style:square" o:gfxdata="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">
-                  <v:imagedata r:id="rId29" o:title="wps6178.tmp"/>
+                <v:shape id="Picture 6" o:spid="_x0000_s1031" type="#_x0000_t75" style="position:absolute;left:12622;top:35085;width:53054;height:1143;visibility:visible;mso-wrap-style:square" o:gfxdata="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">
+                  <v:imagedata r:id="rId28" o:title="wpsAEDE.tmp"/>
                   <v:path arrowok="t"/>
                 </v:shape>
-                <v:shape id="Picture 6" o:spid="_x0000_s1032" type="#_x0000_t75" style="position:absolute;left:12622;top:35085;width:53054;height:1143;visibility:visible;mso-wrap-style:square" o:gfxdata="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">
-                  <v:imagedata r:id="rId30" o:title="wpsAEDE.tmp"/>
+                <v:shape id="Picture 7" o:spid="_x0000_s1032" type="#_x0000_t75" style="position:absolute;left:22263;top:36576;width:24029;height:4959;visibility:visible;mso-wrap-style:square" o:gfxdata="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">
+                  <v:imagedata r:id="rId29" o:title="wpsA62F.tmp"/>
                   <v:path arrowok="t"/>
                 </v:shape>
-                <v:shape id="Picture 7" o:spid="_x0000_s1033" type="#_x0000_t75" style="position:absolute;left:22263;top:36576;width:24029;height:4959;visibility:visible;mso-wrap-style:square" o:gfxdata="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">
-                  <v:imagedata r:id="rId31" o:title="wpsA62F.tmp"/>
+                <v:shape id="Picture 8" o:spid="_x0000_s1033" type="#_x0000_t75" style="position:absolute;left:12722;top:44427;width:17399;height:1143;visibility:visible;mso-wrap-style:square" o:gfxdata="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">
+                  <v:imagedata r:id="rId28" o:title="wpsAEDE.tmp"/>
                   <v:path arrowok="t"/>
                 </v:shape>
-                <v:shape id="Picture 8" o:spid="_x0000_s1034" type="#_x0000_t75" style="position:absolute;left:12722;top:44427;width:17399;height:1143;visibility:visible;mso-wrap-style:square" o:gfxdata="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">
-                  <v:imagedata r:id="rId30" o:title="wpsAEDE.tmp"/>
+                <v:shape id="Picture 10" o:spid="_x0000_s1034" type="#_x0000_t75" style="position:absolute;left:4572;top:41545;width:7905;height:3461;visibility:visible;mso-wrap-style:square" o:gfxdata="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">
+                  <v:imagedata r:id="rId30" o:title="wps3E69.tmp"/>
                   <v:path arrowok="t"/>
                 </v:shape>
-                <v:shape id="Picture 10" o:spid="_x0000_s1035" type="#_x0000_t75" style="position:absolute;left:4572;top:41545;width:7905;height:3461;visibility:visible;mso-wrap-style:square" o:gfxdata="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">
-                  <v:imagedata r:id="rId32" o:title="wps3E69.tmp"/>
+                <v:shape id="Picture 11" o:spid="_x0000_s1035" type="#_x0000_t75" style="position:absolute;left:30115;top:41545;width:6909;height:5156;visibility:visible;mso-wrap-style:square" o:gfxdata="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">
+                  <v:imagedata r:id="rId31" o:title="wpsEA94.tmp"/>
                   <v:path arrowok="t"/>
                 </v:shape>
-                <v:shape id="Picture 11" o:spid="_x0000_s1036" type="#_x0000_t75" style="position:absolute;left:30115;top:41545;width:6909;height:5156;visibility:visible;mso-wrap-style:square" o:gfxdata="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">
-                  <v:imagedata r:id="rId33" o:title="wpsEA94.tmp"/>
+                <v:shape id="Picture 12" o:spid="_x0000_s1036" type="#_x0000_t75" style="position:absolute;left:37072;top:44427;width:19857;height:1143;visibility:visible;mso-wrap-style:square" o:gfxdata="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">
+                  <v:imagedata r:id="rId28" o:title="wpsAEDE.tmp"/>
                   <v:path arrowok="t"/>
                 </v:shape>
-                <v:shape id="Picture 12" o:spid="_x0000_s1037" type="#_x0000_t75" style="position:absolute;left:37072;top:44427;width:19857;height:1143;visibility:visible;mso-wrap-style:square" o:gfxdata="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">
-                  <v:imagedata r:id="rId30" o:title="wpsAEDE.tmp"/>
+                <v:shape id="Picture 13" o:spid="_x0000_s1037" type="#_x0000_t75" style="position:absolute;left:60628;top:44328;width:4744;height:1143;visibility:visible;mso-wrap-style:square" o:gfxdata="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">
+                  <v:imagedata r:id="rId28" o:title="wpsAEDE.tmp"/>
                   <v:path arrowok="t"/>
                 </v:shape>
-                <v:shape id="Picture 13" o:spid="_x0000_s1038" type="#_x0000_t75" style="position:absolute;left:60628;top:44328;width:4744;height:1143;visibility:visible;mso-wrap-style:square" o:gfxdata="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">
-                  <v:imagedata r:id="rId30" o:title="wpsAEDE.tmp"/>
+                <v:shape id="Picture 14" o:spid="_x0000_s1038" type="#_x0000_t75" style="position:absolute;left:4870;top:46713;width:61245;height:5811;visibility:visible;mso-wrap-style:square" o:gfxdata="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">
+                  <v:imagedata r:id="rId32" o:title="wpsE344.tmp"/>
                   <v:path arrowok="t"/>
                 </v:shape>
-                <v:shape id="Picture 14" o:spid="_x0000_s1039" type="#_x0000_t75" style="position:absolute;left:4870;top:46713;width:61245;height:5811;visibility:visible;mso-wrap-style:square" o:gfxdata="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">
-                  <v:imagedata r:id="rId34" o:title="wpsE344.tmp"/>
+                <v:shape id="Picture 15" o:spid="_x0000_s1039" type="#_x0000_t75" style="position:absolute;left:22263;top:52776;width:24029;height:4960;visibility:visible;mso-wrap-style:square" o:gfxdata="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">
+                  <v:imagedata r:id="rId33" o:title="wpsC383.tmp"/>
                   <v:path arrowok="t"/>
                 </v:shape>
-                <v:shape id="Picture 15" o:spid="_x0000_s1040" type="#_x0000_t75" style="position:absolute;left:22263;top:52776;width:24029;height:4960;visibility:visible;mso-wrap-style:square" o:gfxdata="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">
-                  <v:imagedata r:id="rId35" o:title="wpsC383.tmp"/>
+                <v:shape id="Picture 16" o:spid="_x0000_s1040" type="#_x0000_t75" style="position:absolute;left:5168;top:58044;width:12522;height:4921;visibility:visible;mso-wrap-style:square" o:gfxdata="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">
+                  <v:imagedata r:id="rId34" o:title="wps3C4E.tmp"/>
                   <v:path arrowok="t"/>
                 </v:shape>
-                <v:shape id="Picture 16" o:spid="_x0000_s1041" type="#_x0000_t75" style="position:absolute;left:5168;top:58044;width:12522;height:4921;visibility:visible;mso-wrap-style:square" o:gfxdata="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">
-                  <v:imagedata r:id="rId36" o:title="wps3C4E.tmp"/>
+                <v:shape id="Picture 17" o:spid="_x0000_s1041" type="#_x0000_t75" style="position:absolute;left:17791;top:60827;width:47612;height:1143;visibility:visible;mso-wrap-style:square" o:gfxdata="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">
+                  <v:imagedata r:id="rId28" o:title="wpsAEDE.tmp"/>
                   <v:path arrowok="t"/>
                 </v:shape>
-                <v:shape id="Picture 17" o:spid="_x0000_s1042" type="#_x0000_t75" style="position:absolute;left:17791;top:60827;width:47612;height:1143;visibility:visible;mso-wrap-style:square" o:gfxdata="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">
-                  <v:imagedata r:id="rId30" o:title="wpsAEDE.tmp"/>
+                <v:shape id="Picture 18" o:spid="_x0000_s1042" type="#_x0000_t75" style="position:absolute;left:22263;top:62020;width:24029;height:4083;visibility:visible;mso-wrap-style:square" o:gfxdata="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">
+                  <v:imagedata r:id="rId35" o:title="wps9557.tmp"/>
                   <v:path arrowok="t"/>
                 </v:shape>
-                <v:shape id="Picture 18" o:spid="_x0000_s1043" type="#_x0000_t75" style="position:absolute;left:22263;top:62020;width:24029;height:4083;visibility:visible;mso-wrap-style:square" o:gfxdata="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">
-                  <v:imagedata r:id="rId37" o:title="wps9557.tmp"/>
+                <v:shape id="Picture 19" o:spid="_x0000_s1043" type="#_x0000_t75" style="position:absolute;left:9839;top:65498;width:48832;height:5157;visibility:visible;mso-wrap-style:square" o:gfxdata="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">
+                  <v:imagedata r:id="rId36" o:title="wpsCDA.tmp"/>
                   <v:path arrowok="t"/>
                 </v:shape>
-                <v:shape id="Picture 19" o:spid="_x0000_s1044" type="#_x0000_t75" style="position:absolute;left:9839;top:65498;width:48832;height:5157;visibility:visible;mso-wrap-style:square" o:gfxdata="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">
-                  <v:imagedata r:id="rId38" o:title="wpsCDA.tmp"/>
+                <v:shape id="Picture 22" o:spid="_x0000_s1044" type="#_x0000_t75" style="position:absolute;left:5267;top:72158;width:4960;height:3403;visibility:visible;mso-wrap-style:square" o:gfxdata="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">
+                  <v:imagedata r:id="rId37" o:title="wps13D.tmp"/>
                   <v:path arrowok="t"/>
                 </v:shape>
-                <v:shape id="Picture 22" o:spid="_x0000_s1045" type="#_x0000_t75" style="position:absolute;left:5267;top:72158;width:4960;height:3403;visibility:visible;mso-wrap-style:square" o:gfxdata="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">
-                  <v:imagedata r:id="rId39" o:title="wps13D.tmp"/>
+                <v:shape id="Picture 23" o:spid="_x0000_s1045" type="#_x0000_t75" style="position:absolute;left:10933;top:74344;width:19188;height:1143;visibility:visible;mso-wrap-style:square" o:gfxdata="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">
+                  <v:imagedata r:id="rId38" o:title="wpsD49C.tmp"/>
                   <v:path arrowok="t"/>
                 </v:shape>
-                <v:shape id="Picture 23" o:spid="_x0000_s1046" type="#_x0000_t75" style="position:absolute;left:10933;top:74344;width:19188;height:1143;visibility:visible;mso-wrap-style:square" o:gfxdata="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">
-                  <v:imagedata r:id="rId40" o:title="wpsD49C.tmp"/>
+                <v:shape id="Picture 24" o:spid="_x0000_s1046" type="#_x0000_t75" style="position:absolute;left:5267;top:75139;width:5741;height:3404;visibility:visible;mso-wrap-style:square" o:gfxdata="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">
+                  <v:imagedata r:id="rId39" o:title="wps2CBF.tmp"/>
                   <v:path arrowok="t"/>
                 </v:shape>
-                <v:shape id="Picture 24" o:spid="_x0000_s1047" type="#_x0000_t75" style="position:absolute;left:5267;top:75139;width:5741;height:3404;visibility:visible;mso-wrap-style:square" o:gfxdata="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">
-                  <v:imagedata r:id="rId41" o:title="wps2CBF.tmp"/>
+                <v:shape id="Picture 25" o:spid="_x0000_s1047" type="#_x0000_t75" style="position:absolute;left:10933;top:77326;width:19182;height:1143;visibility:visible;mso-wrap-style:square" o:gfxdata="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">
+                  <v:imagedata r:id="rId38" o:title="wpsD49C.tmp"/>
                   <v:path arrowok="t"/>
                 </v:shape>
-                <v:shape id="Picture 25" o:spid="_x0000_s1048" type="#_x0000_t75" style="position:absolute;left:10933;top:77326;width:19182;height:1143;visibility:visible;mso-wrap-style:square" o:gfxdata="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">
-                  <v:imagedata r:id="rId40" o:title="wpsD49C.tmp"/>
+                <v:shape id="Picture 26" o:spid="_x0000_s1048" type="#_x0000_t75" style="position:absolute;left:14014;top:80705;width:16063;height:1143;visibility:visible;mso-wrap-style:square" o:gfxdata="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">
+                  <v:imagedata r:id="rId38" o:title="wpsD49C.tmp"/>
                   <v:path arrowok="t"/>
                 </v:shape>
-                <v:shape id="Picture 26" o:spid="_x0000_s1049" type="#_x0000_t75" style="position:absolute;left:14014;top:80705;width:16063;height:1143;visibility:visible;mso-wrap-style:square" o:gfxdata="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">
-                  <v:imagedata r:id="rId40" o:title="wpsD49C.tmp"/>
+                <v:shape id="Picture 27" o:spid="_x0000_s1049" type="#_x0000_t75" style="position:absolute;left:16002;top:84085;width:13977;height:1143;visibility:visible;mso-wrap-style:square" o:gfxdata="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">
+                  <v:imagedata r:id="rId38" o:title="wpsD49C.tmp"/>
                   <v:path arrowok="t"/>
                 </v:shape>
-                <v:shape id="Picture 27" o:spid="_x0000_s1050" type="#_x0000_t75" style="position:absolute;left:16002;top:84085;width:13977;height:1143;visibility:visible;mso-wrap-style:square" o:gfxdata="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">
-                  <v:imagedata r:id="rId40" o:title="wpsD49C.tmp"/>
+                <v:shape id="Picture 28" o:spid="_x0000_s1050" type="#_x0000_t75" style="position:absolute;left:5168;top:78519;width:8757;height:3403;visibility:visible;mso-wrap-style:square" o:gfxdata="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">
+                  <v:imagedata r:id="rId40" o:title="wpsC8F2.tmp"/>
                   <v:path arrowok="t"/>
                 </v:shape>
-                <v:shape id="Picture 28" o:spid="_x0000_s1051" type="#_x0000_t75" style="position:absolute;left:5168;top:78519;width:8757;height:3403;visibility:visible;mso-wrap-style:square" o:gfxdata="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">
-                  <v:imagedata r:id="rId42" o:title="wpsC8F2.tmp"/>
+                <v:shape id="Picture 29" o:spid="_x0000_s1051" type="#_x0000_t75" style="position:absolute;left:5168;top:81898;width:10896;height:3404;visibility:visible;mso-wrap-style:square" o:gfxdata="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">
+                  <v:imagedata r:id="rId41" o:title="wps18A9.tmp"/>
                   <v:path arrowok="t"/>
                 </v:shape>
-                <v:shape id="Picture 29" o:spid="_x0000_s1052" type="#_x0000_t75" style="position:absolute;left:5168;top:81898;width:10896;height:3404;visibility:visible;mso-wrap-style:square" o:gfxdata="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">
-                  <v:imagedata r:id="rId43" o:title="wps18A9.tmp"/>
+                <v:shape id="Picture 30" o:spid="_x0000_s1052" type="#_x0000_t75" style="position:absolute;left:37868;top:82296;width:25933;height:1143;visibility:visible;mso-wrap-style:square" o:gfxdata="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">
+                  <v:imagedata r:id="rId38" o:title="wpsD49C.tmp"/>
                   <v:path arrowok="t"/>
                 </v:shape>
-                <v:shape id="Picture 30" o:spid="_x0000_s1053" type="#_x0000_t75" style="position:absolute;left:37868;top:82296;width:25933;height:1143;visibility:visible;mso-wrap-style:square" o:gfxdata="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">
-                  <v:imagedata r:id="rId40" o:title="wpsD49C.tmp"/>
-                  <v:path arrowok="t"/>
-                </v:shape>
-                <v:shape id="Picture 20" o:spid="_x0000_s1054" type="#_x0000_t75" style="position:absolute;left:39756;top:83488;width:22098;height:3429;visibility:visible;mso-wrap-style:square" o:gfxdata="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">
-                  <v:imagedata r:id="rId44" o:title="wpsAFDF.tmp"/>
+                <v:shape id="Picture 20" o:spid="_x0000_s1053" type="#_x0000_t75" style="position:absolute;left:39756;top:83488;width:22098;height:3429;visibility:visible;mso-wrap-style:square" o:gfxdata="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">
+                  <v:imagedata r:id="rId42" o:title="wpsAFDF.tmp"/>
                   <v:path arrowok="t"/>
                 </v:shape>
                 <w10:wrap type="tight"/>
@@ -1143,7 +1291,6 @@
           </mc:Fallback>
         </mc:AlternateContent>
       </w:r>
-      <w:bookmarkEnd w:id="0"/>
       <w:r>
         <w:rPr>
           <w:noProof/>
@@ -1152,7 +1299,7 @@
         <mc:AlternateContent>
           <mc:Choice Requires="wps">
             <w:drawing>
-              <wp:anchor distT="45720" distB="45720" distL="114300" distR="114300" simplePos="0" relativeHeight="251734016" behindDoc="0" locked="0" layoutInCell="1" allowOverlap="1" wp14:anchorId="33A0D6DE" wp14:editId="3C5FDDE9">
+              <wp:anchor distT="45720" distB="45720" distL="114300" distR="114300" simplePos="0" relativeHeight="251734016" behindDoc="0" locked="0" layoutInCell="1" allowOverlap="1" wp14:anchorId="68BBE405" wp14:editId="0B279452">
                 <wp:simplePos x="0" y="0"/>
                 <wp:positionH relativeFrom="column">
                   <wp:posOffset>1610360</wp:posOffset>
@@ -1209,6 +1356,8 @@
                               </w:rPr>
                               <w:t>date</w:t>
                             </w:r>
+                            <w:bookmarkStart w:id="0" w:name="_GoBack"/>
+                            <w:bookmarkEnd w:id="0"/>
                           </w:p>
                         </w:txbxContent>
                       </wps:txbx>
@@ -1227,13 +1376,9 @@
               </wp:anchor>
             </w:drawing>
           </mc:Choice>
-          <mc:Fallback xmlns:cx1="http://schemas.microsoft.com/office/drawing/2015/9/8/chartex">
+          <mc:Fallback>
             <w:pict>
-              <v:shapetype w14:anchorId="5BBAD345" id="_x0000_t202" coordsize="21600,21600" o:spt="202" path="m,l,21600r21600,l21600,xe">
-                <v:stroke joinstyle="miter"/>
-                <v:path gradientshapeok="t" o:connecttype="rect"/>
-              </v:shapetype>
-              <v:shape id="Text Box 2" o:spid="_x0000_s1026" type="#_x0000_t202" style="position:absolute;margin-left:126.8pt;margin-top:644.05pt;width:109.3pt;height:20.6pt;z-index:251734016;visibility:visible;mso-wrap-style:square;mso-width-percent:0;mso-height-percent:0;mso-wrap-distance-left:9pt;mso-wrap-distance-top:3.6pt;mso-wrap-distance-right:9pt;mso-wrap-distance-bottom:3.6pt;mso-position-horizontal:absolute;mso-position-horizontal-relative:text;mso-position-vertical:absolute;mso-position-vertical-relative:text;mso-width-percent:0;mso-height-percent:0;mso-width-relative:margin;mso-height-relative:margin;v-text-anchor:top" o:gfxdata="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" strokecolor="white [3212]">
+              <v:shape w14:anchorId="68BBE405" id="_x0000_s1027" type="#_x0000_t202" style="position:absolute;margin-left:126.8pt;margin-top:644.05pt;width:109.3pt;height:20.6pt;z-index:251734016;visibility:visible;mso-wrap-style:square;mso-width-percent:0;mso-height-percent:0;mso-wrap-distance-left:9pt;mso-wrap-distance-top:3.6pt;mso-wrap-distance-right:9pt;mso-wrap-distance-bottom:3.6pt;mso-position-horizontal:absolute;mso-position-horizontal-relative:text;mso-position-vertical:absolute;mso-position-vertical-relative:text;mso-width-percent:0;mso-height-percent:0;mso-width-relative:margin;mso-height-relative:margin;v-text-anchor:top" o:gfxdata="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" strokecolor="white [3212]">
                 <v:textbox>
                   <w:txbxContent>
                     <w:p>
@@ -1250,6 +1395,8 @@
                         </w:rPr>
                         <w:t>date</w:t>
                       </w:r>
+                      <w:bookmarkStart w:id="1" w:name="_GoBack"/>
+                      <w:bookmarkEnd w:id="1"/>
                     </w:p>
                   </w:txbxContent>
                 </v:textbox>
@@ -1267,7 +1414,7 @@
         <mc:AlternateContent>
           <mc:Choice Requires="wps">
             <w:drawing>
-              <wp:anchor distT="45720" distB="45720" distL="114300" distR="114300" simplePos="0" relativeHeight="251731968" behindDoc="0" locked="0" layoutInCell="1" allowOverlap="1" wp14:anchorId="44D116A0" wp14:editId="245DCFF1">
+              <wp:anchor distT="45720" distB="45720" distL="114300" distR="114300" simplePos="0" relativeHeight="251731968" behindDoc="0" locked="0" layoutInCell="1" allowOverlap="1" wp14:anchorId="0871D4FA" wp14:editId="12041D5E">
                 <wp:simplePos x="0" y="0"/>
                 <wp:positionH relativeFrom="column">
                   <wp:posOffset>1607185</wp:posOffset>
@@ -1342,9 +1489,9 @@
               </wp:anchor>
             </w:drawing>
           </mc:Choice>
-          <mc:Fallback xmlns:cx1="http://schemas.microsoft.com/office/drawing/2015/9/8/chartex">
+          <mc:Fallback>
             <w:pict>
-              <v:shape w14:anchorId="53CE7384" id="_x0000_s1027" type="#_x0000_t202" style="position:absolute;margin-left:126.55pt;margin-top:617.3pt;width:109.3pt;height:20.6pt;z-index:251731968;visibility:visible;mso-wrap-style:square;mso-width-percent:0;mso-height-percent:0;mso-wrap-distance-left:9pt;mso-wrap-distance-top:3.6pt;mso-wrap-distance-right:9pt;mso-wrap-distance-bottom:3.6pt;mso-position-horizontal:absolute;mso-position-horizontal-relative:text;mso-position-vertical:absolute;mso-position-vertical-relative:text;mso-width-percent:0;mso-height-percent:0;mso-width-relative:margin;mso-height-relative:margin;v-text-anchor:top" o:gfxdata="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" strokecolor="white [3212]">
+              <v:shape w14:anchorId="0871D4FA" id="_x0000_s1028" type="#_x0000_t202" style="position:absolute;margin-left:126.55pt;margin-top:617.3pt;width:109.3pt;height:20.6pt;z-index:251731968;visibility:visible;mso-wrap-style:square;mso-width-percent:0;mso-height-percent:0;mso-wrap-distance-left:9pt;mso-wrap-distance-top:3.6pt;mso-wrap-distance-right:9pt;mso-wrap-distance-bottom:3.6pt;mso-position-horizontal:absolute;mso-position-horizontal-relative:text;mso-position-vertical:absolute;mso-position-vertical-relative:text;mso-width-percent:0;mso-height-percent:0;mso-width-relative:margin;mso-height-relative:margin;v-text-anchor:top" o:gfxdata="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" strokecolor="white [3212]">
                 <v:textbox>
                   <w:txbxContent>
                     <w:p>
@@ -1378,7 +1525,7 @@
         <mc:AlternateContent>
           <mc:Choice Requires="wps">
             <w:drawing>
-              <wp:anchor distT="45720" distB="45720" distL="114300" distR="114300" simplePos="0" relativeHeight="251736064" behindDoc="0" locked="0" layoutInCell="1" allowOverlap="1" wp14:anchorId="3DFF25E5" wp14:editId="005D97C4">
+              <wp:anchor distT="45720" distB="45720" distL="114300" distR="114300" simplePos="0" relativeHeight="251736064" behindDoc="0" locked="0" layoutInCell="1" allowOverlap="1" wp14:anchorId="42E74882" wp14:editId="3DD58742">
                 <wp:simplePos x="0" y="0"/>
                 <wp:positionH relativeFrom="column">
                   <wp:posOffset>1623060</wp:posOffset>
@@ -1435,62 +1582,6 @@
                               </w:rPr>
                               <w:t>no</w:t>
                             </w:r>
-                            <w:r>
-                              <w:rPr>
-                                <w:noProof/>
-                                <w:sz w:val="24"/>
-                                <w:szCs w:val="24"/>
-                                <w:lang w:val="en-US"/>
-                              </w:rPr>
-                              <w:drawing>
-                                <wp:inline distT="0" distB="0" distL="0" distR="0" wp14:anchorId="49F09010" wp14:editId="2CD3A216">
-                                  <wp:extent cx="1196340" cy="244988"/>
-                                  <wp:effectExtent l="0" t="0" r="3810" b="3175"/>
-                                  <wp:docPr id="46" name="Picture 46"/>
-                                  <wp:cNvGraphicFramePr>
-                                    <a:graphicFrameLocks xmlns:a="http://schemas.openxmlformats.org/drawingml/2006/main" noChangeAspect="1"/>
-                                  </wp:cNvGraphicFramePr>
-                                  <a:graphic xmlns:a="http://schemas.openxmlformats.org/drawingml/2006/main">
-                                    <a:graphicData uri="http://schemas.openxmlformats.org/drawingml/2006/picture">
-                                      <pic:pic xmlns:pic="http://schemas.openxmlformats.org/drawingml/2006/picture">
-                                        <pic:nvPicPr>
-                                          <pic:cNvPr id="0" name="Picture 11"/>
-                                          <pic:cNvPicPr>
-                                            <a:picLocks noChangeAspect="1" noChangeArrowheads="1"/>
-                                          </pic:cNvPicPr>
-                                        </pic:nvPicPr>
-                                        <pic:blipFill>
-                                          <a:blip r:embed="rId45">
-                                            <a:extLst>
-                                              <a:ext uri="{28A0092B-C50C-407E-A947-70E740481C1C}">
-                                                <a14:useLocalDpi xmlns:a14="http://schemas.microsoft.com/office/drawing/2010/main" val="0"/>
-                                              </a:ext>
-                                            </a:extLst>
-                                          </a:blip>
-                                          <a:srcRect/>
-                                          <a:stretch>
-                                            <a:fillRect/>
-                                          </a:stretch>
-                                        </pic:blipFill>
-                                        <pic:spPr bwMode="auto">
-                                          <a:xfrm>
-                                            <a:off x="0" y="0"/>
-                                            <a:ext cx="1196340" cy="244988"/>
-                                          </a:xfrm>
-                                          <a:prstGeom prst="rect">
-                                            <a:avLst/>
-                                          </a:prstGeom>
-                                          <a:noFill/>
-                                          <a:ln>
-                                            <a:noFill/>
-                                          </a:ln>
-                                        </pic:spPr>
-                                      </pic:pic>
-                                    </a:graphicData>
-                                  </a:graphic>
-                                </wp:inline>
-                              </w:drawing>
-                            </w:r>
                           </w:p>
                         </w:txbxContent>
                       </wps:txbx>
@@ -1509,9 +1600,9 @@
               </wp:anchor>
             </w:drawing>
           </mc:Choice>
-          <mc:Fallback xmlns:cx1="http://schemas.microsoft.com/office/drawing/2015/9/8/chartex">
+          <mc:Fallback>
             <w:pict>
-              <v:shape w14:anchorId="377B05C2" id="_x0000_s1028" type="#_x0000_t202" style="position:absolute;margin-left:127.8pt;margin-top:567.2pt;width:109.3pt;height:20.6pt;z-index:251736064;visibility:visible;mso-wrap-style:square;mso-width-percent:0;mso-height-percent:0;mso-wrap-distance-left:9pt;mso-wrap-distance-top:3.6pt;mso-wrap-distance-right:9pt;mso-wrap-distance-bottom:3.6pt;mso-position-horizontal:absolute;mso-position-horizontal-relative:text;mso-position-vertical:absolute;mso-position-vertical-relative:text;mso-width-percent:0;mso-height-percent:0;mso-width-relative:margin;mso-height-relative:margin;v-text-anchor:top" o:gfxdata="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" strokecolor="white [3212]">
+              <v:shape w14:anchorId="42E74882" id="_x0000_s1029" type="#_x0000_t202" style="position:absolute;margin-left:127.8pt;margin-top:567.2pt;width:109.3pt;height:20.6pt;z-index:251736064;visibility:visible;mso-wrap-style:square;mso-width-percent:0;mso-height-percent:0;mso-wrap-distance-left:9pt;mso-wrap-distance-top:3.6pt;mso-wrap-distance-right:9pt;mso-wrap-distance-bottom:3.6pt;mso-position-horizontal:absolute;mso-position-horizontal-relative:text;mso-position-vertical:absolute;mso-position-vertical-relative:text;mso-width-percent:0;mso-height-percent:0;mso-width-relative:margin;mso-height-relative:margin;v-text-anchor:top" o:gfxdata="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" strokecolor="white [3212]">
                 <v:textbox>
                   <w:txbxContent>
                     <w:p>
@@ -1527,285 +1618,6 @@
                           <w:szCs w:val="24"/>
                         </w:rPr>
                         <w:t>no</w:t>
-                      </w:r>
-                      <w:r>
-                        <w:rPr>
-                          <w:noProof/>
-                          <w:sz w:val="24"/>
-                          <w:szCs w:val="24"/>
-                          <w:lang w:eastAsia="en-PH"/>
-                        </w:rPr>
-                        <w:drawing>
-                          <wp:inline distT="0" distB="0" distL="0" distR="0" wp14:anchorId="2024278F" wp14:editId="260E51F9">
-                            <wp:extent cx="1196340" cy="244988"/>
-                            <wp:effectExtent l="0" t="0" r="3810" b="3175"/>
-                            <wp:docPr id="46" name="Picture 46"/>
-                            <wp:cNvGraphicFramePr>
-                              <a:graphicFrameLocks xmlns:a="http://schemas.openxmlformats.org/drawingml/2006/main" noChangeAspect="1"/>
-                            </wp:cNvGraphicFramePr>
-                            <a:graphic xmlns:a="http://schemas.openxmlformats.org/drawingml/2006/main">
-                              <a:graphicData uri="http://schemas.openxmlformats.org/drawingml/2006/picture">
-                                <pic:pic xmlns:pic="http://schemas.openxmlformats.org/drawingml/2006/picture">
-                                  <pic:nvPicPr>
-                                    <pic:cNvPr id="0" name="Picture 11"/>
-                                    <pic:cNvPicPr>
-                                      <a:picLocks noChangeAspect="1" noChangeArrowheads="1"/>
-                                    </pic:cNvPicPr>
-                                  </pic:nvPicPr>
-                                  <pic:blipFill>
-                                    <a:blip r:embed="rId46">
-                                      <a:extLst>
-                                        <a:ext uri="{28A0092B-C50C-407E-A947-70E740481C1C}">
-                                          <a14:useLocalDpi xmlns:a14="http://schemas.microsoft.com/office/drawing/2010/main" val="0"/>
-                                        </a:ext>
-                                      </a:extLst>
-                                    </a:blip>
-                                    <a:srcRect/>
-                                    <a:stretch>
-                                      <a:fillRect/>
-                                    </a:stretch>
-                                  </pic:blipFill>
-                                  <pic:spPr bwMode="auto">
-                                    <a:xfrm>
-                                      <a:off x="0" y="0"/>
-                                      <a:ext cx="1196340" cy="244988"/>
-                                    </a:xfrm>
-                                    <a:prstGeom prst="rect">
-                                      <a:avLst/>
-                                    </a:prstGeom>
-                                    <a:noFill/>
-                                    <a:ln>
-                                      <a:noFill/>
-                                    </a:ln>
-                                  </pic:spPr>
-                                </pic:pic>
-                              </a:graphicData>
-                            </a:graphic>
-                          </wp:inline>
-                        </w:drawing>
-                      </w:r>
-                    </w:p>
-                  </w:txbxContent>
-                </v:textbox>
-                <w10:wrap type="square"/>
-              </v:shape>
-            </w:pict>
-          </mc:Fallback>
-        </mc:AlternateContent>
-      </w:r>
-      <w:r>
-        <w:rPr>
-          <w:noProof/>
-          <w:lang w:val="en-US"/>
-        </w:rPr>
-        <mc:AlternateContent>
-          <mc:Choice Requires="wps">
-            <w:drawing>
-              <wp:anchor distT="45720" distB="45720" distL="114300" distR="114300" simplePos="0" relativeHeight="251729920" behindDoc="0" locked="0" layoutInCell="1" allowOverlap="1" wp14:anchorId="2193D7F4" wp14:editId="3FD06364">
-                <wp:simplePos x="0" y="0"/>
-                <wp:positionH relativeFrom="column">
-                  <wp:posOffset>1617345</wp:posOffset>
-                </wp:positionH>
-                <wp:positionV relativeFrom="paragraph">
-                  <wp:posOffset>7503160</wp:posOffset>
-                </wp:positionV>
-                <wp:extent cx="1388110" cy="245745"/>
-                <wp:effectExtent l="0" t="0" r="21590" b="20955"/>
-                <wp:wrapSquare wrapText="bothSides"/>
-                <wp:docPr id="38" name="Text Box 2"/>
-                <wp:cNvGraphicFramePr>
-                  <a:graphicFrameLocks xmlns:a="http://schemas.openxmlformats.org/drawingml/2006/main"/>
-                </wp:cNvGraphicFramePr>
-                <a:graphic xmlns:a="http://schemas.openxmlformats.org/drawingml/2006/main">
-                  <a:graphicData uri="http://schemas.microsoft.com/office/word/2010/wordprocessingShape">
-                    <wps:wsp>
-                      <wps:cNvSpPr txBox="1">
-                        <a:spLocks noChangeArrowheads="1"/>
-                      </wps:cNvSpPr>
-                      <wps:spPr bwMode="auto">
-                        <a:xfrm>
-                          <a:off x="0" y="0"/>
-                          <a:ext cx="1388110" cy="245745"/>
-                        </a:xfrm>
-                        <a:prstGeom prst="rect">
-                          <a:avLst/>
-                        </a:prstGeom>
-                        <a:solidFill>
-                          <a:srgbClr val="FFFFFF"/>
-                        </a:solidFill>
-                        <a:ln w="9525">
-                          <a:solidFill>
-                            <a:schemeClr val="bg1"/>
-                          </a:solidFill>
-                          <a:miter lim="800000"/>
-                          <a:headEnd/>
-                          <a:tailEnd/>
-                        </a:ln>
-                      </wps:spPr>
-                      <wps:txbx>
-                        <w:txbxContent>
-                          <w:p>
-                            <w:pPr>
-                              <w:rPr>
-                                <w:sz w:val="24"/>
-                                <w:szCs w:val="24"/>
-                              </w:rPr>
-                            </w:pPr>
-                            <w:r>
-                              <w:rPr>
-                                <w:sz w:val="24"/>
-                                <w:szCs w:val="24"/>
-                              </w:rPr>
-                              <w:t>page</w:t>
-                            </w:r>
-                            <w:r>
-                              <w:rPr>
-                                <w:noProof/>
-                                <w:sz w:val="24"/>
-                                <w:szCs w:val="24"/>
-                                <w:lang w:val="en-US"/>
-                              </w:rPr>
-                              <w:drawing>
-                                <wp:inline distT="0" distB="0" distL="0" distR="0" wp14:anchorId="648393BE" wp14:editId="26C7BBD0">
-                                  <wp:extent cx="1196340" cy="244988"/>
-                                  <wp:effectExtent l="0" t="0" r="3810" b="3175"/>
-                                  <wp:docPr id="42" name="Picture 42"/>
-                                  <wp:cNvGraphicFramePr>
-                                    <a:graphicFrameLocks xmlns:a="http://schemas.openxmlformats.org/drawingml/2006/main" noChangeAspect="1"/>
-                                  </wp:cNvGraphicFramePr>
-                                  <a:graphic xmlns:a="http://schemas.openxmlformats.org/drawingml/2006/main">
-                                    <a:graphicData uri="http://schemas.openxmlformats.org/drawingml/2006/picture">
-                                      <pic:pic xmlns:pic="http://schemas.openxmlformats.org/drawingml/2006/picture">
-                                        <pic:nvPicPr>
-                                          <pic:cNvPr id="0" name="Picture 11"/>
-                                          <pic:cNvPicPr>
-                                            <a:picLocks noChangeAspect="1" noChangeArrowheads="1"/>
-                                          </pic:cNvPicPr>
-                                        </pic:nvPicPr>
-                                        <pic:blipFill>
-                                          <a:blip r:embed="rId45">
-                                            <a:extLst>
-                                              <a:ext uri="{28A0092B-C50C-407E-A947-70E740481C1C}">
-                                                <a14:useLocalDpi xmlns:a14="http://schemas.microsoft.com/office/drawing/2010/main" val="0"/>
-                                              </a:ext>
-                                            </a:extLst>
-                                          </a:blip>
-                                          <a:srcRect/>
-                                          <a:stretch>
-                                            <a:fillRect/>
-                                          </a:stretch>
-                                        </pic:blipFill>
-                                        <pic:spPr bwMode="auto">
-                                          <a:xfrm>
-                                            <a:off x="0" y="0"/>
-                                            <a:ext cx="1196340" cy="244988"/>
-                                          </a:xfrm>
-                                          <a:prstGeom prst="rect">
-                                            <a:avLst/>
-                                          </a:prstGeom>
-                                          <a:noFill/>
-                                          <a:ln>
-                                            <a:noFill/>
-                                          </a:ln>
-                                        </pic:spPr>
-                                      </pic:pic>
-                                    </a:graphicData>
-                                  </a:graphic>
-                                </wp:inline>
-                              </w:drawing>
-                            </w:r>
-                          </w:p>
-                        </w:txbxContent>
-                      </wps:txbx>
-                      <wps:bodyPr rot="0" vert="horz" wrap="square" lIns="91440" tIns="45720" rIns="91440" bIns="45720" anchor="t" anchorCtr="0">
-                        <a:noAutofit/>
-                      </wps:bodyPr>
-                    </wps:wsp>
-                  </a:graphicData>
-                </a:graphic>
-                <wp14:sizeRelH relativeFrom="margin">
-                  <wp14:pctWidth>0</wp14:pctWidth>
-                </wp14:sizeRelH>
-                <wp14:sizeRelV relativeFrom="margin">
-                  <wp14:pctHeight>0</wp14:pctHeight>
-                </wp14:sizeRelV>
-              </wp:anchor>
-            </w:drawing>
-          </mc:Choice>
-          <mc:Fallback xmlns:cx1="http://schemas.microsoft.com/office/drawing/2015/9/8/chartex">
-            <w:pict>
-              <v:shape w14:anchorId="05221B54" id="_x0000_s1029" type="#_x0000_t202" style="position:absolute;margin-left:127.35pt;margin-top:590.8pt;width:109.3pt;height:19.35pt;z-index:251729920;visibility:visible;mso-wrap-style:square;mso-width-percent:0;mso-height-percent:0;mso-wrap-distance-left:9pt;mso-wrap-distance-top:3.6pt;mso-wrap-distance-right:9pt;mso-wrap-distance-bottom:3.6pt;mso-position-horizontal:absolute;mso-position-horizontal-relative:text;mso-position-vertical:absolute;mso-position-vertical-relative:text;mso-width-percent:0;mso-height-percent:0;mso-width-relative:margin;mso-height-relative:margin;v-text-anchor:top" o:gfxdata="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" strokecolor="white [3212]">
-                <v:textbox>
-                  <w:txbxContent>
-                    <w:p>
-                      <w:pPr>
-                        <w:rPr>
-                          <w:sz w:val="24"/>
-                          <w:szCs w:val="24"/>
-                        </w:rPr>
-                      </w:pPr>
-                      <w:r>
-                        <w:rPr>
-                          <w:sz w:val="24"/>
-                          <w:szCs w:val="24"/>
-                        </w:rPr>
-                        <w:t>page</w:t>
-                      </w:r>
-                      <w:r>
-                        <w:rPr>
-                          <w:noProof/>
-                          <w:sz w:val="24"/>
-                          <w:szCs w:val="24"/>
-                          <w:lang w:eastAsia="en-PH"/>
-                        </w:rPr>
-                        <w:drawing>
-                          <wp:inline distT="0" distB="0" distL="0" distR="0">
-                            <wp:extent cx="1196340" cy="244988"/>
-                            <wp:effectExtent l="0" t="0" r="3810" b="3175"/>
-                            <wp:docPr id="42" name="Picture 42"/>
-                            <wp:cNvGraphicFramePr>
-                              <a:graphicFrameLocks xmlns:a="http://schemas.openxmlformats.org/drawingml/2006/main" noChangeAspect="1"/>
-                            </wp:cNvGraphicFramePr>
-                            <a:graphic xmlns:a="http://schemas.openxmlformats.org/drawingml/2006/main">
-                              <a:graphicData uri="http://schemas.openxmlformats.org/drawingml/2006/picture">
-                                <pic:pic xmlns:pic="http://schemas.openxmlformats.org/drawingml/2006/picture">
-                                  <pic:nvPicPr>
-                                    <pic:cNvPr id="0" name="Picture 11"/>
-                                    <pic:cNvPicPr>
-                                      <a:picLocks noChangeAspect="1" noChangeArrowheads="1"/>
-                                    </pic:cNvPicPr>
-                                  </pic:nvPicPr>
-                                  <pic:blipFill>
-                                    <a:blip r:embed="rId46">
-                                      <a:extLst>
-                                        <a:ext uri="{28A0092B-C50C-407E-A947-70E740481C1C}">
-                                          <a14:useLocalDpi xmlns:a14="http://schemas.microsoft.com/office/drawing/2010/main" val="0"/>
-                                        </a:ext>
-                                      </a:extLst>
-                                    </a:blip>
-                                    <a:srcRect/>
-                                    <a:stretch>
-                                      <a:fillRect/>
-                                    </a:stretch>
-                                  </pic:blipFill>
-                                  <pic:spPr bwMode="auto">
-                                    <a:xfrm>
-                                      <a:off x="0" y="0"/>
-                                      <a:ext cx="1196340" cy="244988"/>
-                                    </a:xfrm>
-                                    <a:prstGeom prst="rect">
-                                      <a:avLst/>
-                                    </a:prstGeom>
-                                    <a:noFill/>
-                                    <a:ln>
-                                      <a:noFill/>
-                                    </a:ln>
-                                  </pic:spPr>
-                                </pic:pic>
-                              </a:graphicData>
-                            </a:graphic>
-                          </wp:inline>
-                        </w:drawing>
                       </w:r>
                     </w:p>
                   </w:txbxContent>
@@ -1902,11 +1714,7 @@
           </mc:Choice>
           <mc:Fallback>
             <w:pict>
-              <v:shapetype w14:anchorId="3881BA96" id="_x0000_t202" coordsize="21600,21600" o:spt="202" path="m,l,21600r21600,l21600,xe">
-                <v:stroke joinstyle="miter"/>
-                <v:path gradientshapeok="t" o:connecttype="rect"/>
-              </v:shapetype>
-              <v:shape id="_x0000_s1030" type="#_x0000_t202" style="position:absolute;margin-left:269.85pt;margin-top:628.1pt;width:260.9pt;height:22.8pt;z-index:251738112;visibility:visible;mso-wrap-style:square;mso-width-percent:0;mso-height-percent:0;mso-wrap-distance-left:9pt;mso-wrap-distance-top:3.6pt;mso-wrap-distance-right:9pt;mso-wrap-distance-bottom:3.6pt;mso-position-horizontal:absolute;mso-position-horizontal-relative:margin;mso-position-vertical:absolute;mso-position-vertical-relative:text;mso-width-percent:0;mso-height-percent:0;mso-width-relative:margin;mso-height-relative:margin;v-text-anchor:top" o:gfxdata="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" strokecolor="white [3212]">
+              <v:shape w14:anchorId="3881BA96" id="_x0000_s1030" type="#_x0000_t202" style="position:absolute;margin-left:269.85pt;margin-top:628.1pt;width:260.9pt;height:22.8pt;z-index:251738112;visibility:visible;mso-wrap-style:square;mso-width-percent:0;mso-height-percent:0;mso-wrap-distance-left:9pt;mso-wrap-distance-top:3.6pt;mso-wrap-distance-right:9pt;mso-wrap-distance-bottom:3.6pt;mso-position-horizontal:absolute;mso-position-horizontal-relative:margin;mso-position-vertical:absolute;mso-position-vertical-relative:text;mso-width-percent:0;mso-height-percent:0;mso-width-relative:margin;mso-height-relative:margin;v-text-anchor:top" o:gfxdata="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" strokecolor="white [3212]">
                 <v:textbox>
                   <w:txbxContent>
                     <w:p>
@@ -2016,7 +1824,7 @@
               </wp:anchor>
             </w:drawing>
           </mc:Choice>
-          <mc:Fallback xmlns:cx1="http://schemas.microsoft.com/office/drawing/2015/9/8/chartex">
+          <mc:Fallback>
             <w:pict>
               <v:shape w14:anchorId="26501707" id="_x0000_s1031" type="#_x0000_t202" style="position:absolute;margin-left:143.5pt;margin-top:458.85pt;width:368.15pt;height:22.8pt;z-index:251725824;visibility:visible;mso-wrap-style:square;mso-width-percent:0;mso-height-percent:0;mso-wrap-distance-left:9pt;mso-wrap-distance-top:3.6pt;mso-wrap-distance-right:9pt;mso-wrap-distance-bottom:3.6pt;mso-position-horizontal:absolute;mso-position-horizontal-relative:margin;mso-position-vertical:absolute;mso-position-vertical-relative:text;mso-width-percent:0;mso-height-percent:0;mso-width-relative:margin;mso-height-relative:margin;v-text-anchor:top" o:gfxdata="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" strokecolor="white [3212]">
                 <v:textbox>
@@ -2127,7 +1935,7 @@
               </wp:anchor>
             </w:drawing>
           </mc:Choice>
-          <mc:Fallback xmlns:cx1="http://schemas.microsoft.com/office/drawing/2015/9/8/chartex">
+          <mc:Fallback>
             <w:pict>
               <v:shape w14:anchorId="540875B4" id="_x0000_s1032" type="#_x0000_t202" style="position:absolute;margin-left:474.7pt;margin-top:328.8pt;width:39.3pt;height:22.8pt;z-index:251723776;visibility:visible;mso-wrap-style:square;mso-width-percent:0;mso-height-percent:0;mso-wrap-distance-left:9pt;mso-wrap-distance-top:3.6pt;mso-wrap-distance-right:9pt;mso-wrap-distance-bottom:3.6pt;mso-position-horizontal:absolute;mso-position-horizontal-relative:text;mso-position-vertical:absolute;mso-position-vertical-relative:text;mso-width-percent:0;mso-height-percent:0;mso-width-relative:margin;mso-height-relative:margin;v-text-anchor:top" o:gfxdata="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" strokecolor="white [3212]">
                 <v:textbox>
@@ -2238,7 +2046,7 @@
               </wp:anchor>
             </w:drawing>
           </mc:Choice>
-          <mc:Fallback xmlns:cx1="http://schemas.microsoft.com/office/drawing/2015/9/8/chartex">
+          <mc:Fallback>
             <w:pict>
               <v:shape w14:anchorId="540875B4" id="_x0000_s1033" type="#_x0000_t202" style="position:absolute;margin-left:292.8pt;margin-top:329.75pt;width:154.05pt;height:22.8pt;z-index:251721728;visibility:visible;mso-wrap-style:square;mso-width-percent:0;mso-height-percent:0;mso-wrap-distance-left:9pt;mso-wrap-distance-top:3.6pt;mso-wrap-distance-right:9pt;mso-wrap-distance-bottom:3.6pt;mso-position-horizontal:absolute;mso-position-horizontal-relative:text;mso-position-vertical:absolute;mso-position-vertical-relative:text;mso-width-percent:0;mso-height-percent:0;mso-width-relative:margin;mso-height-relative:margin;v-text-anchor:top" o:gfxdata="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" strokecolor="white [3212]">
                 <v:textbox>
@@ -2349,7 +2157,7 @@
               </wp:anchor>
             </w:drawing>
           </mc:Choice>
-          <mc:Fallback xmlns:cx1="http://schemas.microsoft.com/office/drawing/2015/9/8/chartex">
+          <mc:Fallback>
             <w:pict>
               <v:shape w14:anchorId="5A9A9F6A" id="_x0000_s1034" type="#_x0000_t202" style="position:absolute;margin-left:101.75pt;margin-top:329.75pt;width:132pt;height:22.8pt;z-index:251719680;visibility:visible;mso-wrap-style:square;mso-width-percent:0;mso-height-percent:0;mso-wrap-distance-left:9pt;mso-wrap-distance-top:3.6pt;mso-wrap-distance-right:9pt;mso-wrap-distance-bottom:3.6pt;mso-position-horizontal:absolute;mso-position-horizontal-relative:text;mso-position-vertical:absolute;mso-position-vertical-relative:text;mso-width-percent:0;mso-height-percent:0;mso-width-relative:margin;mso-height-relative:margin;v-text-anchor:top" o:gfxdata="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" strokecolor="white [3212]">
                 <v:textbox>
@@ -2460,7 +2268,7 @@
               </wp:anchor>
             </w:drawing>
           </mc:Choice>
-          <mc:Fallback xmlns:cx1="http://schemas.microsoft.com/office/drawing/2015/9/8/chartex">
+          <mc:Fallback>
             <w:pict>
               <v:shape id="_x0000_s1035" type="#_x0000_t202" style="position:absolute;margin-left:103.2pt;margin-top:255.6pt;width:408.5pt;height:22.8pt;z-index:251717632;visibility:visible;mso-wrap-style:square;mso-width-percent:0;mso-height-percent:0;mso-wrap-distance-left:9pt;mso-wrap-distance-top:3.6pt;mso-wrap-distance-right:9pt;mso-wrap-distance-bottom:3.6pt;mso-position-horizontal:absolute;mso-position-horizontal-relative:text;mso-position-vertical:absolute;mso-position-vertical-relative:text;mso-width-percent:0;mso-height-percent:0;mso-width-relative:margin;mso-height-relative:margin;v-text-anchor:top" o:gfxdata="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" strokecolor="white [3212]">
                 <v:textbox>
@@ -2492,6 +2300,12 @@
     <w:sectPr>
       <w:pgSz w:w="12240" w:h="15840"/>
       <w:pgMar w:top="720" w:right="720" w:bottom="720" w:left="720" w:header="708" w:footer="708" w:gutter="0"/>
+      <w:pgBorders w:offsetFrom="page">
+        <w:top w:val="thinThickThinSmallGap" w:sz="24" w:space="24" w:color="FF0000"/>
+        <w:left w:val="thinThickThinSmallGap" w:sz="24" w:space="24" w:color="FF0000"/>
+        <w:bottom w:val="thinThickThinSmallGap" w:sz="24" w:space="24" w:color="FF0000"/>
+        <w:right w:val="thinThickThinSmallGap" w:sz="24" w:space="24" w:color="FF0000"/>
+      </w:pgBorders>
       <w:cols w:space="708"/>
       <w:docGrid w:linePitch="360"/>
     </w:sectPr>
@@ -3189,7 +3003,7 @@
 </file>
 
 <file path=customXml/itemProps1.xml><?xml version="1.0" encoding="utf-8"?>
-<ds:datastoreItem xmlns:ds="http://schemas.openxmlformats.org/officeDocument/2006/customXml" ds:itemID="{83F09880-FC2D-4B04-8B32-7AC419900DBA}">
+<ds:datastoreItem xmlns:ds="http://schemas.openxmlformats.org/officeDocument/2006/customXml" ds:itemID="{21515C00-6EF9-4EBC-BFB2-8A20493F94D4}">
   <ds:schemaRefs>
     <ds:schemaRef ds:uri="http://schemas.openxmlformats.org/officeDocument/2006/bibliography"/>
   </ds:schemaRefs>
